--- a/owlcms/doc/Guides/Competition Setup.docx
+++ b/owlcms/doc/Guides/Competition Setup.docx
@@ -68,7 +68,14 @@
           <w:sz w:val="40"/>
           <w:lang w:val="en-CA"/>
         </w:rPr>
-        <w:t>v2.8.1 – January 2012</w:t>
+        <w:t>v2.8.</w:t>
+      </w:r>
+      <w:r>
+        <w:rPr>
+          <w:sz w:val="40"/>
+          <w:lang w:val="en-CA"/>
+        </w:rPr>
+        <w:t>2</w:t>
       </w:r>
       <w:r>
         <w:rPr>
@@ -81,14 +88,22 @@
       <w:pPr>
         <w:pStyle w:val="Titre"/>
         <w:rPr>
-          <w:lang w:val="en-CA"/>
-        </w:rPr>
-      </w:pPr>
-      <w:r>
-        <w:rPr>
-          <w:lang w:val="en-CA"/>
-        </w:rPr>
-        <w:t>Competition Setup Guide</w:t>
+          <w:lang w:val="fr-FR"/>
+        </w:rPr>
+      </w:pPr>
+      <w:proofErr w:type="spellStart"/>
+      <w:r>
+        <w:rPr>
+          <w:lang w:val="fr-FR"/>
+        </w:rPr>
+        <w:t>Competition</w:t>
+      </w:r>
+      <w:proofErr w:type="spellEnd"/>
+      <w:r>
+        <w:rPr>
+          <w:lang w:val="fr-FR"/>
+        </w:rPr>
+        <w:t xml:space="preserve"> Setup Guide</w:t>
       </w:r>
     </w:p>
     <w:p/>
@@ -182,7 +197,19 @@
         <w:rPr>
           <w:lang w:val="en-CA"/>
         </w:rPr>
-        <w:t xml:space="preserve"> is aimed at the competition secretary  and covers setting up the software so that athletes are properly registered and allocated to competition sessions, and so on.</w:t>
+        <w:t xml:space="preserve"> is aime</w:t>
+      </w:r>
+      <w:r>
+        <w:rPr>
+          <w:lang w:val="en-CA"/>
+        </w:rPr>
+        <w:t xml:space="preserve">d at the competition secretary </w:t>
+      </w:r>
+      <w:r>
+        <w:rPr>
+          <w:lang w:val="en-CA"/>
+        </w:rPr>
+        <w:t>and covers setting up the software so that athletes are properly registered and allocated to competition sessions, and so on.</w:t>
       </w:r>
     </w:p>
     <w:p>
@@ -319,7 +346,21 @@
         <w:rPr>
           <w:lang w:val="en-CA"/>
         </w:rPr>
-        <w:t xml:space="preserve">Even though the system should work in any modern browser (Internet Explorer 8, Firefox, Chrome, Safari, </w:t>
+        <w:t xml:space="preserve">Even though the system should work in any modern browser (Internet Explorer 8, </w:t>
+      </w:r>
+      <w:proofErr w:type="spellStart"/>
+      <w:r>
+        <w:rPr>
+          <w:lang w:val="en-CA"/>
+        </w:rPr>
+        <w:t>Firefox</w:t>
+      </w:r>
+      <w:proofErr w:type="spellEnd"/>
+      <w:r>
+        <w:rPr>
+          <w:lang w:val="en-CA"/>
+        </w:rPr>
+        <w:t xml:space="preserve">, Chrome, Safari, </w:t>
       </w:r>
       <w:proofErr w:type="spellStart"/>
       <w:r>
@@ -373,87 +414,10 @@
         </w:rPr>
       </w:pPr>
       <w:r>
-        <w:t xml:space="preserve">The </w:t>
-      </w:r>
-      <w:proofErr w:type="spellStart"/>
-      <w:r>
-        <w:t>purpose</w:t>
-      </w:r>
-      <w:proofErr w:type="spellEnd"/>
-      <w:r>
-        <w:t xml:space="preserve"> of </w:t>
-      </w:r>
-      <w:proofErr w:type="spellStart"/>
-      <w:r>
-        <w:t>this</w:t>
-      </w:r>
-      <w:proofErr w:type="spellEnd"/>
-      <w:r>
-        <w:t xml:space="preserve"> </w:t>
-      </w:r>
-      <w:proofErr w:type="spellStart"/>
-      <w:r>
-        <w:t>step</w:t>
-      </w:r>
-      <w:proofErr w:type="spellEnd"/>
-      <w:r>
-        <w:t xml:space="preserve"> </w:t>
-      </w:r>
-      <w:proofErr w:type="spellStart"/>
-      <w:r>
-        <w:t>is</w:t>
-      </w:r>
-      <w:proofErr w:type="spellEnd"/>
-      <w:r>
-        <w:t xml:space="preserve"> to </w:t>
-      </w:r>
-      <w:proofErr w:type="spellStart"/>
-      <w:r>
-        <w:t>define</w:t>
-      </w:r>
-      <w:proofErr w:type="spellEnd"/>
-      <w:r>
-        <w:t xml:space="preserve"> the </w:t>
-      </w:r>
-      <w:proofErr w:type="spellStart"/>
-      <w:r>
-        <w:t>competition</w:t>
-      </w:r>
-      <w:proofErr w:type="spellEnd"/>
-      <w:r>
-        <w:t xml:space="preserve"> </w:t>
-      </w:r>
-      <w:proofErr w:type="spellStart"/>
-      <w:r>
-        <w:t>so</w:t>
-      </w:r>
-      <w:proofErr w:type="spellEnd"/>
-      <w:r>
-        <w:t xml:space="preserve"> the displays and </w:t>
-      </w:r>
-      <w:proofErr w:type="spellStart"/>
-      <w:r>
-        <w:t>competition</w:t>
-      </w:r>
-      <w:proofErr w:type="spellEnd"/>
-      <w:r>
-        <w:t xml:space="preserve"> documents </w:t>
-      </w:r>
-      <w:proofErr w:type="spellStart"/>
-      <w:r>
-        <w:t>make</w:t>
-      </w:r>
-      <w:proofErr w:type="spellEnd"/>
-      <w:r>
-        <w:t xml:space="preserve"> </w:t>
-      </w:r>
-      <w:proofErr w:type="spellStart"/>
-      <w:r>
-        <w:t>sense</w:t>
-      </w:r>
-      <w:proofErr w:type="spellEnd"/>
-      <w:r>
-        <w:t xml:space="preserve">.  </w:t>
+        <w:rPr>
+          <w:lang w:val="en-CA"/>
+        </w:rPr>
+        <w:t xml:space="preserve">The purpose of this step is to define the competition so the displays and competition documents make sense.  </w:t>
       </w:r>
       <w:r>
         <w:rPr>
@@ -478,26 +442,6 @@
           <w:lang w:val="en-CA"/>
         </w:rPr>
         <w:t>defined.</w:t>
-      </w:r>
-    </w:p>
-    <w:p>
-      <w:pPr>
-        <w:pStyle w:val="Corpsdetexte"/>
-        <w:pBdr>
-          <w:top w:val="single" w:sz="4" w:space="1" w:color="auto"/>
-          <w:left w:val="single" w:sz="4" w:space="4" w:color="auto"/>
-          <w:bottom w:val="single" w:sz="4" w:space="1" w:color="auto"/>
-          <w:right w:val="single" w:sz="4" w:space="4" w:color="auto"/>
-        </w:pBdr>
-        <w:rPr>
-          <w:lang w:val="en-CA"/>
-        </w:rPr>
-      </w:pPr>
-      <w:r>
-        <w:rPr>
-          <w:lang w:val="en-CA"/>
-        </w:rPr>
-        <w:t>The scenario we outline here is for a standard competition with the standard IWF competition.  If you are running a youth competition (where the categories are different) there are additional steps.</w:t>
       </w:r>
     </w:p>
     <w:p>
@@ -572,7 +516,8 @@
       </w:r>
       <w:r>
         <w:rPr>
-          <w:lang w:val="en-CA"/>
+          <w:noProof/>
+          <w:lang w:val="fr-FR"/>
         </w:rPr>
         <w:drawing>
           <wp:inline distT="0" distB="0" distL="0" distR="0">
@@ -646,7 +591,8 @@
       </w:r>
       <w:r>
         <w:rPr>
-          <w:lang w:val="en-CA"/>
+          <w:noProof/>
+          <w:lang w:val="fr-FR"/>
         </w:rPr>
         <w:drawing>
           <wp:inline distT="0" distB="0" distL="0" distR="0">
@@ -705,15 +651,67 @@
     </w:p>
     <w:p>
       <w:pPr>
+        <w:pStyle w:val="Titre3"/>
+        <w:rPr>
+          <w:lang w:val="en-CA"/>
+        </w:rPr>
+      </w:pPr>
+      <w:r>
+        <w:rPr>
+          <w:lang w:val="en-CA"/>
+        </w:rPr>
+        <w:t>Things to know</w:t>
+      </w:r>
+    </w:p>
+    <w:p>
+      <w:pPr>
+        <w:pStyle w:val="Corpsdetexte"/>
+        <w:numPr>
+          <w:ilvl w:val="0"/>
+          <w:numId w:val="41"/>
+        </w:numPr>
+        <w:rPr>
+          <w:lang w:val="en-CA"/>
+        </w:rPr>
+      </w:pPr>
+      <w:r>
+        <w:rPr>
+          <w:lang w:val="en-CA"/>
+        </w:rPr>
+        <w:t>The program operates with a database.  Every time you change a value, the change is immediately performed in the database.  There is no need to save anything. Everything is always saved. You can pull the plug at any time, or stop the application, and when you restart you will be exactly where you were.</w:t>
+      </w:r>
+    </w:p>
+    <w:p>
+      <w:pPr>
+        <w:pStyle w:val="Corpsdetexte"/>
+        <w:numPr>
+          <w:ilvl w:val="0"/>
+          <w:numId w:val="41"/>
+        </w:numPr>
+        <w:rPr>
+          <w:lang w:val="en-CA"/>
+        </w:rPr>
+      </w:pPr>
+      <w:r>
+        <w:rPr>
+          <w:lang w:val="en-CA"/>
+        </w:rPr>
+        <w:t>The program is accessed through a browser.  The URLs (the complicated addresses shown at the top) are actually updated, so that if connections ever break (say because someone kicks the wireless router), when the system is made available again you can just refresh the page and in all likelihood, you will be exactly where you left.</w:t>
+      </w:r>
+    </w:p>
+    <w:p>
+      <w:pPr>
         <w:pStyle w:val="Titre2"/>
-        <w:rPr>
-          <w:lang w:val="en-CA"/>
-        </w:rPr>
-      </w:pPr>
-      <w:r>
-        <w:rPr>
-          <w:lang w:val="en-CA"/>
-        </w:rPr>
+        <w:pageBreakBefore/>
+        <w:rPr>
+          <w:lang w:val="en-CA"/>
+        </w:rPr>
+      </w:pPr>
+      <w:r>
+        <w:rPr>
+          <w:lang w:val="en-CA"/>
+        </w:rPr>
+        <w:lastRenderedPageBreak/>
         <w:t>Getting Ready</w:t>
       </w:r>
     </w:p>
@@ -740,7 +738,21 @@
         <w:rPr>
           <w:lang w:val="en-CA"/>
         </w:rPr>
-        <w:t>Data From Previous Competitions</w:t>
+        <w:t xml:space="preserve">Data </w:t>
+      </w:r>
+      <w:proofErr w:type="gramStart"/>
+      <w:r>
+        <w:rPr>
+          <w:lang w:val="en-CA"/>
+        </w:rPr>
+        <w:t>From</w:t>
+      </w:r>
+      <w:proofErr w:type="gramEnd"/>
+      <w:r>
+        <w:rPr>
+          <w:lang w:val="en-CA"/>
+        </w:rPr>
+        <w:t xml:space="preserve"> Previous Competitions</w:t>
       </w:r>
     </w:p>
     <w:p>
@@ -754,7 +766,21 @@
         <w:rPr>
           <w:lang w:val="en-CA"/>
         </w:rPr>
-        <w:t>Typically, within a club or federation, much data remains the same between one competition to the next, so normally you only want to remove the actual lifting data from the previous meet.</w:t>
+        <w:t xml:space="preserve">Typically, within a club or federation, much data remains the same between one </w:t>
+      </w:r>
+      <w:proofErr w:type="gramStart"/>
+      <w:r>
+        <w:rPr>
+          <w:lang w:val="en-CA"/>
+        </w:rPr>
+        <w:t>competition</w:t>
+      </w:r>
+      <w:proofErr w:type="gramEnd"/>
+      <w:r>
+        <w:rPr>
+          <w:lang w:val="en-CA"/>
+        </w:rPr>
+        <w:t xml:space="preserve"> to the next, so normally you only want to remove the actual lifting data from the previous meet.</w:t>
       </w:r>
     </w:p>
     <w:p>
@@ -797,7 +823,7 @@
       <w:r>
         <w:rPr>
           <w:noProof/>
-          <w:lang w:val="en-CA" w:eastAsia="en-CA"/>
+          <w:lang w:val="fr-FR"/>
         </w:rPr>
         <w:drawing>
           <wp:inline distT="0" distB="0" distL="0" distR="0">
@@ -867,14 +893,7 @@
         <w:rPr>
           <w:lang w:val="en-CA"/>
         </w:rPr>
-        <w:t xml:space="preserve">Make sure that no session is selected (the drop-down next to the words “Current Session” is blank).  If not, select the blank </w:t>
-      </w:r>
-      <w:r>
-        <w:rPr>
-          <w:lang w:val="en-CA"/>
-        </w:rPr>
-        <w:lastRenderedPageBreak/>
-        <w:t xml:space="preserve">entry. </w:t>
+        <w:t xml:space="preserve">Make sure that no session is selected (the drop-down next to the words “Current Session” is blank).  If not, select the blank entry. </w:t>
       </w:r>
       <w:r>
         <w:rPr>
@@ -891,7 +910,7 @@
       <w:r>
         <w:rPr>
           <w:noProof/>
-          <w:lang w:val="en-CA" w:eastAsia="en-CA"/>
+          <w:lang w:val="fr-FR"/>
         </w:rPr>
         <w:drawing>
           <wp:inline distT="0" distB="0" distL="0" distR="0">
@@ -1006,19 +1025,7 @@
         <w:rPr>
           <w:lang w:val="en-CA"/>
         </w:rPr>
-        <w:t xml:space="preserve">If running a Youth competition, you </w:t>
-      </w:r>
-      <w:r>
-        <w:rPr>
-          <w:lang w:val="en-CA"/>
-        </w:rPr>
-        <w:t xml:space="preserve">would normally </w:t>
-      </w:r>
-      <w:r>
-        <w:rPr>
-          <w:lang w:val="en-CA"/>
-        </w:rPr>
-        <w:t>need to adjust the categories prior to processing registrations.  Please refer to section</w:t>
+        <w:t>If running a Youth competition, you need to adjust the categories prior to processing registrations.  Please refer to section</w:t>
       </w:r>
       <w:r>
         <w:rPr>
@@ -1065,13 +1072,7 @@
         <w:rPr>
           <w:lang w:val="en-CA"/>
         </w:rPr>
-        <w:t>.</w:t>
-      </w:r>
-      <w:r>
-        <w:rPr>
-          <w:lang w:val="en-CA"/>
-        </w:rPr>
-        <w:t xml:space="preserve">  </w:t>
+        <w:t xml:space="preserve"> for additional details.</w:t>
       </w:r>
     </w:p>
     <w:p>
@@ -1085,7 +1086,13 @@
         <w:rPr>
           <w:lang w:val="en-CA"/>
         </w:rPr>
-        <w:t xml:space="preserve">For the purpose of this tutorial, we will go ahead intentionally, so that we can later demonstrate how to fix problems with categories. </w:t>
+        <w:t>In fact, this tutorial actually uses data from a Youth competition. However, we intentionally skip the adjustment so we can demonstrate how to fix mistakes after the fact</w:t>
+      </w:r>
+      <w:r>
+        <w:rPr>
+          <w:lang w:val="en-CA"/>
+        </w:rPr>
+        <w:t xml:space="preserve">. </w:t>
       </w:r>
     </w:p>
     <w:p>
@@ -1099,7 +1106,13 @@
         <w:rPr>
           <w:lang w:val="en-CA"/>
         </w:rPr>
-        <w:t>Adjust the Competition Sessions</w:t>
+        <w:t>Update</w:t>
+      </w:r>
+      <w:r>
+        <w:rPr>
+          <w:lang w:val="en-CA"/>
+        </w:rPr>
+        <w:t xml:space="preserve"> the Competition Sessions</w:t>
       </w:r>
     </w:p>
     <w:p>
@@ -1118,7 +1131,33 @@
         <w:rPr>
           <w:lang w:val="en-CA"/>
         </w:rPr>
-        <w:t>Competition sessions are given a short name (often a letter), so that they can be referred to in competition documents.  In order to assign athletes to sessions, creating the list of sessions is one of the first things that needs to be done.</w:t>
+        <w:t>Competition sessions are given a short name (often a letter</w:t>
+      </w:r>
+      <w:r>
+        <w:rPr>
+          <w:lang w:val="en-CA"/>
+        </w:rPr>
+        <w:t xml:space="preserve"> or a letter and a digit</w:t>
+      </w:r>
+      <w:r>
+        <w:rPr>
+          <w:lang w:val="en-CA"/>
+        </w:rPr>
+        <w:t xml:space="preserve">), so that they can be referred to in competition documents.  In order to assign athletes to sessions, creating the list of sessions is one of the first things that </w:t>
+      </w:r>
+      <w:proofErr w:type="gramStart"/>
+      <w:r>
+        <w:rPr>
+          <w:lang w:val="en-CA"/>
+        </w:rPr>
+        <w:t>needs</w:t>
+      </w:r>
+      <w:proofErr w:type="gramEnd"/>
+      <w:r>
+        <w:rPr>
+          <w:lang w:val="en-CA"/>
+        </w:rPr>
+        <w:t xml:space="preserve"> to be done.</w:t>
       </w:r>
     </w:p>
     <w:p>
@@ -1166,6 +1205,7 @@
           <w:noProof/>
           <w:lang w:val="en-CA" w:eastAsia="en-CA"/>
         </w:rPr>
+        <w:lastRenderedPageBreak/>
         <w:pict>
           <v:oval id="_x0000_s1029" style="position:absolute;left:0;text-align:left;margin-left:60.4pt;margin-top:45.15pt;width:65.1pt;height:18.4pt;z-index:251663360" filled="f" strokecolor="red" strokeweight="1.5pt"/>
         </w:pict>
@@ -1173,7 +1213,7 @@
       <w:r>
         <w:rPr>
           <w:noProof/>
-          <w:lang w:val="en-CA" w:eastAsia="en-CA"/>
+          <w:lang w:val="fr-FR" w:eastAsia="fr-FR"/>
         </w:rPr>
         <w:drawing>
           <wp:inline distT="0" distB="0" distL="0" distR="0">
@@ -1272,7 +1312,7 @@
       <w:r>
         <w:rPr>
           <w:noProof/>
-          <w:lang w:val="en-CA" w:eastAsia="en-CA"/>
+          <w:lang w:val="fr-FR" w:eastAsia="fr-FR"/>
         </w:rPr>
         <w:drawing>
           <wp:inline distT="0" distB="0" distL="0" distR="0">
@@ -1332,7 +1372,6 @@
         <w:rPr>
           <w:lang w:val="en-CA"/>
         </w:rPr>
-        <w:lastRenderedPageBreak/>
         <w:t>Click the “Done” button where you are done editing.</w:t>
       </w:r>
     </w:p>
@@ -1442,7 +1481,7 @@
           <w:lang w:val="en-CA" w:eastAsia="en-CA"/>
         </w:rPr>
         <w:pict>
-          <v:oval id="_x0000_s1026" style="position:absolute;left:0;text-align:left;margin-left:52.65pt;margin-top:37.4pt;width:74.85pt;height:20.5pt;z-index:251660288" filled="f" strokecolor="red" strokeweight="1.5pt"/>
+          <v:oval id="_x0000_s1026" style="position:absolute;left:0;text-align:left;margin-left:52.65pt;margin-top:50.95pt;width:74.85pt;height:20.5pt;z-index:251660288" filled="f" strokecolor="red" strokeweight="1.5pt"/>
         </w:pict>
       </w:r>
       <w:r>
@@ -1468,7 +1507,33 @@
         <w:rPr>
           <w:lang w:val="en-CA"/>
         </w:rPr>
-        <w:t xml:space="preserve"> (as highlighted below)</w:t>
+        <w:t xml:space="preserve"> (as highlighted below</w:t>
+      </w:r>
+      <w:r>
+        <w:rPr>
+          <w:lang w:val="en-CA"/>
+        </w:rPr>
+        <w:t xml:space="preserve"> – the link will obviously be in </w:t>
+      </w:r>
+      <w:proofErr w:type="gramStart"/>
+      <w:r>
+        <w:rPr>
+          <w:lang w:val="en-CA"/>
+        </w:rPr>
+        <w:t>your whatever</w:t>
+      </w:r>
+      <w:proofErr w:type="gramEnd"/>
+      <w:r>
+        <w:rPr>
+          <w:lang w:val="en-CA"/>
+        </w:rPr>
+        <w:t xml:space="preserve"> language you run Windows under…</w:t>
+      </w:r>
+      <w:r>
+        <w:rPr>
+          <w:lang w:val="en-CA"/>
+        </w:rPr>
+        <w:t>)</w:t>
       </w:r>
       <w:r>
         <w:rPr>
@@ -1479,7 +1544,7 @@
       <w:r>
         <w:rPr>
           <w:noProof/>
-          <w:lang w:val="en-CA" w:eastAsia="en-CA"/>
+          <w:lang w:val="fr-FR"/>
         </w:rPr>
         <w:drawing>
           <wp:inline distT="0" distB="0" distL="0" distR="0">
@@ -1558,7 +1623,14 @@
         <w:rPr>
           <w:lang w:val="en-CA"/>
         </w:rPr>
-        <w:t>Click on the “All Programs” entry as shown in the previous item, and scroll down until you see “Competition Management System”. Clicking will show the various entries in the group, as follows</w:t>
+        <w:t xml:space="preserve">Click on the “All Programs” entry as shown in the previous item, and scroll down until you see “Competition Management System”. Clicking </w:t>
+      </w:r>
+      <w:r>
+        <w:rPr>
+          <w:lang w:val="en-CA"/>
+        </w:rPr>
+        <w:lastRenderedPageBreak/>
+        <w:t>will show the various entries in the group, as follows</w:t>
       </w:r>
       <w:r>
         <w:rPr>
@@ -1571,7 +1643,7 @@
         <w:rPr>
           <w:b/>
           <w:noProof/>
-          <w:lang w:val="en-CA" w:eastAsia="en-CA"/>
+          <w:lang w:val="fr-FR"/>
         </w:rPr>
         <w:drawing>
           <wp:inline distT="0" distB="0" distL="0" distR="0">
@@ -1657,11 +1729,9 @@
       <w:pPr>
         <w:pStyle w:val="Titre3"/>
       </w:pPr>
-      <w:proofErr w:type="spellStart"/>
-      <w:r>
-        <w:t>Edit</w:t>
-      </w:r>
-      <w:proofErr w:type="spellEnd"/>
+      <w:r>
+        <w:t>Update</w:t>
+      </w:r>
       <w:r>
         <w:t xml:space="preserve"> Administrative Information</w:t>
       </w:r>
@@ -1733,7 +1803,7 @@
       <w:r>
         <w:rPr>
           <w:noProof/>
-          <w:lang w:val="en-CA" w:eastAsia="en-CA"/>
+          <w:lang w:val="fr-FR" w:eastAsia="fr-FR"/>
         </w:rPr>
         <w:drawing>
           <wp:inline distT="0" distB="0" distL="0" distR="0">
@@ -1793,7 +1863,6 @@
         <w:rPr>
           <w:lang w:val="en-CA"/>
         </w:rPr>
-        <w:lastRenderedPageBreak/>
         <w:t>Note that this file is only used as input – any change you make here does not affect the formatting of the competition documents.</w:t>
       </w:r>
     </w:p>
@@ -1808,35 +1877,43 @@
         <w:rPr>
           <w:lang w:val="en-CA"/>
         </w:rPr>
-        <w:t xml:space="preserve">We suggest that you use the </w:t>
-      </w:r>
-      <w:proofErr w:type="spellStart"/>
-      <w:r>
-        <w:rPr>
-          <w:lang w:val="en-CA"/>
-        </w:rPr>
-        <w:t>yyyy</w:t>
-      </w:r>
-      <w:proofErr w:type="spellEnd"/>
-      <w:r>
-        <w:rPr>
-          <w:lang w:val="en-CA"/>
-        </w:rPr>
-        <w:t>-MM-</w:t>
-      </w:r>
-      <w:proofErr w:type="spellStart"/>
-      <w:r>
-        <w:rPr>
-          <w:lang w:val="en-CA"/>
-        </w:rPr>
-        <w:t>dd</w:t>
-      </w:r>
-      <w:proofErr w:type="spellEnd"/>
-      <w:r>
-        <w:rPr>
-          <w:lang w:val="en-CA"/>
-        </w:rPr>
-        <w:t xml:space="preserve"> format for dates (e.g., 2013-01-02 is January 2</w:t>
+        <w:t>The date format is set</w:t>
+      </w:r>
+      <w:r>
+        <w:rPr>
+          <w:lang w:val="en-CA"/>
+        </w:rPr>
+        <w:t xml:space="preserve"> </w:t>
+      </w:r>
+      <w:r>
+        <w:rPr>
+          <w:lang w:val="en-CA"/>
+        </w:rPr>
+        <w:t xml:space="preserve">according to the Year-Month-Day international ISO 8601 standard </w:t>
+      </w:r>
+      <w:r>
+        <w:rPr>
+          <w:lang w:val="en-CA"/>
+        </w:rPr>
+        <w:t>(</w:t>
+      </w:r>
+      <w:r>
+        <w:rPr>
+          <w:lang w:val="en-CA"/>
+        </w:rPr>
+        <w:t>that is,</w:t>
+      </w:r>
+      <w:r>
+        <w:rPr>
+          <w:lang w:val="en-CA"/>
+        </w:rPr>
+        <w:br/>
+      </w:r>
+      <w:r>
+        <w:rPr>
+          <w:lang w:val="en-CA"/>
+        </w:rPr>
+        <w:t xml:space="preserve"> 2013-01-02 is January 2</w:t>
       </w:r>
       <w:r>
         <w:rPr>
@@ -1849,19 +1926,7 @@
         <w:rPr>
           <w:lang w:val="en-CA"/>
         </w:rPr>
-        <w:t xml:space="preserve"> 2010, </w:t>
-      </w:r>
-      <w:r>
-        <w:rPr>
-          <w:lang w:val="en-CA"/>
-        </w:rPr>
-        <w:t>as per the international ISO 8601</w:t>
-      </w:r>
-      <w:r>
-        <w:rPr>
-          <w:lang w:val="en-CA"/>
-        </w:rPr>
-        <w:t xml:space="preserve"> standard)</w:t>
+        <w:t xml:space="preserve"> 2010)</w:t>
       </w:r>
     </w:p>
     <w:p>
@@ -1871,12 +1936,14 @@
           <w:lang w:val="en-CA"/>
         </w:rPr>
       </w:pPr>
+      <w:bookmarkStart w:id="0" w:name="_Ref315892788"/>
       <w:r>
         <w:rPr>
           <w:lang w:val="en-CA"/>
         </w:rPr>
         <w:t>Enter Athlete Data</w:t>
       </w:r>
+      <w:bookmarkEnd w:id="0"/>
     </w:p>
     <w:p>
       <w:pPr>
@@ -2047,6 +2114,7 @@
         <w:rPr>
           <w:lang w:val="en-CA"/>
         </w:rPr>
+        <w:lastRenderedPageBreak/>
         <w:t>The</w:t>
       </w:r>
       <w:r>
@@ -2127,7 +2195,13 @@
         <w:rPr>
           <w:lang w:val="en-CA"/>
         </w:rPr>
-        <w:t>An example completed spreadsheet for a club meet is shown below (all athletes are assigned to the same group – in this instance small boys and girls will use a 5kg or 10kg non-standard bar)</w:t>
+        <w:t xml:space="preserve">A sample </w:t>
+      </w:r>
+      <w:r>
+        <w:rPr>
+          <w:lang w:val="en-CA"/>
+        </w:rPr>
+        <w:t>spreadsheet for a club meet is shown below (all athletes are assigned to the same group)</w:t>
       </w:r>
       <w:r>
         <w:rPr>
@@ -2138,7 +2212,7 @@
       <w:r>
         <w:rPr>
           <w:noProof/>
-          <w:lang w:val="en-CA" w:eastAsia="en-CA"/>
+          <w:lang w:val="fr-FR" w:eastAsia="fr-FR"/>
         </w:rPr>
         <w:drawing>
           <wp:inline distT="0" distB="0" distL="0" distR="0">
@@ -2211,6 +2285,13 @@
           <w:bdr w:val="single" w:sz="4" w:space="0" w:color="auto"/>
           <w:lang w:val="en-CA"/>
         </w:rPr>
+        <w:t xml:space="preserve">NOTE: </w:t>
+      </w:r>
+      <w:r>
+        <w:rPr>
+          <w:bdr w:val="single" w:sz="4" w:space="0" w:color="auto"/>
+          <w:lang w:val="en-CA"/>
+        </w:rPr>
         <w:t>You must use the Excel 97-2003 format for the registration file.</w:t>
       </w:r>
       <w:r>
@@ -2231,7 +2312,6 @@
         <w:rPr>
           <w:lang w:val="en-CA"/>
         </w:rPr>
-        <w:lastRenderedPageBreak/>
         <w:t>Load the Registration Spreadsheet</w:t>
       </w:r>
     </w:p>
@@ -2257,7 +2337,7 @@
       <w:r>
         <w:rPr>
           <w:noProof/>
-          <w:lang w:val="en-CA" w:eastAsia="en-CA"/>
+          <w:lang w:val="fr-FR" w:eastAsia="fr-FR"/>
         </w:rPr>
         <w:drawing>
           <wp:inline distT="0" distB="0" distL="0" distR="0">
@@ -2337,7 +2417,7 @@
       <w:r>
         <w:rPr>
           <w:noProof/>
-          <w:lang w:val="en-CA" w:eastAsia="en-CA"/>
+          <w:lang w:val="fr-FR" w:eastAsia="fr-FR"/>
         </w:rPr>
         <w:drawing>
           <wp:inline distT="0" distB="0" distL="0" distR="0">
@@ -2403,12 +2483,16 @@
     <w:p>
       <w:pPr>
         <w:pStyle w:val="Puce"/>
+        <w:rPr>
+          <w:lang w:val="en-CA"/>
+        </w:rPr>
       </w:pPr>
       <w:r>
         <w:rPr>
           <w:noProof/>
           <w:lang w:val="en-CA" w:eastAsia="en-CA"/>
         </w:rPr>
+        <w:lastRenderedPageBreak/>
         <w:pict>
           <v:oval id="_x0000_s1034" style="position:absolute;left:0;text-align:left;margin-left:364.35pt;margin-top:114.2pt;width:20.2pt;height:46.7pt;z-index:251666432" filled="f" strokecolor="#ffc000" strokeweight="1.5pt"/>
         </w:pict>
@@ -2423,9 +2507,44 @@
         <w:rPr>
           <w:lang w:val="en-CA"/>
         </w:rPr>
-        <w:t>“Administration” – “Registration” screen and check that all is correct.  In this example, notice that three lifters do not have a registration category.  This is because the youth category for men was not enabled, so when reading the spreadsheet the system did not find a match. We will demonstrate how to fix this in sections “</w:t>
-      </w:r>
-      <w:proofErr w:type="spellStart"/>
+        <w:t xml:space="preserve">“Administration” – “Registration” screen and check that all is correct.  In this example, notice that three lifters do not have a registration category.  This is because the </w:t>
+      </w:r>
+      <w:r>
+        <w:rPr>
+          <w:lang w:val="en-CA"/>
+        </w:rPr>
+        <w:t>lighter</w:t>
+      </w:r>
+      <w:r>
+        <w:rPr>
+          <w:lang w:val="en-CA"/>
+        </w:rPr>
+        <w:t xml:space="preserve"> category for </w:t>
+      </w:r>
+      <w:r>
+        <w:rPr>
+          <w:lang w:val="en-CA"/>
+        </w:rPr>
+        <w:t xml:space="preserve">young </w:t>
+      </w:r>
+      <w:r>
+        <w:rPr>
+          <w:lang w:val="en-CA"/>
+        </w:rPr>
+        <w:t xml:space="preserve">men was not enabled, so when reading the spreadsheet the system did not find a match. We will </w:t>
+      </w:r>
+      <w:r>
+        <w:rPr>
+          <w:lang w:val="en-CA"/>
+        </w:rPr>
+        <w:t>show</w:t>
+      </w:r>
+      <w:r>
+        <w:rPr>
+          <w:lang w:val="en-CA"/>
+        </w:rPr>
+        <w:t xml:space="preserve"> how to fix this in sections </w:t>
+      </w:r>
       <w:r>
         <w:rPr>
           <w:lang w:val="en-CA"/>
@@ -2436,7 +2555,12 @@
         <w:rPr>
           <w:lang w:val="en-CA"/>
         </w:rPr>
-        <w:instrText xml:space="preserve"> PAGEREF _Ref315867594 \h </w:instrText>
+        <w:instrText xml:space="preserve"> REF _Ref315878307 \r \h </w:instrText>
+      </w:r>
+      <w:r>
+        <w:rPr>
+          <w:lang w:val="en-CA"/>
+        </w:rPr>
       </w:r>
       <w:r>
         <w:rPr>
@@ -2446,85 +2570,73 @@
       </w:r>
       <w:r>
         <w:rPr>
-          <w:b/>
-          <w:bCs/>
+          <w:lang w:val="en-CA"/>
+        </w:rPr>
+        <w:t>5</w:t>
+      </w:r>
+      <w:r>
+        <w:rPr>
+          <w:lang w:val="en-CA"/>
+        </w:rPr>
+        <w:fldChar w:fldCharType="end"/>
+      </w:r>
+      <w:r>
+        <w:rPr>
+          <w:lang w:val="en-CA"/>
+        </w:rPr>
+        <w:t xml:space="preserve"> and </w:t>
+      </w:r>
+      <w:r>
+        <w:rPr>
+          <w:lang w:val="en-CA"/>
+        </w:rPr>
+        <w:fldChar w:fldCharType="begin"/>
+      </w:r>
+      <w:r>
+        <w:rPr>
+          <w:lang w:val="en-CA"/>
+        </w:rPr>
+        <w:instrText xml:space="preserve"> REF _Ref315877362 \r \h </w:instrText>
+      </w:r>
+      <w:r>
+        <w:rPr>
+          <w:lang w:val="en-CA"/>
+        </w:rPr>
+      </w:r>
+      <w:r>
+        <w:rPr>
+          <w:lang w:val="en-CA"/>
+        </w:rPr>
+        <w:fldChar w:fldCharType="separate"/>
+      </w:r>
+      <w:r>
+        <w:rPr>
+          <w:lang w:val="en-CA"/>
+        </w:rPr>
+        <w:t>6</w:t>
+      </w:r>
+      <w:r>
+        <w:rPr>
+          <w:lang w:val="en-CA"/>
+        </w:rPr>
+        <w:fldChar w:fldCharType="end"/>
+      </w:r>
+      <w:r>
+        <w:rPr>
+          <w:lang w:val="en-CA"/>
+        </w:rPr>
+        <w:t>.</w:t>
+      </w:r>
+      <w:r>
+        <w:rPr>
+          <w:lang w:val="en-CA"/>
+        </w:rPr>
+        <w:br/>
+      </w:r>
+      <w:r>
+        <w:rPr>
           <w:noProof/>
-          <w:lang w:val="en-CA"/>
-        </w:rPr>
-        <w:t>Erreur</w:t>
-      </w:r>
-      <w:proofErr w:type="spellEnd"/>
-      <w:r>
-        <w:rPr>
-          <w:b/>
-          <w:bCs/>
-          <w:noProof/>
-          <w:lang w:val="en-CA"/>
-        </w:rPr>
-        <w:t xml:space="preserve"> ! </w:t>
-      </w:r>
-      <w:r>
-        <w:rPr>
-          <w:b/>
-          <w:bCs/>
-          <w:noProof/>
-          <w:lang w:val="fr-FR"/>
-        </w:rPr>
-        <w:t>Signet non défini.</w:t>
-      </w:r>
-      <w:r>
-        <w:rPr>
-          <w:lang w:val="en-CA"/>
-        </w:rPr>
-        <w:fldChar w:fldCharType="end"/>
-      </w:r>
-      <w:r>
-        <w:rPr>
-          <w:lang w:val="en-CA"/>
-        </w:rPr>
-        <w:fldChar w:fldCharType="begin"/>
-      </w:r>
-      <w:r>
-        <w:instrText xml:space="preserve"> REF _Ref315867594 \h </w:instrText>
-      </w:r>
-      <w:r>
-        <w:rPr>
-          <w:lang w:val="en-CA"/>
-        </w:rPr>
-        <w:fldChar w:fldCharType="separate"/>
-      </w:r>
-      <w:r>
-        <w:rPr>
-          <w:b/>
-          <w:bCs/>
-          <w:lang w:val="fr-FR"/>
-        </w:rPr>
-        <w:t>Erreur ! Source du renvoi introuvable.</w:t>
-      </w:r>
-      <w:r>
-        <w:rPr>
-          <w:lang w:val="en-CA"/>
-        </w:rPr>
-        <w:fldChar w:fldCharType="end"/>
-      </w:r>
-      <w:r>
-        <w:t>” and “</w:t>
-      </w:r>
-      <w:proofErr w:type="spellStart"/>
-      <w:r>
-        <w:t>Adjust</w:t>
-      </w:r>
-      <w:proofErr w:type="spellEnd"/>
-      <w:r>
-        <w:t xml:space="preserve"> registrations”</w:t>
-      </w:r>
-      <w:r>
-        <w:br/>
-      </w:r>
-      <w:r>
-        <w:rPr>
-          <w:noProof/>
-          <w:lang w:val="en-CA" w:eastAsia="en-CA"/>
+          <w:lang w:val="fr-FR" w:eastAsia="fr-FR"/>
         </w:rPr>
         <w:drawing>
           <wp:inline distT="0" distB="0" distL="0" distR="0">
@@ -2652,7 +2764,6 @@
         <w:rPr>
           <w:lang w:val="en-CA"/>
         </w:rPr>
-        <w:lastRenderedPageBreak/>
         <w:t>In the drop-down a</w:t>
       </w:r>
       <w:r>
@@ -2670,7 +2781,7 @@
       <w:r>
         <w:rPr>
           <w:noProof/>
-          <w:lang w:val="en-CA" w:eastAsia="en-CA"/>
+          <w:lang w:val="fr-FR"/>
         </w:rPr>
         <w:drawing>
           <wp:inline distT="0" distB="0" distL="0" distR="0">
@@ -2727,7 +2838,7 @@
           <w:lang w:val="en-CA"/>
         </w:rPr>
       </w:pPr>
-      <w:bookmarkStart w:id="0" w:name="_Ref315878307"/>
+      <w:bookmarkStart w:id="1" w:name="_Ref315878307"/>
       <w:r>
         <w:rPr>
           <w:lang w:val="en-CA"/>
@@ -2746,7 +2857,7 @@
         </w:rPr>
         <w:t>hampionships</w:t>
       </w:r>
-      <w:bookmarkEnd w:id="0"/>
+      <w:bookmarkEnd w:id="1"/>
     </w:p>
     <w:p>
       <w:pPr>
@@ -2771,7 +2882,25 @@
         <w:rPr>
           <w:lang w:val="en-CA"/>
         </w:rPr>
-        <w:t>ot required – by default the system uses the official IWF categories .</w:t>
+        <w:t>ot required – by default the system u</w:t>
+      </w:r>
+      <w:r>
+        <w:rPr>
+          <w:lang w:val="en-CA"/>
+        </w:rPr>
+        <w:t>ses the official IWF categories</w:t>
+      </w:r>
+      <w:r>
+        <w:rPr>
+          <w:lang w:val="en-CA"/>
+        </w:rPr>
+        <w:t>.</w:t>
+      </w:r>
+      <w:r>
+        <w:rPr>
+          <w:lang w:val="en-CA"/>
+        </w:rPr>
+        <w:t xml:space="preserve">  You will also need to check this when reusing the same database after a youth championship.</w:t>
       </w:r>
     </w:p>
     <w:p>
@@ -2987,6 +3116,7 @@
         <w:rPr>
           <w:lang w:val="en-CA"/>
         </w:rPr>
+        <w:lastRenderedPageBreak/>
         <w:t>Enable instead the m&gt;94 category.  Double-check that the maximum is 999.0.</w:t>
       </w:r>
       <w:r>
@@ -3147,7 +3277,54 @@
         <w:rPr>
           <w:lang w:val="en-CA"/>
         </w:rPr>
-        <w:t>The following screen shots demonstrate how we would correct the categories to accept the spreadsheet used as an example.</w:t>
+        <w:t xml:space="preserve">The following screen shots demonstrate how we would correct the categories to accept the spreadsheet </w:t>
+      </w:r>
+      <w:r>
+        <w:rPr>
+          <w:lang w:val="en-CA"/>
+        </w:rPr>
+        <w:t xml:space="preserve">shown in section </w:t>
+      </w:r>
+      <w:r>
+        <w:rPr>
+          <w:lang w:val="en-CA"/>
+        </w:rPr>
+        <w:fldChar w:fldCharType="begin"/>
+      </w:r>
+      <w:r>
+        <w:rPr>
+          <w:lang w:val="en-CA"/>
+        </w:rPr>
+        <w:instrText xml:space="preserve"> REF _Ref315892788 \r \h </w:instrText>
+      </w:r>
+      <w:r>
+        <w:rPr>
+          <w:lang w:val="en-CA"/>
+        </w:rPr>
+      </w:r>
+      <w:r>
+        <w:rPr>
+          <w:lang w:val="en-CA"/>
+        </w:rPr>
+        <w:fldChar w:fldCharType="separate"/>
+      </w:r>
+      <w:r>
+        <w:rPr>
+          <w:lang w:val="en-CA"/>
+        </w:rPr>
+        <w:t>3.4.3</w:t>
+      </w:r>
+      <w:r>
+        <w:rPr>
+          <w:lang w:val="en-CA"/>
+        </w:rPr>
+        <w:fldChar w:fldCharType="end"/>
+      </w:r>
+      <w:r>
+        <w:rPr>
+          <w:lang w:val="en-CA"/>
+        </w:rPr>
+        <w:t>.</w:t>
       </w:r>
     </w:p>
     <w:p>
@@ -3167,12 +3344,71 @@
         <w:rPr>
           <w:lang w:val="en-CA"/>
         </w:rPr>
-        <w:t xml:space="preserve"> m51 and m56 categories: they do not overlap, and there is no gap. Both are active.  We chose to respect our local tradition and use m51 instead of m50, hence 51 instead of 50.  You are indeed free to define whatever categories you need.</w:t>
-      </w:r>
-      <w:r>
-        <w:rPr>
-          <w:noProof/>
-          <w:lang w:val="en-CA" w:eastAsia="en-CA"/>
+        <w:t xml:space="preserve"> </w:t>
+      </w:r>
+      <w:r>
+        <w:rPr>
+          <w:rFonts w:ascii="Courier New" w:hAnsi="Courier New" w:cs="Courier New"/>
+          <w:sz w:val="18"/>
+          <w:szCs w:val="18"/>
+          <w:lang w:val="en-CA"/>
+        </w:rPr>
+        <w:t>m51</w:t>
+      </w:r>
+      <w:r>
+        <w:rPr>
+          <w:lang w:val="en-CA"/>
+        </w:rPr>
+        <w:t xml:space="preserve"> and </w:t>
+      </w:r>
+      <w:r>
+        <w:rPr>
+          <w:rFonts w:ascii="Courier New" w:hAnsi="Courier New" w:cs="Courier New"/>
+          <w:sz w:val="18"/>
+          <w:szCs w:val="18"/>
+          <w:lang w:val="en-CA"/>
+        </w:rPr>
+        <w:t>m56</w:t>
+      </w:r>
+      <w:r>
+        <w:rPr>
+          <w:lang w:val="en-CA"/>
+        </w:rPr>
+        <w:t xml:space="preserve"> categories: they do not overlap, and there is no gap. Both are active.  </w:t>
+      </w:r>
+      <w:r>
+        <w:rPr>
+          <w:lang w:val="en-CA"/>
+        </w:rPr>
+        <w:t xml:space="preserve">The spreadsheet used an m51 category instead of </w:t>
+      </w:r>
+      <w:r>
+        <w:rPr>
+          <w:rFonts w:ascii="Courier New" w:hAnsi="Courier New" w:cs="Courier New"/>
+          <w:sz w:val="18"/>
+          <w:szCs w:val="18"/>
+          <w:lang w:val="en-CA"/>
+        </w:rPr>
+        <w:t>m50</w:t>
+      </w:r>
+      <w:r>
+        <w:rPr>
+          <w:lang w:val="en-CA"/>
+        </w:rPr>
+        <w:t xml:space="preserve"> – the program does not care, as long as the data is consistent</w:t>
+      </w:r>
+      <w:r>
+        <w:rPr>
+          <w:lang w:val="en-CA"/>
+        </w:rPr>
+        <w:t>.</w:t>
+      </w:r>
+      <w:r>
+        <w:rPr>
+          <w:rFonts w:ascii="Courier New" w:hAnsi="Courier New" w:cs="Courier New"/>
+          <w:sz w:val="18"/>
+          <w:szCs w:val="18"/>
+          <w:lang w:val="en-CA"/>
         </w:rPr>
         <w:drawing>
           <wp:inline distT="0" distB="0" distL="0" distR="0">
@@ -3224,16 +3460,44 @@
     <w:p>
       <w:pPr>
         <w:pStyle w:val="Puce"/>
-        <w:rPr>
-          <w:lang w:val="en-CA"/>
-        </w:rPr>
-      </w:pPr>
-      <w:r>
-        <w:rPr>
-          <w:lang w:val="en-CA"/>
-        </w:rPr>
-        <w:lastRenderedPageBreak/>
-        <w:t>Adjusted m&gt;94 category replacing</w:t>
+        <w:keepNext/>
+        <w:keepLines/>
+        <w:rPr>
+          <w:lang w:val="en-CA"/>
+        </w:rPr>
+      </w:pPr>
+      <w:r>
+        <w:rPr>
+          <w:lang w:val="en-CA"/>
+        </w:rPr>
+        <w:t>We adjusted the</w:t>
+      </w:r>
+      <w:r>
+        <w:rPr>
+          <w:lang w:val="en-CA"/>
+        </w:rPr>
+        <w:t xml:space="preserve"> </w:t>
+      </w:r>
+      <w:r>
+        <w:rPr>
+          <w:rFonts w:ascii="Courier New" w:hAnsi="Courier New" w:cs="Courier New"/>
+          <w:sz w:val="18"/>
+          <w:szCs w:val="18"/>
+          <w:lang w:val="en-CA"/>
+        </w:rPr>
+        <w:t>m&gt;94</w:t>
+      </w:r>
+      <w:r>
+        <w:rPr>
+          <w:lang w:val="en-CA"/>
+        </w:rPr>
+        <w:t xml:space="preserve"> category </w:t>
+      </w:r>
+      <w:r>
+        <w:rPr>
+          <w:lang w:val="en-CA"/>
+        </w:rPr>
+        <w:t>and disabled</w:t>
       </w:r>
       <w:r>
         <w:rPr>
@@ -3257,7 +3521,112 @@
         <w:rPr>
           <w:lang w:val="en-CA"/>
         </w:rPr>
-        <w:t>.  The sequence m85, m94 and m&gt;94 has no gaps or overlaps.  Both m105 and m&gt;105 are inactive.</w:t>
+        <w:t xml:space="preserve">.  The sequence </w:t>
+      </w:r>
+      <w:r>
+        <w:rPr>
+          <w:rFonts w:ascii="Courier New" w:hAnsi="Courier New" w:cs="Courier New"/>
+          <w:sz w:val="18"/>
+          <w:szCs w:val="18"/>
+          <w:lang w:val="en-CA"/>
+        </w:rPr>
+        <w:t>m85</w:t>
+      </w:r>
+      <w:r>
+        <w:rPr>
+          <w:lang w:val="en-CA"/>
+        </w:rPr>
+        <w:t xml:space="preserve">, </w:t>
+      </w:r>
+      <w:r>
+        <w:rPr>
+          <w:rFonts w:ascii="Courier New" w:hAnsi="Courier New" w:cs="Courier New"/>
+          <w:sz w:val="18"/>
+          <w:szCs w:val="18"/>
+          <w:lang w:val="en-CA"/>
+        </w:rPr>
+        <w:t>m94</w:t>
+      </w:r>
+      <w:r>
+        <w:rPr>
+          <w:lang w:val="en-CA"/>
+        </w:rPr>
+        <w:t xml:space="preserve"> </w:t>
+      </w:r>
+      <w:r>
+        <w:rPr>
+          <w:lang w:val="en-CA"/>
+        </w:rPr>
+        <w:t>and</w:t>
+      </w:r>
+      <w:r>
+        <w:rPr>
+          <w:rFonts w:ascii="Courier New" w:hAnsi="Courier New" w:cs="Courier New"/>
+          <w:sz w:val="18"/>
+          <w:szCs w:val="18"/>
+          <w:lang w:val="en-CA"/>
+        </w:rPr>
+        <w:t xml:space="preserve"> m&gt;94</w:t>
+      </w:r>
+      <w:r>
+        <w:rPr>
+          <w:lang w:val="en-CA"/>
+        </w:rPr>
+        <w:t xml:space="preserve"> has no gaps or overlaps.  </w:t>
+      </w:r>
+      <w:r>
+        <w:rPr>
+          <w:lang w:val="en-CA"/>
+        </w:rPr>
+        <w:t>You can see that</w:t>
+      </w:r>
+      <w:r>
+        <w:rPr>
+          <w:lang w:val="en-CA"/>
+        </w:rPr>
+        <w:t xml:space="preserve"> </w:t>
+      </w:r>
+      <w:r>
+        <w:rPr>
+          <w:rFonts w:ascii="Courier New" w:hAnsi="Courier New" w:cs="Courier New"/>
+          <w:sz w:val="18"/>
+          <w:szCs w:val="18"/>
+          <w:lang w:val="en-CA"/>
+        </w:rPr>
+        <w:t>m105</w:t>
+      </w:r>
+      <w:r>
+        <w:rPr>
+          <w:lang w:val="en-CA"/>
+        </w:rPr>
+        <w:t xml:space="preserve"> and </w:t>
+      </w:r>
+      <w:r>
+        <w:rPr>
+          <w:rFonts w:ascii="Courier New" w:hAnsi="Courier New" w:cs="Courier New"/>
+          <w:sz w:val="18"/>
+          <w:szCs w:val="18"/>
+          <w:lang w:val="en-CA"/>
+        </w:rPr>
+        <w:t>m&gt;105</w:t>
+      </w:r>
+      <w:r>
+        <w:rPr>
+          <w:lang w:val="en-CA"/>
+        </w:rPr>
+        <w:t xml:space="preserve"> are </w:t>
+      </w:r>
+      <w:r>
+        <w:rPr>
+          <w:lang w:val="en-CA"/>
+        </w:rPr>
+        <w:t xml:space="preserve">unchecked and therefore </w:t>
+      </w:r>
+      <w:r>
+        <w:rPr>
+          <w:lang w:val="en-CA"/>
+        </w:rPr>
+        <w:t>inactive.</w:t>
       </w:r>
       <w:r>
         <w:rPr>
@@ -3268,7 +3637,7 @@
       <w:r>
         <w:rPr>
           <w:noProof/>
-          <w:lang w:val="en-CA" w:eastAsia="en-CA"/>
+          <w:lang w:val="fr-FR" w:eastAsia="fr-FR"/>
         </w:rPr>
         <w:drawing>
           <wp:inline distT="0" distB="0" distL="0" distR="0">
@@ -3332,7 +3701,7 @@
           <w:lang w:val="en-CA"/>
         </w:rPr>
       </w:pPr>
-      <w:bookmarkStart w:id="1" w:name="_Ref315877362"/>
+      <w:bookmarkStart w:id="2" w:name="_Ref315877362"/>
       <w:r>
         <w:rPr>
           <w:lang w:val="en-CA"/>
@@ -3345,7 +3714,7 @@
         </w:rPr>
         <w:t xml:space="preserve"> Registration Data</w:t>
       </w:r>
-      <w:bookmarkEnd w:id="1"/>
+      <w:bookmarkEnd w:id="2"/>
     </w:p>
     <w:p>
       <w:pPr>
@@ -3416,18 +3785,82 @@
         <w:rPr>
           <w:lang w:val="en-CA"/>
         </w:rPr>
-        <w:t>In order to change the Registration Category, or the assigned Competition Session, click on the link to display a pop-up list.  You may scroll up or down in the list.  For example, the following illustrates how to fix the category for a competitor – simply move the mouse away from the list after making the selection.</w:t>
-      </w:r>
-      <w:r>
-        <w:rPr>
-          <w:lang w:val="en-CA"/>
-        </w:rPr>
+        <w:t xml:space="preserve">In order to change the Registration Category, or the assigned Competition Session, For example, the following illustrates how to fix the category for a competitor </w:t>
+      </w:r>
+    </w:p>
+    <w:p>
+      <w:pPr>
+        <w:pStyle w:val="Corpsdetexte"/>
+        <w:numPr>
+          <w:ilvl w:val="1"/>
+          <w:numId w:val="32"/>
+        </w:numPr>
+        <w:rPr>
+          <w:lang w:val="en-CA"/>
+        </w:rPr>
+      </w:pPr>
+      <w:r>
+        <w:rPr>
+          <w:lang w:val="en-CA"/>
+        </w:rPr>
+        <w:t>Click on the link for the category (a “-“ is shown if there is no assigned registration category)</w:t>
+      </w:r>
+    </w:p>
+    <w:p>
+      <w:pPr>
+        <w:pStyle w:val="Corpsdetexte"/>
+        <w:numPr>
+          <w:ilvl w:val="1"/>
+          <w:numId w:val="32"/>
+        </w:numPr>
+        <w:rPr>
+          <w:lang w:val="en-CA"/>
+        </w:rPr>
+      </w:pPr>
+      <w:r>
+        <w:rPr>
+          <w:lang w:val="en-CA"/>
+        </w:rPr>
+        <w:t>A list shows up. You may scroll up or down in the list.  Select the desired value</w:t>
+      </w:r>
+    </w:p>
+    <w:p>
+      <w:pPr>
+        <w:pStyle w:val="Corpsdetexte"/>
+        <w:numPr>
+          <w:ilvl w:val="1"/>
+          <w:numId w:val="32"/>
+        </w:numPr>
+        <w:rPr>
+          <w:lang w:val="en-CA"/>
+        </w:rPr>
+      </w:pPr>
+      <w:r>
+        <w:rPr>
+          <w:lang w:val="en-CA"/>
+        </w:rPr>
+        <w:t>Move the mouse away, the selected value will be recorded.</w:t>
+      </w:r>
+    </w:p>
+    <w:p>
+      <w:pPr>
+        <w:pStyle w:val="Corpsdetexte"/>
+        <w:ind w:left="360"/>
+        <w:rPr>
+          <w:lang w:val="en-CA"/>
+        </w:rPr>
+      </w:pPr>
+      <w:r>
+        <w:rPr>
+          <w:lang w:val="en-CA"/>
+        </w:rPr>
+        <w:lastRenderedPageBreak/>
         <w:br/>
       </w:r>
       <w:r>
         <w:rPr>
           <w:noProof/>
-          <w:lang w:val="en-CA" w:eastAsia="en-CA"/>
+          <w:lang w:val="fr-FR"/>
         </w:rPr>
         <w:drawing>
           <wp:inline distT="0" distB="0" distL="0" distR="0">
@@ -3542,30 +3975,26 @@
     <w:p>
       <w:pPr>
         <w:pStyle w:val="Num"/>
-        <w:keepNext/>
         <w:keepLines/>
         <w:numPr>
           <w:ilvl w:val="1"/>
           <w:numId w:val="25"/>
         </w:numPr>
-        <w:ind w:left="1434" w:hanging="357"/>
-        <w:rPr>
-          <w:lang w:val="en-CA"/>
-        </w:rPr>
-      </w:pPr>
-      <w:r>
-        <w:rPr>
-          <w:lang w:val="en-CA"/>
-        </w:rPr>
-        <w:lastRenderedPageBreak/>
+        <w:rPr>
+          <w:lang w:val="en-CA"/>
+        </w:rPr>
+      </w:pPr>
+      <w:r>
+        <w:rPr>
+          <w:lang w:val="en-CA"/>
+        </w:rPr>
         <w:t>The “Start List” will create an Excel spreadsheet with the registered lifters and their assigned competition session.  You can set the start and end time of the sessions in the “Administration” – “Sessions” page.</w:t>
       </w:r>
       <w:r>
         <w:rPr>
-          <w:rStyle w:val="Appelnotedebasdep"/>
-          <w:lang w:val="en-CA"/>
-        </w:rPr>
-        <w:footnoteReference w:id="1"/>
+          <w:lang w:val="en-CA"/>
+        </w:rPr>
+        <w:t xml:space="preserve"> </w:t>
       </w:r>
       <w:r>
         <w:rPr>
@@ -3576,7 +4005,7 @@
       <w:r>
         <w:rPr>
           <w:noProof/>
-          <w:lang w:val="en-CA" w:eastAsia="en-CA"/>
+          <w:lang w:val="fr-FR" w:eastAsia="fr-FR"/>
         </w:rPr>
         <w:drawing>
           <wp:inline distT="0" distB="0" distL="0" distR="0">
@@ -3640,7 +4069,20 @@
         <w:rPr>
           <w:lang w:val="en-CA"/>
         </w:rPr>
-        <w:t>Likewise, the “Cards” feature will produce the lifter cards.  Note that you will get a security warning about the content. You should allow the macros to run in order to get proper page breaks.</w:t>
+        <w:lastRenderedPageBreak/>
+        <w:t xml:space="preserve">Likewise, the “Cards” feature will produce the lifter cards.  Note that you will get a security warning about the content. </w:t>
+      </w:r>
+      <w:r>
+        <w:rPr>
+          <w:lang w:val="en-CA"/>
+        </w:rPr>
+        <w:t>Please</w:t>
+      </w:r>
+      <w:r>
+        <w:rPr>
+          <w:lang w:val="en-CA"/>
+        </w:rPr>
+        <w:t xml:space="preserve"> allow the macros to run in order to get proper page breaks.</w:t>
       </w:r>
       <w:r>
         <w:rPr>
@@ -3651,7 +4093,7 @@
       <w:r>
         <w:rPr>
           <w:noProof/>
-          <w:lang w:val="en-CA" w:eastAsia="en-CA"/>
+          <w:lang w:val="fr-FR" w:eastAsia="fr-FR"/>
         </w:rPr>
         <w:drawing>
           <wp:inline distT="0" distB="0" distL="0" distR="0">
@@ -3704,6 +4146,9 @@
       <w:pPr>
         <w:pStyle w:val="Num"/>
         <w:ind w:left="720"/>
+        <w:rPr>
+          <w:lang w:val="en-CA"/>
+        </w:rPr>
       </w:pPr>
     </w:p>
     <w:p>
@@ -3719,7 +4164,6 @@
         <w:rPr>
           <w:lang w:val="en-CA"/>
         </w:rPr>
-        <w:lastRenderedPageBreak/>
         <w:t>Enter Assigned Referees for E</w:t>
       </w:r>
       <w:r>
@@ -3821,7 +4265,7 @@
       <w:r>
         <w:rPr>
           <w:noProof/>
-          <w:lang w:val="en-CA" w:eastAsia="en-CA"/>
+          <w:lang w:val="fr-FR" w:eastAsia="fr-FR"/>
         </w:rPr>
         <w:drawing>
           <wp:inline distT="0" distB="0" distL="0" distR="0">
@@ -3885,6 +4329,7 @@
         <w:rPr>
           <w:lang w:val="en-CA"/>
         </w:rPr>
+        <w:lastRenderedPageBreak/>
         <w:t>You will then get a screen where the officials can be defined</w:t>
       </w:r>
       <w:r>
@@ -3896,7 +4341,7 @@
       <w:r>
         <w:rPr>
           <w:noProof/>
-          <w:lang w:val="en-CA" w:eastAsia="en-CA"/>
+          <w:lang w:val="fr-FR" w:eastAsia="fr-FR"/>
         </w:rPr>
         <w:drawing>
           <wp:inline distT="0" distB="0" distL="0" distR="0">
@@ -3972,6 +4417,7 @@
           <w:lang w:val="en-CA"/>
         </w:rPr>
       </w:pPr>
+      <w:proofErr w:type="gramStart"/>
       <w:r>
         <w:rPr>
           <w:lang w:val="en-CA"/>
@@ -3979,6 +4425,7 @@
         <w:lastRenderedPageBreak/>
         <w:t>Category Changes, Group Changes and Withdrawals.</w:t>
       </w:r>
+      <w:proofErr w:type="gramEnd"/>
     </w:p>
     <w:p>
       <w:pPr>
@@ -3995,7 +4442,19 @@
         <w:rPr>
           <w:lang w:val="en-CA"/>
         </w:rPr>
-        <w:t xml:space="preserve">If a user changes categories, and the competition rules allow him to, you may change the registration category as explained in section </w:t>
+        <w:t>If a user changes categories, and the competition rules allow him to, you may</w:t>
+      </w:r>
+      <w:r>
+        <w:rPr>
+          <w:lang w:val="en-CA"/>
+        </w:rPr>
+        <w:t xml:space="preserve"> if you wish</w:t>
+      </w:r>
+      <w:r>
+        <w:rPr>
+          <w:lang w:val="en-CA"/>
+        </w:rPr>
+        <w:t xml:space="preserve"> change the registration category as explained in section </w:t>
       </w:r>
       <w:r>
         <w:rPr>
@@ -4054,7 +4513,19 @@
         <w:rPr>
           <w:lang w:val="en-CA"/>
         </w:rPr>
-        <w:t xml:space="preserve">If a user changes groups, typically because he did not meet the weight requirement, then you may change the registered category (as discussed in the bullet above), and you simply need to change the group, as explained in section </w:t>
+        <w:t xml:space="preserve">If a user changes groups, typically because he did not meet the weight requirement, then </w:t>
+      </w:r>
+      <w:r>
+        <w:rPr>
+          <w:lang w:val="en-CA"/>
+        </w:rPr>
+        <w:t>should</w:t>
+      </w:r>
+      <w:r>
+        <w:rPr>
+          <w:lang w:val="en-CA"/>
+        </w:rPr>
+        <w:t xml:space="preserve"> change the group, as explained in section </w:t>
       </w:r>
       <w:r>
         <w:rPr>
@@ -4096,6 +4567,12 @@
           <w:lang w:val="en-CA"/>
         </w:rPr>
         <w:t>.</w:t>
+      </w:r>
+      <w:r>
+        <w:rPr>
+          <w:lang w:val="en-CA"/>
+        </w:rPr>
+        <w:t xml:space="preserve">  If this takes place after the announcer has already loaded the group, then the announcer should use the “Reload” button on his screen.</w:t>
       </w:r>
     </w:p>
     <w:p>
@@ -4113,7 +4590,37 @@
         <w:rPr>
           <w:lang w:val="en-CA"/>
         </w:rPr>
-        <w:t>If a lifter withdraws and has never been weighed, there is no need to do anything. Lifters not weighed do not appear in the results. You may of course use the “Delete” button from the “Registrations” or “Weigh-in” pages.</w:t>
+        <w:t xml:space="preserve">If a lifter withdraws and has never been weighed, there is no need to do anything. Lifters </w:t>
+      </w:r>
+      <w:r>
+        <w:rPr>
+          <w:lang w:val="en-CA"/>
+        </w:rPr>
+        <w:t xml:space="preserve">that were </w:t>
+      </w:r>
+      <w:r>
+        <w:rPr>
+          <w:lang w:val="en-CA"/>
+        </w:rPr>
+        <w:t>not weighed do not appear in the results. You may of course</w:t>
+      </w:r>
+      <w:r>
+        <w:rPr>
+          <w:lang w:val="en-CA"/>
+        </w:rPr>
+        <w:t xml:space="preserve">, if you prefer, </w:t>
+      </w:r>
+      <w:r>
+        <w:rPr>
+          <w:lang w:val="en-CA"/>
+        </w:rPr>
+        <w:t>use the “Delete” button from the “Reg</w:t>
+      </w:r>
+      <w:r>
+        <w:rPr>
+          <w:lang w:val="en-CA"/>
+        </w:rPr>
+        <w:t>istrations” or “Weigh-in” pages to make sure they are gone.</w:t>
       </w:r>
     </w:p>
     <w:p>
@@ -4156,7 +4663,7 @@
         <w:rPr>
           <w:lang w:val="en-CA"/>
         </w:rPr>
-        <w:t>It is identical in operations to the Registrations screen, except for the sort order, which is normally by category and by lot number, according to weigh-in rules.</w:t>
+        <w:t>It is identical in operations to the Registrations screen.</w:t>
       </w:r>
     </w:p>
     <w:p>
@@ -4170,7 +4677,21 @@
         <w:rPr>
           <w:lang w:val="en-CA"/>
         </w:rPr>
-        <w:t>Weigh-ins are normally done one session at a time; there is a drop-down at the top of the page to select which session is being weighed.</w:t>
+        <w:t xml:space="preserve">Weigh-ins </w:t>
+      </w:r>
+      <w:proofErr w:type="gramStart"/>
+      <w:r>
+        <w:rPr>
+          <w:lang w:val="en-CA"/>
+        </w:rPr>
+        <w:t>are</w:t>
+      </w:r>
+      <w:proofErr w:type="gramEnd"/>
+      <w:r>
+        <w:rPr>
+          <w:lang w:val="en-CA"/>
+        </w:rPr>
+        <w:t xml:space="preserve"> normally done one session at a time; there is a drop-down at the top of the page to select which session is being weighed.</w:t>
       </w:r>
     </w:p>
     <w:p>
@@ -4266,11 +4787,60 @@
         <w:t>.</w:t>
       </w:r>
     </w:p>
+    <w:p>
+      <w:pPr>
+        <w:pStyle w:val="Titre1"/>
+        <w:pageBreakBefore w:val="0"/>
+        <w:rPr>
+          <w:lang w:val="en-CA"/>
+        </w:rPr>
+      </w:pPr>
+      <w:r>
+        <w:rPr>
+          <w:lang w:val="en-CA"/>
+        </w:rPr>
+        <w:t>Masters</w:t>
+      </w:r>
+    </w:p>
+    <w:p>
+      <w:pPr>
+        <w:pStyle w:val="Corpsdetexte"/>
+        <w:rPr>
+          <w:lang w:val="en-CA"/>
+        </w:rPr>
+      </w:pPr>
+      <w:r>
+        <w:rPr>
+          <w:lang w:val="en-CA"/>
+        </w:rPr>
+        <w:t xml:space="preserve">The system is capable of handling Masters </w:t>
+      </w:r>
+      <w:proofErr w:type="gramStart"/>
+      <w:r>
+        <w:rPr>
+          <w:lang w:val="en-CA"/>
+        </w:rPr>
+        <w:t>championships</w:t>
+      </w:r>
+      <w:proofErr w:type="gramEnd"/>
+      <w:r>
+        <w:rPr>
+          <w:lang w:val="en-CA"/>
+        </w:rPr>
+        <w:t>. This is enabled on the Competition editing page.  However, these features are used less frequently, and tested less strenuously.  If you intend to run a Masters championship with the program, kindly let the author know so a spot check can be done.</w:t>
+      </w:r>
+    </w:p>
     <w:sectPr>
-      <w:footerReference w:type="default" r:id="rId28"/>
+      <w:headerReference w:type="even" r:id="rId28"/>
+      <w:headerReference w:type="default" r:id="rId29"/>
+      <w:footerReference w:type="even" r:id="rId30"/>
+      <w:footerReference w:type="default" r:id="rId31"/>
+      <w:headerReference w:type="first" r:id="rId32"/>
+      <w:footerReference w:type="first" r:id="rId33"/>
       <w:pgSz w:w="12240" w:h="15840"/>
       <w:pgMar w:top="1417" w:right="1417" w:bottom="1417" w:left="1417" w:header="708" w:footer="708" w:gutter="0"/>
       <w:cols w:space="708"/>
+      <w:titlePg/>
       <w:docGrid w:linePitch="360"/>
     </w:sectPr>
   </w:body>
@@ -4297,6 +4867,16 @@
 </file>
 
 <file path=word/footer1.xml><?xml version="1.0" encoding="utf-8"?>
+<w:ftr xmlns:ve="http://schemas.openxmlformats.org/markup-compatibility/2006" xmlns:o="urn:schemas-microsoft-com:office:office" xmlns:r="http://schemas.openxmlformats.org/officeDocument/2006/relationships" xmlns:m="http://schemas.openxmlformats.org/officeDocument/2006/math" xmlns:v="urn:schemas-microsoft-com:vml" xmlns:wp="http://schemas.openxmlformats.org/drawingml/2006/wordprocessingDrawing" xmlns:w10="urn:schemas-microsoft-com:office:word" xmlns:w="http://schemas.openxmlformats.org/wordprocessingml/2006/main" xmlns:wne="http://schemas.microsoft.com/office/word/2006/wordml">
+  <w:p>
+    <w:pPr>
+      <w:pStyle w:val="Pieddepage"/>
+    </w:pPr>
+  </w:p>
+</w:ftr>
+</file>
+
+<file path=word/footer2.xml><?xml version="1.0" encoding="utf-8"?>
 <w:ftr xmlns:ve="http://schemas.openxmlformats.org/markup-compatibility/2006" xmlns:o="urn:schemas-microsoft-com:office:office" xmlns:r="http://schemas.openxmlformats.org/officeDocument/2006/relationships" xmlns:m="http://schemas.openxmlformats.org/officeDocument/2006/math" xmlns:v="urn:schemas-microsoft-com:vml" xmlns:wp="http://schemas.openxmlformats.org/drawingml/2006/wordprocessingDrawing" xmlns:w10="urn:schemas-microsoft-com:office:word" xmlns:w="http://schemas.openxmlformats.org/wordprocessingml/2006/main" xmlns:wne="http://schemas.microsoft.com/office/word/2006/wordml">
   <w:sdt>
     <w:sdtPr>
@@ -4317,7 +4897,7 @@
             <w:rPr>
               <w:noProof/>
             </w:rPr>
-            <w:t>4</w:t>
+            <w:t>13</w:t>
           </w:r>
         </w:fldSimple>
       </w:p>
@@ -4331,6 +4911,16 @@
 </w:ftr>
 </file>
 
+<file path=word/footer3.xml><?xml version="1.0" encoding="utf-8"?>
+<w:ftr xmlns:ve="http://schemas.openxmlformats.org/markup-compatibility/2006" xmlns:o="urn:schemas-microsoft-com:office:office" xmlns:r="http://schemas.openxmlformats.org/officeDocument/2006/relationships" xmlns:m="http://schemas.openxmlformats.org/officeDocument/2006/math" xmlns:v="urn:schemas-microsoft-com:vml" xmlns:wp="http://schemas.openxmlformats.org/drawingml/2006/wordprocessingDrawing" xmlns:w10="urn:schemas-microsoft-com:office:word" xmlns:w="http://schemas.openxmlformats.org/wordprocessingml/2006/main" xmlns:wne="http://schemas.microsoft.com/office/word/2006/wordml">
+  <w:p>
+    <w:pPr>
+      <w:pStyle w:val="Pieddepage"/>
+    </w:pPr>
+  </w:p>
+</w:ftr>
+</file>
+
 <file path=word/footnotes.xml><?xml version="1.0" encoding="utf-8"?>
 <w:footnotes xmlns:ve="http://schemas.openxmlformats.org/markup-compatibility/2006" xmlns:o="urn:schemas-microsoft-com:office:office" xmlns:r="http://schemas.openxmlformats.org/officeDocument/2006/relationships" xmlns:m="http://schemas.openxmlformats.org/officeDocument/2006/math" xmlns:v="urn:schemas-microsoft-com:vml" xmlns:wp="http://schemas.openxmlformats.org/drawingml/2006/wordprocessingDrawing" xmlns:w10="urn:schemas-microsoft-com:office:word" xmlns:w="http://schemas.openxmlformats.org/wordprocessingml/2006/main" xmlns:wne="http://schemas.microsoft.com/office/word/2006/wordml">
   <w:footnote w:type="separator" w:id="-1">
@@ -4347,35 +4937,37 @@
       </w:r>
     </w:p>
   </w:footnote>
-  <w:footnote w:id="1">
-    <w:p>
-      <w:pPr>
-        <w:pStyle w:val="Notedebasdepage"/>
-        <w:rPr>
-          <w:lang w:val="en-CA"/>
-        </w:rPr>
-      </w:pPr>
-      <w:r>
-        <w:rPr>
-          <w:rStyle w:val="Appelnotedebasdep"/>
-        </w:rPr>
-        <w:footnoteRef/>
-      </w:r>
-      <w:r>
-        <w:rPr>
-          <w:lang w:val="en-CA"/>
-        </w:rPr>
-        <w:t xml:space="preserve"> </w:t>
-      </w:r>
-      <w:r>
-        <w:rPr>
-          <w:lang w:val="en-CA"/>
-        </w:rPr>
-        <w:t>This feature appears to be partially broken in release 2.8.1 (the categories had to be manually edited for this example). Will be fixed as soon as possible.</w:t>
-      </w:r>
-    </w:p>
-  </w:footnote>
 </w:footnotes>
+</file>
+
+<file path=word/header1.xml><?xml version="1.0" encoding="utf-8"?>
+<w:hdr xmlns:ve="http://schemas.openxmlformats.org/markup-compatibility/2006" xmlns:o="urn:schemas-microsoft-com:office:office" xmlns:r="http://schemas.openxmlformats.org/officeDocument/2006/relationships" xmlns:m="http://schemas.openxmlformats.org/officeDocument/2006/math" xmlns:v="urn:schemas-microsoft-com:vml" xmlns:wp="http://schemas.openxmlformats.org/drawingml/2006/wordprocessingDrawing" xmlns:w10="urn:schemas-microsoft-com:office:word" xmlns:w="http://schemas.openxmlformats.org/wordprocessingml/2006/main" xmlns:wne="http://schemas.microsoft.com/office/word/2006/wordml">
+  <w:p>
+    <w:pPr>
+      <w:pStyle w:val="En-tte"/>
+    </w:pPr>
+  </w:p>
+</w:hdr>
+</file>
+
+<file path=word/header2.xml><?xml version="1.0" encoding="utf-8"?>
+<w:hdr xmlns:ve="http://schemas.openxmlformats.org/markup-compatibility/2006" xmlns:o="urn:schemas-microsoft-com:office:office" xmlns:r="http://schemas.openxmlformats.org/officeDocument/2006/relationships" xmlns:m="http://schemas.openxmlformats.org/officeDocument/2006/math" xmlns:v="urn:schemas-microsoft-com:vml" xmlns:wp="http://schemas.openxmlformats.org/drawingml/2006/wordprocessingDrawing" xmlns:w10="urn:schemas-microsoft-com:office:word" xmlns:w="http://schemas.openxmlformats.org/wordprocessingml/2006/main" xmlns:wne="http://schemas.microsoft.com/office/word/2006/wordml">
+  <w:p>
+    <w:pPr>
+      <w:pStyle w:val="En-tte"/>
+    </w:pPr>
+  </w:p>
+</w:hdr>
+</file>
+
+<file path=word/header3.xml><?xml version="1.0" encoding="utf-8"?>
+<w:hdr xmlns:ve="http://schemas.openxmlformats.org/markup-compatibility/2006" xmlns:o="urn:schemas-microsoft-com:office:office" xmlns:r="http://schemas.openxmlformats.org/officeDocument/2006/relationships" xmlns:m="http://schemas.openxmlformats.org/officeDocument/2006/math" xmlns:v="urn:schemas-microsoft-com:vml" xmlns:wp="http://schemas.openxmlformats.org/drawingml/2006/wordprocessingDrawing" xmlns:w10="urn:schemas-microsoft-com:office:word" xmlns:w="http://schemas.openxmlformats.org/wordprocessingml/2006/main" xmlns:wne="http://schemas.microsoft.com/office/word/2006/wordml">
+  <w:p>
+    <w:pPr>
+      <w:pStyle w:val="En-tte"/>
+    </w:pPr>
+  </w:p>
+</w:hdr>
 </file>
 
 <file path=word/numbering.xml><?xml version="1.0" encoding="utf-8"?>
@@ -5058,7 +5650,7 @@
         <w:rFonts w:ascii="Symbol" w:hAnsi="Symbol" w:hint="default"/>
       </w:rPr>
     </w:lvl>
-    <w:lvl w:ilvl="1" w:tplc="10090003" w:tentative="1">
+    <w:lvl w:ilvl="1" w:tplc="10090003">
       <w:start w:val="1"/>
       <w:numFmt w:val="bullet"/>
       <w:lvlText w:val="o"/>
@@ -5360,6 +5952,119 @@
     </w:lvl>
   </w:abstractNum>
   <w:abstractNum w:abstractNumId="9">
+    <w:nsid w:val="30A56CDF"/>
+    <w:multiLevelType w:val="hybridMultilevel"/>
+    <w:tmpl w:val="D1D4727C"/>
+    <w:lvl w:ilvl="0" w:tplc="040C0001">
+      <w:start w:val="1"/>
+      <w:numFmt w:val="bullet"/>
+      <w:lvlText w:val=""/>
+      <w:lvlJc w:val="left"/>
+      <w:pPr>
+        <w:ind w:left="720" w:hanging="360"/>
+      </w:pPr>
+      <w:rPr>
+        <w:rFonts w:ascii="Symbol" w:hAnsi="Symbol" w:hint="default"/>
+      </w:rPr>
+    </w:lvl>
+    <w:lvl w:ilvl="1" w:tplc="040C0003" w:tentative="1">
+      <w:start w:val="1"/>
+      <w:numFmt w:val="bullet"/>
+      <w:lvlText w:val="o"/>
+      <w:lvlJc w:val="left"/>
+      <w:pPr>
+        <w:ind w:left="1440" w:hanging="360"/>
+      </w:pPr>
+      <w:rPr>
+        <w:rFonts w:ascii="Courier New" w:hAnsi="Courier New" w:cs="Courier New" w:hint="default"/>
+      </w:rPr>
+    </w:lvl>
+    <w:lvl w:ilvl="2" w:tplc="040C0005" w:tentative="1">
+      <w:start w:val="1"/>
+      <w:numFmt w:val="bullet"/>
+      <w:lvlText w:val=""/>
+      <w:lvlJc w:val="left"/>
+      <w:pPr>
+        <w:ind w:left="2160" w:hanging="360"/>
+      </w:pPr>
+      <w:rPr>
+        <w:rFonts w:ascii="Wingdings" w:hAnsi="Wingdings" w:hint="default"/>
+      </w:rPr>
+    </w:lvl>
+    <w:lvl w:ilvl="3" w:tplc="040C0001" w:tentative="1">
+      <w:start w:val="1"/>
+      <w:numFmt w:val="bullet"/>
+      <w:lvlText w:val=""/>
+      <w:lvlJc w:val="left"/>
+      <w:pPr>
+        <w:ind w:left="2880" w:hanging="360"/>
+      </w:pPr>
+      <w:rPr>
+        <w:rFonts w:ascii="Symbol" w:hAnsi="Symbol" w:hint="default"/>
+      </w:rPr>
+    </w:lvl>
+    <w:lvl w:ilvl="4" w:tplc="040C0003" w:tentative="1">
+      <w:start w:val="1"/>
+      <w:numFmt w:val="bullet"/>
+      <w:lvlText w:val="o"/>
+      <w:lvlJc w:val="left"/>
+      <w:pPr>
+        <w:ind w:left="3600" w:hanging="360"/>
+      </w:pPr>
+      <w:rPr>
+        <w:rFonts w:ascii="Courier New" w:hAnsi="Courier New" w:cs="Courier New" w:hint="default"/>
+      </w:rPr>
+    </w:lvl>
+    <w:lvl w:ilvl="5" w:tplc="040C0005" w:tentative="1">
+      <w:start w:val="1"/>
+      <w:numFmt w:val="bullet"/>
+      <w:lvlText w:val=""/>
+      <w:lvlJc w:val="left"/>
+      <w:pPr>
+        <w:ind w:left="4320" w:hanging="360"/>
+      </w:pPr>
+      <w:rPr>
+        <w:rFonts w:ascii="Wingdings" w:hAnsi="Wingdings" w:hint="default"/>
+      </w:rPr>
+    </w:lvl>
+    <w:lvl w:ilvl="6" w:tplc="040C0001" w:tentative="1">
+      <w:start w:val="1"/>
+      <w:numFmt w:val="bullet"/>
+      <w:lvlText w:val=""/>
+      <w:lvlJc w:val="left"/>
+      <w:pPr>
+        <w:ind w:left="5040" w:hanging="360"/>
+      </w:pPr>
+      <w:rPr>
+        <w:rFonts w:ascii="Symbol" w:hAnsi="Symbol" w:hint="default"/>
+      </w:rPr>
+    </w:lvl>
+    <w:lvl w:ilvl="7" w:tplc="040C0003" w:tentative="1">
+      <w:start w:val="1"/>
+      <w:numFmt w:val="bullet"/>
+      <w:lvlText w:val="o"/>
+      <w:lvlJc w:val="left"/>
+      <w:pPr>
+        <w:ind w:left="5760" w:hanging="360"/>
+      </w:pPr>
+      <w:rPr>
+        <w:rFonts w:ascii="Courier New" w:hAnsi="Courier New" w:cs="Courier New" w:hint="default"/>
+      </w:rPr>
+    </w:lvl>
+    <w:lvl w:ilvl="8" w:tplc="040C0005" w:tentative="1">
+      <w:start w:val="1"/>
+      <w:numFmt w:val="bullet"/>
+      <w:lvlText w:val=""/>
+      <w:lvlJc w:val="left"/>
+      <w:pPr>
+        <w:ind w:left="6480" w:hanging="360"/>
+      </w:pPr>
+      <w:rPr>
+        <w:rFonts w:ascii="Wingdings" w:hAnsi="Wingdings" w:hint="default"/>
+      </w:rPr>
+    </w:lvl>
+  </w:abstractNum>
+  <w:abstractNum w:abstractNumId="10">
     <w:nsid w:val="3832209F"/>
     <w:multiLevelType w:val="hybridMultilevel"/>
     <w:tmpl w:val="74AEB822"/>
@@ -5472,7 +6177,7 @@
       </w:rPr>
     </w:lvl>
   </w:abstractNum>
-  <w:abstractNum w:abstractNumId="10">
+  <w:abstractNum w:abstractNumId="11">
     <w:nsid w:val="418E139F"/>
     <w:multiLevelType w:val="hybridMultilevel"/>
     <w:tmpl w:val="BA9452A4"/>
@@ -5585,7 +6290,7 @@
       </w:rPr>
     </w:lvl>
   </w:abstractNum>
-  <w:abstractNum w:abstractNumId="11">
+  <w:abstractNum w:abstractNumId="12">
     <w:nsid w:val="48D60CE5"/>
     <w:multiLevelType w:val="hybridMultilevel"/>
     <w:tmpl w:val="9CD07E1A"/>
@@ -5698,7 +6403,7 @@
       </w:rPr>
     </w:lvl>
   </w:abstractNum>
-  <w:abstractNum w:abstractNumId="12">
+  <w:abstractNum w:abstractNumId="13">
     <w:nsid w:val="5BAA4CF1"/>
     <w:multiLevelType w:val="hybridMultilevel"/>
     <w:tmpl w:val="E60844C8"/>
@@ -5811,7 +6516,7 @@
       </w:rPr>
     </w:lvl>
   </w:abstractNum>
-  <w:abstractNum w:abstractNumId="13">
+  <w:abstractNum w:abstractNumId="14">
     <w:nsid w:val="66C974AB"/>
     <w:multiLevelType w:val="hybridMultilevel"/>
     <w:tmpl w:val="2060668C"/>
@@ -5924,7 +6629,7 @@
       </w:rPr>
     </w:lvl>
   </w:abstractNum>
-  <w:abstractNum w:abstractNumId="14">
+  <w:abstractNum w:abstractNumId="15">
     <w:nsid w:val="70F542EE"/>
     <w:multiLevelType w:val="hybridMultilevel"/>
     <w:tmpl w:val="E9EE0C06"/>
@@ -6068,10 +6773,10 @@
     <w:abstractNumId w:val="7"/>
   </w:num>
   <w:num w:numId="11">
-    <w:abstractNumId w:val="11"/>
+    <w:abstractNumId w:val="12"/>
   </w:num>
   <w:num w:numId="12">
-    <w:abstractNumId w:val="10"/>
+    <w:abstractNumId w:val="11"/>
   </w:num>
   <w:num w:numId="13">
     <w:abstractNumId w:val="5"/>
@@ -6149,21 +6854,42 @@
     <w:abstractNumId w:val="3"/>
   </w:num>
   <w:num w:numId="29">
-    <w:abstractNumId w:val="12"/>
+    <w:abstractNumId w:val="13"/>
   </w:num>
   <w:num w:numId="30">
     <w:abstractNumId w:val="1"/>
   </w:num>
   <w:num w:numId="31">
-    <w:abstractNumId w:val="13"/>
+    <w:abstractNumId w:val="14"/>
   </w:num>
   <w:num w:numId="32">
     <w:abstractNumId w:val="6"/>
   </w:num>
   <w:num w:numId="33">
-    <w:abstractNumId w:val="14"/>
+    <w:abstractNumId w:val="15"/>
   </w:num>
   <w:num w:numId="34">
+    <w:abstractNumId w:val="10"/>
+  </w:num>
+  <w:num w:numId="35">
+    <w:abstractNumId w:val="8"/>
+  </w:num>
+  <w:num w:numId="36">
+    <w:abstractNumId w:val="8"/>
+  </w:num>
+  <w:num w:numId="37">
+    <w:abstractNumId w:val="8"/>
+  </w:num>
+  <w:num w:numId="38">
+    <w:abstractNumId w:val="8"/>
+  </w:num>
+  <w:num w:numId="39">
+    <w:abstractNumId w:val="8"/>
+  </w:num>
+  <w:num w:numId="40">
+    <w:abstractNumId w:val="8"/>
+  </w:num>
+  <w:num w:numId="41">
     <w:abstractNumId w:val="9"/>
   </w:num>
 </w:numbering>
@@ -6524,6 +7250,7 @@
   <w:style w:type="character" w:default="1" w:styleId="Policepardfaut">
     <w:name w:val="Default Paragraph Font"/>
     <w:uiPriority w:val="1"/>
+    <w:semiHidden/>
     <w:unhideWhenUsed/>
   </w:style>
   <w:style w:type="table" w:default="1" w:styleId="TableauNormal">
@@ -7241,7 +7968,7 @@
 </file>
 
 <file path=customXml/itemProps1.xml><?xml version="1.0" encoding="utf-8"?>
-<ds:datastoreItem xmlns:ds="http://schemas.openxmlformats.org/officeDocument/2006/customXml" ds:itemID="{0357D856-4AD9-4340-9DD1-2C69AD3BF414}">
+<ds:datastoreItem xmlns:ds="http://schemas.openxmlformats.org/officeDocument/2006/customXml" ds:itemID="{64AB849A-E11D-4BAD-A918-CD10AE293CFA}">
   <ds:schemaRefs>
     <ds:schemaRef ds:uri="http://schemas.openxmlformats.org/officeDocument/2006/bibliography"/>
   </ds:schemaRefs>

--- a/owlcms/doc/Guides/Competition Setup.docx
+++ b/owlcms/doc/Guides/Competition Setup.docx
@@ -1,6 +1,6 @@
 
 <file path=word/document.xml><?xml version="1.0" encoding="utf-8"?>
-<w:document xmlns:ve="http://schemas.openxmlformats.org/markup-compatibility/2006" xmlns:o="urn:schemas-microsoft-com:office:office" xmlns:r="http://schemas.openxmlformats.org/officeDocument/2006/relationships" xmlns:m="http://schemas.openxmlformats.org/officeDocument/2006/math" xmlns:v="urn:schemas-microsoft-com:vml" xmlns:wp="http://schemas.openxmlformats.org/drawingml/2006/wordprocessingDrawing" xmlns:w10="urn:schemas-microsoft-com:office:word" xmlns:w="http://schemas.openxmlformats.org/wordprocessingml/2006/main" xmlns:wne="http://schemas.microsoft.com/office/word/2006/wordml">
+<w:document xmlns:wpc="http://schemas.microsoft.com/office/word/2010/wordprocessingCanvas" xmlns:mc="http://schemas.openxmlformats.org/markup-compatibility/2006" xmlns:o="urn:schemas-microsoft-com:office:office" xmlns:r="http://schemas.openxmlformats.org/officeDocument/2006/relationships" xmlns:m="http://schemas.openxmlformats.org/officeDocument/2006/math" xmlns:v="urn:schemas-microsoft-com:vml" xmlns:wp14="http://schemas.microsoft.com/office/word/2010/wordprocessingDrawing" xmlns:wp="http://schemas.openxmlformats.org/drawingml/2006/wordprocessingDrawing" xmlns:w10="urn:schemas-microsoft-com:office:word" xmlns:w="http://schemas.openxmlformats.org/wordprocessingml/2006/main" xmlns:w14="http://schemas.microsoft.com/office/word/2010/wordml" xmlns:wpg="http://schemas.microsoft.com/office/word/2010/wordprocessingGroup" xmlns:wpi="http://schemas.microsoft.com/office/word/2010/wordprocessingInk" xmlns:wne="http://schemas.microsoft.com/office/word/2006/wordml" xmlns:wps="http://schemas.microsoft.com/office/word/2010/wordprocessingShape" mc:Ignorable="w14 wp14">
   <w:body>
     <w:p>
       <w:pPr>
@@ -68,14 +68,21 @@
           <w:sz w:val="40"/>
           <w:lang w:val="en-CA"/>
         </w:rPr>
-        <w:t>v2.8.</w:t>
+        <w:t>v2.12</w:t>
       </w:r>
       <w:r>
         <w:rPr>
           <w:sz w:val="40"/>
           <w:lang w:val="en-CA"/>
         </w:rPr>
-        <w:t>2</w:t>
+        <w:t>.</w:t>
+      </w:r>
+      <w:r>
+        <w:rPr>
+          <w:sz w:val="40"/>
+          <w:lang w:val="en-CA"/>
+        </w:rPr>
+        <w:t>4</w:t>
       </w:r>
       <w:r>
         <w:rPr>
@@ -91,19 +98,11 @@
           <w:lang w:val="fr-FR"/>
         </w:rPr>
       </w:pPr>
-      <w:proofErr w:type="spellStart"/>
       <w:r>
         <w:rPr>
           <w:lang w:val="fr-FR"/>
         </w:rPr>
-        <w:t>Competition</w:t>
-      </w:r>
-      <w:proofErr w:type="spellEnd"/>
-      <w:r>
-        <w:rPr>
-          <w:lang w:val="fr-FR"/>
-        </w:rPr>
-        <w:t xml:space="preserve"> Setup Guide</w:t>
+        <w:t>Competition Setup Guide</w:t>
       </w:r>
     </w:p>
     <w:p/>
@@ -151,15 +150,7 @@
       </w:pPr>
       <w:r>
         <w:lastRenderedPageBreak/>
-        <w:t xml:space="preserve">About </w:t>
-      </w:r>
-      <w:proofErr w:type="spellStart"/>
-      <w:r>
-        <w:t>this</w:t>
-      </w:r>
-      <w:proofErr w:type="spellEnd"/>
-      <w:r>
-        <w:t xml:space="preserve"> guide</w:t>
+        <w:t>About this guide</w:t>
       </w:r>
     </w:p>
     <w:p>
@@ -318,21 +309,7 @@
         <w:rPr>
           <w:lang w:val="en-CA"/>
         </w:rPr>
-        <w:t xml:space="preserve">For larger competitions, you will use additional laptops so you can attach projectors, computer screens, or flat-screen TVs to display the results, attempt screens, lifter displays, and so on.  Other officials such as the timekeeper or </w:t>
-      </w:r>
-      <w:proofErr w:type="spellStart"/>
-      <w:r>
-        <w:rPr>
-          <w:lang w:val="en-CA"/>
-        </w:rPr>
-        <w:t>marshall</w:t>
-      </w:r>
-      <w:proofErr w:type="spellEnd"/>
-      <w:r>
-        <w:rPr>
-          <w:lang w:val="en-CA"/>
-        </w:rPr>
-        <w:t xml:space="preserve"> may also use additional laptops.</w:t>
+        <w:t>For larger competitions, you will use additional laptops so you can attach projectors, computer screens, or flat-screen TVs to display the results, attempt screens, lifter displays, and so on.  Other officials such as the timekeeper or marshall may also use additional laptops.</w:t>
       </w:r>
     </w:p>
     <w:p>
@@ -346,49 +323,7 @@
         <w:rPr>
           <w:lang w:val="en-CA"/>
         </w:rPr>
-        <w:t xml:space="preserve">Even though the system should work in any modern browser (Internet Explorer 8, </w:t>
-      </w:r>
-      <w:proofErr w:type="spellStart"/>
-      <w:r>
-        <w:rPr>
-          <w:lang w:val="en-CA"/>
-        </w:rPr>
-        <w:t>Firefox</w:t>
-      </w:r>
-      <w:proofErr w:type="spellEnd"/>
-      <w:r>
-        <w:rPr>
-          <w:lang w:val="en-CA"/>
-        </w:rPr>
-        <w:t xml:space="preserve">, Chrome, Safari, </w:t>
-      </w:r>
-      <w:proofErr w:type="spellStart"/>
-      <w:r>
-        <w:rPr>
-          <w:lang w:val="en-CA"/>
-        </w:rPr>
-        <w:t>WebKit</w:t>
-      </w:r>
-      <w:proofErr w:type="spellEnd"/>
-      <w:r>
-        <w:rPr>
-          <w:lang w:val="en-CA"/>
-        </w:rPr>
-        <w:t xml:space="preserve">) under Windows, Linux, Android and </w:t>
-      </w:r>
-      <w:proofErr w:type="spellStart"/>
-      <w:r>
-        <w:rPr>
-          <w:lang w:val="en-CA"/>
-        </w:rPr>
-        <w:t>iOS</w:t>
-      </w:r>
-      <w:proofErr w:type="spellEnd"/>
-      <w:r>
-        <w:rPr>
-          <w:lang w:val="en-CA"/>
-        </w:rPr>
-        <w:t>, the most tested variation is Chrome under Windows.</w:t>
+        <w:t>Even though the system should work in any modern browser (Internet Explorer 8, Firefox, Chrome, Safari, WebKit) under Windows, Linux, Android and iOS, the most tested variation is Chrome under Windows.</w:t>
       </w:r>
     </w:p>
     <w:p>
@@ -494,19 +429,55 @@
         <w:rPr>
           <w:lang w:val="en-CA"/>
         </w:rPr>
-        <w:t>.  You should see a black icon</w:t>
-      </w:r>
-      <w:r>
-        <w:rPr>
-          <w:lang w:val="en-CA"/>
-        </w:rPr>
-        <w:t xml:space="preserve"> appear</w:t>
-      </w:r>
-      <w:r>
-        <w:rPr>
-          <w:lang w:val="en-CA"/>
-        </w:rPr>
-        <w:t xml:space="preserve"> in the task bar at the bottom of the screen.</w:t>
+        <w:t xml:space="preserve">.  You should </w:t>
+      </w:r>
+      <w:r>
+        <w:rPr>
+          <w:lang w:val="en-CA"/>
+        </w:rPr>
+        <w:t>an</w:t>
+      </w:r>
+      <w:r>
+        <w:rPr>
+          <w:lang w:val="en-CA"/>
+        </w:rPr>
+        <w:t xml:space="preserve"> icon</w:t>
+      </w:r>
+      <w:r>
+        <w:rPr>
+          <w:lang w:val="en-CA"/>
+        </w:rPr>
+        <w:t xml:space="preserve"> </w:t>
+      </w:r>
+      <w:r>
+        <w:rPr>
+          <w:lang w:val="en-CA"/>
+        </w:rPr>
+        <w:t xml:space="preserve">with competition plates </w:t>
+      </w:r>
+      <w:r>
+        <w:rPr>
+          <w:lang w:val="en-CA"/>
+        </w:rPr>
+        <w:t>appear</w:t>
+      </w:r>
+      <w:r>
+        <w:rPr>
+          <w:lang w:val="en-CA"/>
+        </w:rPr>
+        <w:t xml:space="preserve"> in the task bar at the bottom of the screen</w:t>
+      </w:r>
+      <w:r>
+        <w:rPr>
+          <w:lang w:val="en-CA"/>
+        </w:rPr>
+        <w:t xml:space="preserve"> (the actual look of the icon may vary)</w:t>
+      </w:r>
+      <w:r>
+        <w:rPr>
+          <w:lang w:val="en-CA"/>
+        </w:rPr>
+        <w:t>.</w:t>
       </w:r>
       <w:r>
         <w:rPr>
@@ -517,7 +488,7 @@
       <w:r>
         <w:rPr>
           <w:noProof/>
-          <w:lang w:val="fr-FR"/>
+          <w:lang w:eastAsia="fr-CA"/>
         </w:rPr>
         <w:drawing>
           <wp:inline distT="0" distB="0" distL="0" distR="0">
@@ -537,7 +508,7 @@
                     </pic:cNvPicPr>
                   </pic:nvPicPr>
                   <pic:blipFill>
-                    <a:blip r:embed="rId8" cstate="print"/>
+                    <a:blip r:embed="rId9" cstate="print"/>
                     <a:srcRect t="95425"/>
                     <a:stretch>
                       <a:fillRect/>
@@ -581,7 +552,13 @@
         <w:rPr>
           <w:lang w:val="en-CA"/>
         </w:rPr>
-        <w:t>Start the application using the “Competition App” shortcut found on the desktop. You should see a screen like this</w:t>
+        <w:t xml:space="preserve">Start the application using the “Competition App” shortcut found on the desktop. You should see a screen </w:t>
+      </w:r>
+      <w:r>
+        <w:rPr>
+          <w:lang w:val="en-CA"/>
+        </w:rPr>
+        <w:t>similar to the following:</w:t>
       </w:r>
       <w:r>
         <w:rPr>
@@ -592,7 +569,7 @@
       <w:r>
         <w:rPr>
           <w:noProof/>
-          <w:lang w:val="fr-FR"/>
+          <w:lang w:eastAsia="fr-CA"/>
         </w:rPr>
         <w:drawing>
           <wp:inline distT="0" distB="0" distL="0" distR="0">
@@ -612,7 +589,7 @@
                     </pic:cNvPicPr>
                   </pic:nvPicPr>
                   <pic:blipFill>
-                    <a:blip r:embed="rId8" cstate="print"/>
+                    <a:blip r:embed="rId9" cstate="print"/>
                     <a:srcRect b="33505"/>
                     <a:stretch>
                       <a:fillRect/>
@@ -740,14 +717,12 @@
         </w:rPr>
         <w:t xml:space="preserve">Data </w:t>
       </w:r>
-      <w:proofErr w:type="gramStart"/>
-      <w:r>
-        <w:rPr>
-          <w:lang w:val="en-CA"/>
-        </w:rPr>
-        <w:t>From</w:t>
-      </w:r>
-      <w:proofErr w:type="gramEnd"/>
+      <w:r>
+        <w:rPr>
+          <w:lang w:val="en-CA"/>
+        </w:rPr>
+        <w:t>from</w:t>
+      </w:r>
       <w:r>
         <w:rPr>
           <w:lang w:val="en-CA"/>
@@ -766,21 +741,7 @@
         <w:rPr>
           <w:lang w:val="en-CA"/>
         </w:rPr>
-        <w:t xml:space="preserve">Typically, within a club or federation, much data remains the same between one </w:t>
-      </w:r>
-      <w:proofErr w:type="gramStart"/>
-      <w:r>
-        <w:rPr>
-          <w:lang w:val="en-CA"/>
-        </w:rPr>
-        <w:t>competition</w:t>
-      </w:r>
-      <w:proofErr w:type="gramEnd"/>
-      <w:r>
-        <w:rPr>
-          <w:lang w:val="en-CA"/>
-        </w:rPr>
-        <w:t xml:space="preserve"> to the next, so normally you only want to remove the actual lifting data from the previous meet.</w:t>
+        <w:t>Typically, within a club or federation, much data remains the same between one competition to the next, so normally you only want to remove the actual lifting data from the previous meet.</w:t>
       </w:r>
     </w:p>
     <w:p>
@@ -823,7 +784,7 @@
       <w:r>
         <w:rPr>
           <w:noProof/>
-          <w:lang w:val="fr-FR"/>
+          <w:lang w:eastAsia="fr-CA"/>
         </w:rPr>
         <w:drawing>
           <wp:inline distT="0" distB="0" distL="0" distR="0">
@@ -843,7 +804,7 @@
                     </pic:cNvPicPr>
                   </pic:nvPicPr>
                   <pic:blipFill>
-                    <a:blip r:embed="rId9" cstate="print"/>
+                    <a:blip r:embed="rId10" cstate="print"/>
                     <a:srcRect/>
                     <a:stretch>
                       <a:fillRect/>
@@ -910,7 +871,7 @@
       <w:r>
         <w:rPr>
           <w:noProof/>
-          <w:lang w:val="fr-FR"/>
+          <w:lang w:eastAsia="fr-CA"/>
         </w:rPr>
         <w:drawing>
           <wp:inline distT="0" distB="0" distL="0" distR="0">
@@ -930,7 +891,7 @@
                     </pic:cNvPicPr>
                   </pic:nvPicPr>
                   <pic:blipFill>
-                    <a:blip r:embed="rId10" cstate="print"/>
+                    <a:blip r:embed="rId11" cstate="print"/>
                     <a:srcRect b="55714"/>
                     <a:stretch>
                       <a:fillRect/>
@@ -1143,21 +1104,7 @@
         <w:rPr>
           <w:lang w:val="en-CA"/>
         </w:rPr>
-        <w:t xml:space="preserve">), so that they can be referred to in competition documents.  In order to assign athletes to sessions, creating the list of sessions is one of the first things that </w:t>
-      </w:r>
-      <w:proofErr w:type="gramStart"/>
-      <w:r>
-        <w:rPr>
-          <w:lang w:val="en-CA"/>
-        </w:rPr>
-        <w:t>needs</w:t>
-      </w:r>
-      <w:proofErr w:type="gramEnd"/>
-      <w:r>
-        <w:rPr>
-          <w:lang w:val="en-CA"/>
-        </w:rPr>
-        <w:t xml:space="preserve"> to be done.</w:t>
+        <w:t>), so that they can be referred to in competition documents.  In order to assign athletes to sessions, creating the list of sessions is one of the first things that needs to be done.</w:t>
       </w:r>
     </w:p>
     <w:p>
@@ -1213,7 +1160,7 @@
       <w:r>
         <w:rPr>
           <w:noProof/>
-          <w:lang w:val="fr-FR" w:eastAsia="fr-FR"/>
+          <w:lang w:eastAsia="fr-CA"/>
         </w:rPr>
         <w:drawing>
           <wp:inline distT="0" distB="0" distL="0" distR="0">
@@ -1233,7 +1180,7 @@
                     </pic:cNvPicPr>
                   </pic:nvPicPr>
                   <pic:blipFill>
-                    <a:blip r:embed="rId11" cstate="print"/>
+                    <a:blip r:embed="rId12" cstate="print"/>
                     <a:srcRect b="56611"/>
                     <a:stretch>
                       <a:fillRect/>
@@ -1312,7 +1259,7 @@
       <w:r>
         <w:rPr>
           <w:noProof/>
-          <w:lang w:val="fr-FR" w:eastAsia="fr-FR"/>
+          <w:lang w:eastAsia="fr-CA"/>
         </w:rPr>
         <w:drawing>
           <wp:inline distT="0" distB="0" distL="0" distR="0">
@@ -1332,7 +1279,7 @@
                     </pic:cNvPicPr>
                   </pic:nvPicPr>
                   <pic:blipFill>
-                    <a:blip r:embed="rId12" cstate="print"/>
+                    <a:blip r:embed="rId13" cstate="print"/>
                     <a:srcRect b="46073"/>
                     <a:stretch>
                       <a:fillRect/>
@@ -1440,6 +1387,12 @@
         <w:rPr>
           <w:lang w:val="en-CA"/>
         </w:rPr>
+        <w:t xml:space="preserve">Windows XP/Vista/7 - </w:t>
+      </w:r>
+      <w:r>
+        <w:rPr>
+          <w:lang w:val="en-CA"/>
+        </w:rPr>
         <w:t>Locate the R</w:t>
       </w:r>
       <w:r>
@@ -1513,21 +1466,7 @@
         <w:rPr>
           <w:lang w:val="en-CA"/>
         </w:rPr>
-        <w:t xml:space="preserve"> – the link will obviously be in </w:t>
-      </w:r>
-      <w:proofErr w:type="gramStart"/>
-      <w:r>
-        <w:rPr>
-          <w:lang w:val="en-CA"/>
-        </w:rPr>
-        <w:t>your whatever</w:t>
-      </w:r>
-      <w:proofErr w:type="gramEnd"/>
-      <w:r>
-        <w:rPr>
-          <w:lang w:val="en-CA"/>
-        </w:rPr>
-        <w:t xml:space="preserve"> language you run Windows under…</w:t>
+        <w:t xml:space="preserve"> – the link will obviously be in whatever language you run Windows under…</w:t>
       </w:r>
       <w:r>
         <w:rPr>
@@ -1544,7 +1483,7 @@
       <w:r>
         <w:rPr>
           <w:noProof/>
-          <w:lang w:val="fr-FR"/>
+          <w:lang w:eastAsia="fr-CA"/>
         </w:rPr>
         <w:drawing>
           <wp:inline distT="0" distB="0" distL="0" distR="0">
@@ -1564,7 +1503,7 @@
                     </pic:cNvPicPr>
                   </pic:nvPicPr>
                   <pic:blipFill>
-                    <a:blip r:embed="rId13" cstate="print"/>
+                    <a:blip r:embed="rId14" cstate="print"/>
                     <a:srcRect t="23333"/>
                     <a:stretch>
                       <a:fillRect/>
@@ -1643,7 +1582,7 @@
         <w:rPr>
           <w:b/>
           <w:noProof/>
-          <w:lang w:val="fr-FR"/>
+          <w:lang w:eastAsia="fr-CA"/>
         </w:rPr>
         <w:drawing>
           <wp:inline distT="0" distB="0" distL="0" distR="0">
@@ -1663,7 +1602,7 @@
                     </pic:cNvPicPr>
                   </pic:nvPicPr>
                   <pic:blipFill>
-                    <a:blip r:embed="rId14" cstate="print"/>
+                    <a:blip r:embed="rId15" cstate="print"/>
                     <a:srcRect/>
                     <a:stretch>
                       <a:fillRect/>
@@ -1730,9 +1669,222 @@
         <w:pStyle w:val="Titre3"/>
       </w:pPr>
       <w:r>
+        <w:t>Windows 8 – Locate the Registration Template</w:t>
+      </w:r>
+    </w:p>
+    <w:p>
+      <w:pPr>
+        <w:pStyle w:val="Corpsdetexte"/>
+        <w:numPr>
+          <w:ilvl w:val="0"/>
+          <w:numId w:val="44"/>
+        </w:numPr>
+        <w:rPr>
+          <w:lang w:val="en-CA"/>
+        </w:rPr>
+      </w:pPr>
+      <w:r>
+        <w:rPr>
+          <w:lang w:val="en-CA"/>
+        </w:rPr>
+        <w:t>On the Start screen, locate the tile for the application (typically to the right of the screen)</w:t>
+      </w:r>
+      <w:r>
+        <w:rPr>
+          <w:lang w:val="en-CA"/>
+        </w:rPr>
+        <w:br/>
+      </w:r>
+      <w:r>
+        <w:rPr>
+          <w:noProof/>
+          <w:lang w:eastAsia="fr-CA"/>
+        </w:rPr>
+        <w:drawing>
+          <wp:inline distT="0" distB="0" distL="0" distR="0" wp14:anchorId="54F3603A" wp14:editId="28A87976">
+            <wp:extent cx="2486025" cy="2314575"/>
+            <wp:effectExtent l="0" t="0" r="9525" b="9525"/>
+            <wp:docPr id="1" name="Image 1"/>
+            <wp:cNvGraphicFramePr>
+              <a:graphicFrameLocks xmlns:a="http://schemas.openxmlformats.org/drawingml/2006/main" noChangeAspect="1"/>
+            </wp:cNvGraphicFramePr>
+            <a:graphic xmlns:a="http://schemas.openxmlformats.org/drawingml/2006/main">
+              <a:graphicData uri="http://schemas.openxmlformats.org/drawingml/2006/picture">
+                <pic:pic xmlns:pic="http://schemas.openxmlformats.org/drawingml/2006/picture">
+                  <pic:nvPicPr>
+                    <pic:cNvPr id="0" name=""/>
+                    <pic:cNvPicPr/>
+                  </pic:nvPicPr>
+                  <pic:blipFill>
+                    <a:blip r:embed="rId16"/>
+                    <a:stretch>
+                      <a:fillRect/>
+                    </a:stretch>
+                  </pic:blipFill>
+                  <pic:spPr>
+                    <a:xfrm>
+                      <a:off x="0" y="0"/>
+                      <a:ext cx="2486025" cy="2314575"/>
+                    </a:xfrm>
+                    <a:prstGeom prst="rect">
+                      <a:avLst/>
+                    </a:prstGeom>
+                  </pic:spPr>
+                </pic:pic>
+              </a:graphicData>
+            </a:graphic>
+          </wp:inline>
+        </w:drawing>
+      </w:r>
+    </w:p>
+    <w:p>
+      <w:pPr>
+        <w:pStyle w:val="Corpsdetexte"/>
+        <w:numPr>
+          <w:ilvl w:val="0"/>
+          <w:numId w:val="44"/>
+        </w:numPr>
+        <w:rPr>
+          <w:lang w:val="en-CA"/>
+        </w:rPr>
+      </w:pPr>
+      <w:r>
+        <w:rPr>
+          <w:lang w:val="en-CA"/>
+        </w:rPr>
+        <w:t>Right-click on the tile, and a toolbar will appear at the bottom of the screen.  Click on “Open File Location”</w:t>
+      </w:r>
+      <w:r>
+        <w:rPr>
+          <w:lang w:val="en-CA"/>
+        </w:rPr>
+        <w:br/>
+      </w:r>
+      <w:r>
+        <w:rPr>
+          <w:noProof/>
+          <w:lang w:eastAsia="fr-CA"/>
+        </w:rPr>
+        <w:drawing>
+          <wp:inline distT="0" distB="0" distL="0" distR="0" wp14:anchorId="594B870C" wp14:editId="34955C9B">
+            <wp:extent cx="5895975" cy="942975"/>
+            <wp:effectExtent l="0" t="0" r="9525" b="9525"/>
+            <wp:docPr id="2" name="Image 2"/>
+            <wp:cNvGraphicFramePr>
+              <a:graphicFrameLocks xmlns:a="http://schemas.openxmlformats.org/drawingml/2006/main" noChangeAspect="1"/>
+            </wp:cNvGraphicFramePr>
+            <a:graphic xmlns:a="http://schemas.openxmlformats.org/drawingml/2006/main">
+              <a:graphicData uri="http://schemas.openxmlformats.org/drawingml/2006/picture">
+                <pic:pic xmlns:pic="http://schemas.openxmlformats.org/drawingml/2006/picture">
+                  <pic:nvPicPr>
+                    <pic:cNvPr id="0" name=""/>
+                    <pic:cNvPicPr/>
+                  </pic:nvPicPr>
+                  <pic:blipFill>
+                    <a:blip r:embed="rId17"/>
+                    <a:stretch>
+                      <a:fillRect/>
+                    </a:stretch>
+                  </pic:blipFill>
+                  <pic:spPr>
+                    <a:xfrm>
+                      <a:off x="0" y="0"/>
+                      <a:ext cx="5895975" cy="942975"/>
+                    </a:xfrm>
+                    <a:prstGeom prst="rect">
+                      <a:avLst/>
+                    </a:prstGeom>
+                  </pic:spPr>
+                </pic:pic>
+              </a:graphicData>
+            </a:graphic>
+          </wp:inline>
+        </w:drawing>
+      </w:r>
+    </w:p>
+    <w:p>
+      <w:pPr>
+        <w:pStyle w:val="Corpsdetexte"/>
+        <w:numPr>
+          <w:ilvl w:val="0"/>
+          <w:numId w:val="44"/>
+        </w:numPr>
+        <w:rPr>
+          <w:lang w:val="en-CA"/>
+        </w:rPr>
+      </w:pPr>
+      <w:r>
+        <w:rPr>
+          <w:lang w:val="en-CA"/>
+        </w:rPr>
+        <w:t>This will open the Folder where the applications shortcuts are found.   Click on the Documentation link to locate the RegistrationTemplate.xlsx file.</w:t>
+      </w:r>
+      <w:r>
+        <w:rPr>
+          <w:lang w:val="en-CA"/>
+        </w:rPr>
+        <w:br/>
+      </w:r>
+      <w:r>
+        <w:rPr>
+          <w:noProof/>
+          <w:lang w:eastAsia="fr-CA"/>
+        </w:rPr>
+        <w:drawing>
+          <wp:inline distT="0" distB="0" distL="0" distR="0" wp14:anchorId="3192518E" wp14:editId="074C37B2">
+            <wp:extent cx="5943600" cy="1577340"/>
+            <wp:effectExtent l="0" t="0" r="0" b="3810"/>
+            <wp:docPr id="4" name="Image 4"/>
+            <wp:cNvGraphicFramePr>
+              <a:graphicFrameLocks xmlns:a="http://schemas.openxmlformats.org/drawingml/2006/main" noChangeAspect="1"/>
+            </wp:cNvGraphicFramePr>
+            <a:graphic xmlns:a="http://schemas.openxmlformats.org/drawingml/2006/main">
+              <a:graphicData uri="http://schemas.openxmlformats.org/drawingml/2006/picture">
+                <pic:pic xmlns:pic="http://schemas.openxmlformats.org/drawingml/2006/picture">
+                  <pic:nvPicPr>
+                    <pic:cNvPr id="0" name=""/>
+                    <pic:cNvPicPr/>
+                  </pic:nvPicPr>
+                  <pic:blipFill>
+                    <a:blip r:embed="rId18"/>
+                    <a:stretch>
+                      <a:fillRect/>
+                    </a:stretch>
+                  </pic:blipFill>
+                  <pic:spPr>
+                    <a:xfrm>
+                      <a:off x="0" y="0"/>
+                      <a:ext cx="5943600" cy="1577340"/>
+                    </a:xfrm>
+                    <a:prstGeom prst="rect">
+                      <a:avLst/>
+                    </a:prstGeom>
+                  </pic:spPr>
+                </pic:pic>
+              </a:graphicData>
+            </a:graphic>
+          </wp:inline>
+        </w:drawing>
+      </w:r>
+    </w:p>
+    <w:p>
+      <w:pPr>
+        <w:pStyle w:val="Titre3"/>
+        <w:rPr>
+          <w:lang w:val="en-CA"/>
+        </w:rPr>
+      </w:pPr>
+      <w:r>
+        <w:rPr>
+          <w:lang w:val="en-CA"/>
+        </w:rPr>
+        <w:lastRenderedPageBreak/>
         <w:t>Update</w:t>
       </w:r>
       <w:r>
+        <w:rPr>
+          <w:lang w:val="en-CA"/>
+        </w:rPr>
         <w:t xml:space="preserve"> Administrative Information</w:t>
       </w:r>
     </w:p>
@@ -1803,7 +1955,7 @@
       <w:r>
         <w:rPr>
           <w:noProof/>
-          <w:lang w:val="fr-FR" w:eastAsia="fr-FR"/>
+          <w:lang w:eastAsia="fr-CA"/>
         </w:rPr>
         <w:drawing>
           <wp:inline distT="0" distB="0" distL="0" distR="0">
@@ -1823,7 +1975,7 @@
                     </pic:cNvPicPr>
                   </pic:nvPicPr>
                   <pic:blipFill>
-                    <a:blip r:embed="rId15" cstate="print"/>
+                    <a:blip r:embed="rId19" cstate="print"/>
                     <a:srcRect b="56307"/>
                     <a:stretch>
                       <a:fillRect/>
@@ -1913,7 +2065,13 @@
         <w:rPr>
           <w:lang w:val="en-CA"/>
         </w:rPr>
-        <w:t xml:space="preserve"> 2013-01-02 is January 2</w:t>
+        <w:t xml:space="preserve"> 2013-01-02 means</w:t>
+      </w:r>
+      <w:r>
+        <w:rPr>
+          <w:lang w:val="en-CA"/>
+        </w:rPr>
+        <w:t xml:space="preserve"> January 2</w:t>
       </w:r>
       <w:r>
         <w:rPr>
@@ -2071,7 +2229,25 @@
         <w:rPr>
           <w:lang w:val="en-CA"/>
         </w:rPr>
-        <w:t>The birth column is currently used for the Year-of-birth only.  4 digits are expected.</w:t>
+        <w:t xml:space="preserve">The </w:t>
+      </w:r>
+      <w:r>
+        <w:rPr>
+          <w:lang w:val="en-CA"/>
+        </w:rPr>
+        <w:t>birth date</w:t>
+      </w:r>
+      <w:r>
+        <w:rPr>
+          <w:lang w:val="en-CA"/>
+        </w:rPr>
+        <w:t xml:space="preserve"> column </w:t>
+      </w:r>
+      <w:r>
+        <w:rPr>
+          <w:lang w:val="en-CA"/>
+        </w:rPr>
+        <w:t>is for the athlete’s birth date.  This column should be formatted in the Excel “Short Date” format, and be understood by Excel as a date.   We do suggest you use the ISO8601 year-month-day format, for consistency with how the application displays dates.</w:t>
       </w:r>
     </w:p>
     <w:p>
@@ -2114,87 +2290,87 @@
         <w:rPr>
           <w:lang w:val="en-CA"/>
         </w:rPr>
+        <w:t>The</w:t>
+      </w:r>
+      <w:r>
+        <w:rPr>
+          <w:lang w:val="en-CA"/>
+        </w:rPr>
+        <w:t xml:space="preserve"> Registration Category</w:t>
+      </w:r>
+      <w:r>
+        <w:rPr>
+          <w:lang w:val="en-CA"/>
+        </w:rPr>
+        <w:t xml:space="preserve"> string, if used, must match the list that appears in the “Administration” – “Categories” screen.  </w:t>
+      </w:r>
+      <w:r>
+        <w:rPr>
+          <w:lang w:val="en-CA"/>
+        </w:rPr>
+        <w:t>Beware that “</w:t>
+      </w:r>
+      <w:r>
+        <w:rPr>
+          <w:lang w:val="en-CA"/>
+        </w:rPr>
+        <w:t>over 105 men</w:t>
+      </w:r>
+      <w:r>
+        <w:rPr>
+          <w:lang w:val="en-CA"/>
+        </w:rPr>
+        <w:t>”</w:t>
+      </w:r>
+      <w:r>
+        <w:rPr>
+          <w:lang w:val="en-CA"/>
+        </w:rPr>
+        <w:t xml:space="preserve"> is written as m&gt;105 and </w:t>
+      </w:r>
+      <w:r>
+        <w:rPr>
+          <w:lang w:val="en-CA"/>
+        </w:rPr>
+        <w:t>“</w:t>
+      </w:r>
+      <w:r>
+        <w:rPr>
+          <w:lang w:val="en-CA"/>
+        </w:rPr>
+        <w:t>over 75 women</w:t>
+      </w:r>
+      <w:r>
+        <w:rPr>
+          <w:lang w:val="en-CA"/>
+        </w:rPr>
+        <w:t>”</w:t>
+      </w:r>
+      <w:r>
+        <w:rPr>
+          <w:lang w:val="en-CA"/>
+        </w:rPr>
+        <w:t xml:space="preserve"> is written as f&gt;75</w:t>
+      </w:r>
+      <w:r>
+        <w:rPr>
+          <w:lang w:val="en-CA"/>
+        </w:rPr>
+        <w:t>.</w:t>
+      </w:r>
+    </w:p>
+    <w:p>
+      <w:pPr>
+        <w:pStyle w:val="Puce"/>
+        <w:rPr>
+          <w:lang w:val="en-CA"/>
+        </w:rPr>
+      </w:pPr>
+      <w:r>
+        <w:rPr>
+          <w:lang w:val="en-CA"/>
+        </w:rPr>
         <w:lastRenderedPageBreak/>
-        <w:t>The</w:t>
-      </w:r>
-      <w:r>
-        <w:rPr>
-          <w:lang w:val="en-CA"/>
-        </w:rPr>
-        <w:t xml:space="preserve"> Registration Category</w:t>
-      </w:r>
-      <w:r>
-        <w:rPr>
-          <w:lang w:val="en-CA"/>
-        </w:rPr>
-        <w:t xml:space="preserve"> string, if used, must match the list that appears in the “Administration” – “Categories” screen.  </w:t>
-      </w:r>
-      <w:r>
-        <w:rPr>
-          <w:lang w:val="en-CA"/>
-        </w:rPr>
-        <w:t>Beware that “</w:t>
-      </w:r>
-      <w:r>
-        <w:rPr>
-          <w:lang w:val="en-CA"/>
-        </w:rPr>
-        <w:t>over 105 men</w:t>
-      </w:r>
-      <w:r>
-        <w:rPr>
-          <w:lang w:val="en-CA"/>
-        </w:rPr>
-        <w:t>”</w:t>
-      </w:r>
-      <w:r>
-        <w:rPr>
-          <w:lang w:val="en-CA"/>
-        </w:rPr>
-        <w:t xml:space="preserve"> is written as m&gt;105 and </w:t>
-      </w:r>
-      <w:r>
-        <w:rPr>
-          <w:lang w:val="en-CA"/>
-        </w:rPr>
-        <w:t>“</w:t>
-      </w:r>
-      <w:r>
-        <w:rPr>
-          <w:lang w:val="en-CA"/>
-        </w:rPr>
-        <w:t>over 75 women</w:t>
-      </w:r>
-      <w:r>
-        <w:rPr>
-          <w:lang w:val="en-CA"/>
-        </w:rPr>
-        <w:t>”</w:t>
-      </w:r>
-      <w:r>
-        <w:rPr>
-          <w:lang w:val="en-CA"/>
-        </w:rPr>
-        <w:t xml:space="preserve"> is written as f&gt;75</w:t>
-      </w:r>
-      <w:r>
-        <w:rPr>
-          <w:lang w:val="en-CA"/>
-        </w:rPr>
-        <w:t>.</w:t>
-      </w:r>
-    </w:p>
-    <w:p>
-      <w:pPr>
-        <w:pStyle w:val="Puce"/>
-        <w:rPr>
-          <w:lang w:val="en-CA"/>
-        </w:rPr>
-      </w:pPr>
-      <w:r>
-        <w:rPr>
-          <w:lang w:val="en-CA"/>
-        </w:rPr>
         <w:t xml:space="preserve">A sample </w:t>
       </w:r>
       <w:r>
@@ -2212,7 +2388,7 @@
       <w:r>
         <w:rPr>
           <w:noProof/>
-          <w:lang w:val="fr-FR" w:eastAsia="fr-FR"/>
+          <w:lang w:eastAsia="fr-CA"/>
         </w:rPr>
         <w:drawing>
           <wp:inline distT="0" distB="0" distL="0" distR="0">
@@ -2232,7 +2408,7 @@
                     </pic:cNvPicPr>
                   </pic:nvPicPr>
                   <pic:blipFill>
-                    <a:blip r:embed="rId16" cstate="print"/>
+                    <a:blip r:embed="rId20" cstate="print"/>
                     <a:srcRect r="27928" b="30562"/>
                     <a:stretch>
                       <a:fillRect/>
@@ -2337,7 +2513,7 @@
       <w:r>
         <w:rPr>
           <w:noProof/>
-          <w:lang w:val="fr-FR" w:eastAsia="fr-FR"/>
+          <w:lang w:eastAsia="fr-CA"/>
         </w:rPr>
         <w:drawing>
           <wp:inline distT="0" distB="0" distL="0" distR="0">
@@ -2357,7 +2533,7 @@
                     </pic:cNvPicPr>
                   </pic:nvPicPr>
                   <pic:blipFill>
-                    <a:blip r:embed="rId17" cstate="print"/>
+                    <a:blip r:embed="rId21" cstate="print"/>
                     <a:srcRect/>
                     <a:stretch>
                       <a:fillRect/>
@@ -2417,7 +2593,7 @@
       <w:r>
         <w:rPr>
           <w:noProof/>
-          <w:lang w:val="fr-FR" w:eastAsia="fr-FR"/>
+          <w:lang w:eastAsia="fr-CA"/>
         </w:rPr>
         <w:drawing>
           <wp:inline distT="0" distB="0" distL="0" distR="0">
@@ -2437,7 +2613,7 @@
                     </pic:cNvPicPr>
                   </pic:nvPicPr>
                   <pic:blipFill>
-                    <a:blip r:embed="rId18" cstate="print"/>
+                    <a:blip r:embed="rId22" cstate="print"/>
                     <a:srcRect/>
                     <a:stretch>
                       <a:fillRect/>
@@ -2492,7 +2668,6 @@
           <w:noProof/>
           <w:lang w:val="en-CA" w:eastAsia="en-CA"/>
         </w:rPr>
-        <w:lastRenderedPageBreak/>
         <w:pict>
           <v:oval id="_x0000_s1034" style="position:absolute;left:0;text-align:left;margin-left:364.35pt;margin-top:114.2pt;width:20.2pt;height:46.7pt;z-index:251666432" filled="f" strokecolor="#ffc000" strokeweight="1.5pt"/>
         </w:pict>
@@ -2543,7 +2718,14 @@
         <w:rPr>
           <w:lang w:val="en-CA"/>
         </w:rPr>
-        <w:t xml:space="preserve"> how to fix this in sections </w:t>
+        <w:t xml:space="preserve"> how to fix this in </w:t>
+      </w:r>
+      <w:r>
+        <w:rPr>
+          <w:lang w:val="en-CA"/>
+        </w:rPr>
+        <w:lastRenderedPageBreak/>
+        <w:t xml:space="preserve">sections </w:t>
       </w:r>
       <w:r>
         <w:rPr>
@@ -2636,7 +2818,7 @@
       <w:r>
         <w:rPr>
           <w:noProof/>
-          <w:lang w:val="fr-FR" w:eastAsia="fr-FR"/>
+          <w:lang w:eastAsia="fr-CA"/>
         </w:rPr>
         <w:drawing>
           <wp:inline distT="0" distB="0" distL="0" distR="0">
@@ -2656,7 +2838,7 @@
                     </pic:cNvPicPr>
                   </pic:nvPicPr>
                   <pic:blipFill>
-                    <a:blip r:embed="rId19" cstate="print"/>
+                    <a:blip r:embed="rId23" cstate="print"/>
                     <a:srcRect b="33966"/>
                     <a:stretch>
                       <a:fillRect/>
@@ -2690,21 +2872,8 @@
         <w:pStyle w:val="Titre1"/>
         <w:pageBreakBefore w:val="0"/>
       </w:pPr>
-      <w:proofErr w:type="spellStart"/>
-      <w:r>
-        <w:t>Edit</w:t>
-      </w:r>
-      <w:proofErr w:type="spellEnd"/>
-      <w:r>
-        <w:t xml:space="preserve"> </w:t>
-      </w:r>
-      <w:proofErr w:type="spellStart"/>
-      <w:r>
-        <w:t>Competition</w:t>
-      </w:r>
-      <w:proofErr w:type="spellEnd"/>
-      <w:r>
-        <w:t xml:space="preserve"> Information</w:t>
+      <w:r>
+        <w:t>Edit Competition Information</w:t>
       </w:r>
     </w:p>
     <w:p>
@@ -2781,7 +2950,7 @@
       <w:r>
         <w:rPr>
           <w:noProof/>
-          <w:lang w:val="fr-FR"/>
+          <w:lang w:eastAsia="fr-CA"/>
         </w:rPr>
         <w:drawing>
           <wp:inline distT="0" distB="0" distL="0" distR="0">
@@ -2801,7 +2970,7 @@
                     </pic:cNvPicPr>
                   </pic:nvPicPr>
                   <pic:blipFill>
-                    <a:blip r:embed="rId20" cstate="print"/>
+                    <a:blip r:embed="rId24" cstate="print"/>
                     <a:srcRect/>
                     <a:stretch>
                       <a:fillRect/>
@@ -3116,7 +3285,6 @@
         <w:rPr>
           <w:lang w:val="en-CA"/>
         </w:rPr>
-        <w:lastRenderedPageBreak/>
         <w:t>Enable instead the m&gt;94 category.  Double-check that the maximum is 999.0.</w:t>
       </w:r>
       <w:r>
@@ -3161,6 +3329,7 @@
         <w:rPr>
           <w:lang w:val="en-CA"/>
         </w:rPr>
+        <w:lastRenderedPageBreak/>
         <w:t>Check that all used categories are active</w:t>
       </w:r>
     </w:p>
@@ -3406,9 +3575,10 @@
       <w:r>
         <w:rPr>
           <w:rFonts w:ascii="Courier New" w:hAnsi="Courier New" w:cs="Courier New"/>
+          <w:noProof/>
           <w:sz w:val="18"/>
           <w:szCs w:val="18"/>
-          <w:lang w:val="en-CA"/>
+          <w:lang w:eastAsia="fr-CA"/>
         </w:rPr>
         <w:drawing>
           <wp:inline distT="0" distB="0" distL="0" distR="0">
@@ -3428,7 +3598,7 @@
                     </pic:cNvPicPr>
                   </pic:nvPicPr>
                   <pic:blipFill>
-                    <a:blip r:embed="rId21" cstate="print"/>
+                    <a:blip r:embed="rId25" cstate="print"/>
                     <a:srcRect/>
                     <a:stretch>
                       <a:fillRect/>
@@ -3637,7 +3807,7 @@
       <w:r>
         <w:rPr>
           <w:noProof/>
-          <w:lang w:val="fr-FR" w:eastAsia="fr-FR"/>
+          <w:lang w:eastAsia="fr-CA"/>
         </w:rPr>
         <w:drawing>
           <wp:inline distT="0" distB="0" distL="0" distR="0">
@@ -3657,7 +3827,7 @@
                     </pic:cNvPicPr>
                   </pic:nvPicPr>
                   <pic:blipFill>
-                    <a:blip r:embed="rId22" cstate="print"/>
+                    <a:blip r:embed="rId26" cstate="print"/>
                     <a:srcRect/>
                     <a:stretch>
                       <a:fillRect/>
@@ -3860,7 +4030,7 @@
       <w:r>
         <w:rPr>
           <w:noProof/>
-          <w:lang w:val="fr-FR"/>
+          <w:lang w:eastAsia="fr-CA"/>
         </w:rPr>
         <w:drawing>
           <wp:inline distT="0" distB="0" distL="0" distR="0">
@@ -3880,7 +4050,7 @@
                     </pic:cNvPicPr>
                   </pic:nvPicPr>
                   <pic:blipFill>
-                    <a:blip r:embed="rId23" cstate="print"/>
+                    <a:blip r:embed="rId27" cstate="print"/>
                     <a:srcRect b="38898"/>
                     <a:stretch>
                       <a:fillRect/>
@@ -4005,7 +4175,7 @@
       <w:r>
         <w:rPr>
           <w:noProof/>
-          <w:lang w:val="fr-FR" w:eastAsia="fr-FR"/>
+          <w:lang w:eastAsia="fr-CA"/>
         </w:rPr>
         <w:drawing>
           <wp:inline distT="0" distB="0" distL="0" distR="0">
@@ -4025,7 +4195,7 @@
                     </pic:cNvPicPr>
                   </pic:nvPicPr>
                   <pic:blipFill>
-                    <a:blip r:embed="rId24" cstate="print"/>
+                    <a:blip r:embed="rId28" cstate="print"/>
                     <a:srcRect r="25213" b="-115"/>
                     <a:stretch>
                       <a:fillRect/>
@@ -4070,19 +4240,19 @@
           <w:lang w:val="en-CA"/>
         </w:rPr>
         <w:lastRenderedPageBreak/>
-        <w:t xml:space="preserve">Likewise, the “Cards” feature will produce the lifter cards.  Note that you will get a security warning about the content. </w:t>
-      </w:r>
-      <w:r>
-        <w:rPr>
-          <w:lang w:val="en-CA"/>
-        </w:rPr>
-        <w:t>Please</w:t>
-      </w:r>
-      <w:r>
-        <w:rPr>
-          <w:lang w:val="en-CA"/>
-        </w:rPr>
-        <w:t xml:space="preserve"> allow the macros to run in order to get proper page breaks.</w:t>
+        <w:t xml:space="preserve">Likewise, the “Cards” feature </w:t>
+      </w:r>
+      <w:r>
+        <w:rPr>
+          <w:lang w:val="en-CA"/>
+        </w:rPr>
+        <w:t>will produce the lifter cards</w:t>
+      </w:r>
+      <w:r>
+        <w:rPr>
+          <w:lang w:val="en-CA"/>
+        </w:rPr>
+        <w:t>.</w:t>
       </w:r>
       <w:r>
         <w:rPr>
@@ -4093,7 +4263,7 @@
       <w:r>
         <w:rPr>
           <w:noProof/>
-          <w:lang w:val="fr-FR" w:eastAsia="fr-FR"/>
+          <w:lang w:eastAsia="fr-CA"/>
         </w:rPr>
         <w:drawing>
           <wp:inline distT="0" distB="0" distL="0" distR="0">
@@ -4113,7 +4283,7 @@
                     </pic:cNvPicPr>
                   </pic:nvPicPr>
                   <pic:blipFill>
-                    <a:blip r:embed="rId25" cstate="print"/>
+                    <a:blip r:embed="rId29" cstate="print"/>
                     <a:srcRect r="25336" b="1454"/>
                     <a:stretch>
                       <a:fillRect/>
@@ -4265,7 +4435,7 @@
       <w:r>
         <w:rPr>
           <w:noProof/>
-          <w:lang w:val="fr-FR" w:eastAsia="fr-FR"/>
+          <w:lang w:eastAsia="fr-CA"/>
         </w:rPr>
         <w:drawing>
           <wp:inline distT="0" distB="0" distL="0" distR="0">
@@ -4285,7 +4455,7 @@
                     </pic:cNvPicPr>
                   </pic:nvPicPr>
                   <pic:blipFill>
-                    <a:blip r:embed="rId26" cstate="print"/>
+                    <a:blip r:embed="rId30" cstate="print"/>
                     <a:srcRect b="53248"/>
                     <a:stretch>
                       <a:fillRect/>
@@ -4341,7 +4511,7 @@
       <w:r>
         <w:rPr>
           <w:noProof/>
-          <w:lang w:val="fr-FR" w:eastAsia="fr-FR"/>
+          <w:lang w:eastAsia="fr-CA"/>
         </w:rPr>
         <w:drawing>
           <wp:inline distT="0" distB="0" distL="0" distR="0">
@@ -4361,7 +4531,7 @@
                     </pic:cNvPicPr>
                   </pic:nvPicPr>
                   <pic:blipFill>
-                    <a:blip r:embed="rId27" cstate="print"/>
+                    <a:blip r:embed="rId31" cstate="print"/>
                     <a:srcRect/>
                     <a:stretch>
                       <a:fillRect/>
@@ -4417,7 +4587,6 @@
           <w:lang w:val="en-CA"/>
         </w:rPr>
       </w:pPr>
-      <w:proofErr w:type="gramStart"/>
       <w:r>
         <w:rPr>
           <w:lang w:val="en-CA"/>
@@ -4425,7 +4594,6 @@
         <w:lastRenderedPageBreak/>
         <w:t>Category Changes, Group Changes and Withdrawals.</w:t>
       </w:r>
-      <w:proofErr w:type="gramEnd"/>
     </w:p>
     <w:p>
       <w:pPr>
@@ -4519,7 +4687,15 @@
         <w:rPr>
           <w:lang w:val="en-CA"/>
         </w:rPr>
-        <w:t>should</w:t>
+        <w:t xml:space="preserve">you </w:t>
+      </w:r>
+      <w:r>
+        <w:rPr>
+          <w:i/>
+          <w:u w:val="single"/>
+          <w:lang w:val="en-CA"/>
+        </w:rPr>
+        <w:t>must</w:t>
       </w:r>
       <w:r>
         <w:rPr>
@@ -4572,7 +4748,20 @@
         <w:rPr>
           <w:lang w:val="en-CA"/>
         </w:rPr>
-        <w:t xml:space="preserve">  If this takes place after the announcer has already loaded the group, then the announcer should use the “Reload” button on his screen.</w:t>
+        <w:t xml:space="preserve">  If this takes place after the announcer has already loaded the group, then the announcer </w:t>
+      </w:r>
+      <w:r>
+        <w:rPr>
+          <w:u w:val="single"/>
+          <w:lang w:val="en-CA"/>
+        </w:rPr>
+        <w:t>must</w:t>
+      </w:r>
+      <w:r>
+        <w:rPr>
+          <w:lang w:val="en-CA"/>
+        </w:rPr>
+        <w:t xml:space="preserve"> use the “Reload” button on his screen.</w:t>
       </w:r>
     </w:p>
     <w:p>
@@ -4677,21 +4866,107 @@
         <w:rPr>
           <w:lang w:val="en-CA"/>
         </w:rPr>
-        <w:t xml:space="preserve">Weigh-ins </w:t>
-      </w:r>
-      <w:proofErr w:type="gramStart"/>
-      <w:r>
-        <w:rPr>
-          <w:lang w:val="en-CA"/>
-        </w:rPr>
-        <w:t>are</w:t>
-      </w:r>
-      <w:proofErr w:type="gramEnd"/>
-      <w:r>
-        <w:rPr>
-          <w:lang w:val="en-CA"/>
-        </w:rPr>
-        <w:t xml:space="preserve"> normally done one session at a time; there is a drop-down at the top of the page to select which session is being weighed.</w:t>
+        <w:t>Weigh-ins are normally done one session at a time; there is a drop-down at the top of the page to select which session is being weighed.</w:t>
+      </w:r>
+    </w:p>
+    <w:p>
+      <w:pPr>
+        <w:pStyle w:val="Titre2"/>
+        <w:rPr>
+          <w:lang w:val="en-CA"/>
+        </w:rPr>
+      </w:pPr>
+      <w:r>
+        <w:rPr>
+          <w:lang w:val="en-CA"/>
+        </w:rPr>
+        <w:t>Assignment of Start Numbers</w:t>
+      </w:r>
+      <w:r>
+        <w:rPr>
+          <w:lang w:val="en-CA"/>
+        </w:rPr>
+        <w:t xml:space="preserve"> and Starting Weights Sheets</w:t>
+      </w:r>
+    </w:p>
+    <w:p>
+      <w:pPr>
+        <w:pStyle w:val="Corpsdetexte"/>
+        <w:numPr>
+          <w:ilvl w:val="0"/>
+          <w:numId w:val="43"/>
+        </w:numPr>
+        <w:rPr>
+          <w:lang w:val="en-CA"/>
+        </w:rPr>
+      </w:pPr>
+      <w:r>
+        <w:rPr>
+          <w:lang w:val="en-CA"/>
+        </w:rPr>
+        <w:t>IWF rules as revised in 2013 state explicitly that the start number is used to determine lifting order.</w:t>
+      </w:r>
+    </w:p>
+    <w:p>
+      <w:pPr>
+        <w:pStyle w:val="Corpsdetexte"/>
+        <w:numPr>
+          <w:ilvl w:val="0"/>
+          <w:numId w:val="43"/>
+        </w:numPr>
+        <w:rPr>
+          <w:lang w:val="en-CA"/>
+        </w:rPr>
+      </w:pPr>
+      <w:r>
+        <w:rPr>
+          <w:lang w:val="en-CA"/>
+        </w:rPr>
+        <w:t>At the end of the weigh-in session, the “Start Numbers” button should be used to assign start numbers.</w:t>
+      </w:r>
+    </w:p>
+    <w:p>
+      <w:pPr>
+        <w:pStyle w:val="Corpsdetexte"/>
+        <w:numPr>
+          <w:ilvl w:val="0"/>
+          <w:numId w:val="43"/>
+        </w:numPr>
+        <w:rPr>
+          <w:lang w:val="en-CA"/>
+        </w:rPr>
+      </w:pPr>
+      <w:r>
+        <w:rPr>
+          <w:lang w:val="en-CA"/>
+        </w:rPr>
+        <w:t>If you printed the lifter cards as suggested in this manual, the start number is empty. The competition secretary should print a Starting Weights  sheet using the button at the top of the page, and double check that the information is correct relative to the lifter cards.  At the same time, the start number is written down on the lifter card.</w:t>
+      </w:r>
+    </w:p>
+    <w:p>
+      <w:pPr>
+        <w:pStyle w:val="Corpsdetexte"/>
+        <w:numPr>
+          <w:ilvl w:val="0"/>
+          <w:numId w:val="43"/>
+        </w:numPr>
+        <w:rPr>
+          <w:lang w:val="en-CA"/>
+        </w:rPr>
+      </w:pPr>
+      <w:r>
+        <w:rPr>
+          <w:lang w:val="en-CA"/>
+        </w:rPr>
+        <w:t>The requisite number of starting weights sheets is then printed (the starting weights sheet is the same as a protocol sheet, except that the weights declared at weigh-in are printed</w:t>
+      </w:r>
+      <w:bookmarkStart w:id="3" w:name="_GoBack"/>
+      <w:bookmarkEnd w:id="3"/>
+      <w:r>
+        <w:rPr>
+          <w:lang w:val="en-CA"/>
+        </w:rPr>
+        <w:t>).</w:t>
       </w:r>
     </w:p>
     <w:p>
@@ -4813,30 +5088,16 @@
         <w:rPr>
           <w:lang w:val="en-CA"/>
         </w:rPr>
-        <w:t xml:space="preserve">The system is capable of handling Masters </w:t>
-      </w:r>
-      <w:proofErr w:type="gramStart"/>
-      <w:r>
-        <w:rPr>
-          <w:lang w:val="en-CA"/>
-        </w:rPr>
-        <w:t>championships</w:t>
-      </w:r>
-      <w:proofErr w:type="gramEnd"/>
-      <w:r>
-        <w:rPr>
-          <w:lang w:val="en-CA"/>
-        </w:rPr>
-        <w:t>. This is enabled on the Competition editing page.  However, these features are used less frequently, and tested less strenuously.  If you intend to run a Masters championship with the program, kindly let the author know so a spot check can be done.</w:t>
+        <w:t>The system is capable of handling Masters championships. This is enabled on the Competition editing page.  However, these features are used less frequently, and tested less strenuously.  If you intend to run a Masters championship with the program, kindly let the author know so a spot check can be done.</w:t>
       </w:r>
     </w:p>
     <w:sectPr>
-      <w:headerReference w:type="even" r:id="rId28"/>
-      <w:headerReference w:type="default" r:id="rId29"/>
-      <w:footerReference w:type="even" r:id="rId30"/>
-      <w:footerReference w:type="default" r:id="rId31"/>
-      <w:headerReference w:type="first" r:id="rId32"/>
-      <w:footerReference w:type="first" r:id="rId33"/>
+      <w:headerReference w:type="even" r:id="rId32"/>
+      <w:headerReference w:type="default" r:id="rId33"/>
+      <w:footerReference w:type="even" r:id="rId34"/>
+      <w:footerReference w:type="default" r:id="rId35"/>
+      <w:headerReference w:type="first" r:id="rId36"/>
+      <w:footerReference w:type="first" r:id="rId37"/>
       <w:pgSz w:w="12240" w:h="15840"/>
       <w:pgMar w:top="1417" w:right="1417" w:bottom="1417" w:left="1417" w:header="708" w:footer="708" w:gutter="0"/>
       <w:cols w:space="708"/>
@@ -4848,7 +5109,7 @@
 </file>
 
 <file path=word/endnotes.xml><?xml version="1.0" encoding="utf-8"?>
-<w:endnotes xmlns:ve="http://schemas.openxmlformats.org/markup-compatibility/2006" xmlns:o="urn:schemas-microsoft-com:office:office" xmlns:r="http://schemas.openxmlformats.org/officeDocument/2006/relationships" xmlns:m="http://schemas.openxmlformats.org/officeDocument/2006/math" xmlns:v="urn:schemas-microsoft-com:vml" xmlns:wp="http://schemas.openxmlformats.org/drawingml/2006/wordprocessingDrawing" xmlns:w10="urn:schemas-microsoft-com:office:word" xmlns:w="http://schemas.openxmlformats.org/wordprocessingml/2006/main" xmlns:wne="http://schemas.microsoft.com/office/word/2006/wordml">
+<w:endnotes xmlns:wpc="http://schemas.microsoft.com/office/word/2010/wordprocessingCanvas" xmlns:mc="http://schemas.openxmlformats.org/markup-compatibility/2006" xmlns:o="urn:schemas-microsoft-com:office:office" xmlns:r="http://schemas.openxmlformats.org/officeDocument/2006/relationships" xmlns:m="http://schemas.openxmlformats.org/officeDocument/2006/math" xmlns:v="urn:schemas-microsoft-com:vml" xmlns:wp14="http://schemas.microsoft.com/office/word/2010/wordprocessingDrawing" xmlns:wp="http://schemas.openxmlformats.org/drawingml/2006/wordprocessingDrawing" xmlns:w10="urn:schemas-microsoft-com:office:word" xmlns:w="http://schemas.openxmlformats.org/wordprocessingml/2006/main" xmlns:w14="http://schemas.microsoft.com/office/word/2010/wordml" xmlns:wpg="http://schemas.microsoft.com/office/word/2010/wordprocessingGroup" xmlns:wpi="http://schemas.microsoft.com/office/word/2010/wordprocessingInk" xmlns:wne="http://schemas.microsoft.com/office/word/2006/wordml" xmlns:wps="http://schemas.microsoft.com/office/word/2010/wordprocessingShape" mc:Ignorable="w14 wp14">
   <w:endnote w:type="separator" w:id="-1">
     <w:p>
       <w:r>
@@ -4867,7 +5128,7 @@
 </file>
 
 <file path=word/footer1.xml><?xml version="1.0" encoding="utf-8"?>
-<w:ftr xmlns:ve="http://schemas.openxmlformats.org/markup-compatibility/2006" xmlns:o="urn:schemas-microsoft-com:office:office" xmlns:r="http://schemas.openxmlformats.org/officeDocument/2006/relationships" xmlns:m="http://schemas.openxmlformats.org/officeDocument/2006/math" xmlns:v="urn:schemas-microsoft-com:vml" xmlns:wp="http://schemas.openxmlformats.org/drawingml/2006/wordprocessingDrawing" xmlns:w10="urn:schemas-microsoft-com:office:word" xmlns:w="http://schemas.openxmlformats.org/wordprocessingml/2006/main" xmlns:wne="http://schemas.microsoft.com/office/word/2006/wordml">
+<w:ftr xmlns:wpc="http://schemas.microsoft.com/office/word/2010/wordprocessingCanvas" xmlns:mc="http://schemas.openxmlformats.org/markup-compatibility/2006" xmlns:o="urn:schemas-microsoft-com:office:office" xmlns:r="http://schemas.openxmlformats.org/officeDocument/2006/relationships" xmlns:m="http://schemas.openxmlformats.org/officeDocument/2006/math" xmlns:v="urn:schemas-microsoft-com:vml" xmlns:wp14="http://schemas.microsoft.com/office/word/2010/wordprocessingDrawing" xmlns:wp="http://schemas.openxmlformats.org/drawingml/2006/wordprocessingDrawing" xmlns:w10="urn:schemas-microsoft-com:office:word" xmlns:w="http://schemas.openxmlformats.org/wordprocessingml/2006/main" xmlns:w14="http://schemas.microsoft.com/office/word/2010/wordml" xmlns:wpg="http://schemas.microsoft.com/office/word/2010/wordprocessingGroup" xmlns:wpi="http://schemas.microsoft.com/office/word/2010/wordprocessingInk" xmlns:wne="http://schemas.microsoft.com/office/word/2006/wordml" xmlns:wps="http://schemas.microsoft.com/office/word/2010/wordprocessingShape" mc:Ignorable="w14 wp14">
   <w:p>
     <w:pPr>
       <w:pStyle w:val="Pieddepage"/>
@@ -4877,7 +5138,7 @@
 </file>
 
 <file path=word/footer2.xml><?xml version="1.0" encoding="utf-8"?>
-<w:ftr xmlns:ve="http://schemas.openxmlformats.org/markup-compatibility/2006" xmlns:o="urn:schemas-microsoft-com:office:office" xmlns:r="http://schemas.openxmlformats.org/officeDocument/2006/relationships" xmlns:m="http://schemas.openxmlformats.org/officeDocument/2006/math" xmlns:v="urn:schemas-microsoft-com:vml" xmlns:wp="http://schemas.openxmlformats.org/drawingml/2006/wordprocessingDrawing" xmlns:w10="urn:schemas-microsoft-com:office:word" xmlns:w="http://schemas.openxmlformats.org/wordprocessingml/2006/main" xmlns:wne="http://schemas.microsoft.com/office/word/2006/wordml">
+<w:ftr xmlns:wpc="http://schemas.microsoft.com/office/word/2010/wordprocessingCanvas" xmlns:mc="http://schemas.openxmlformats.org/markup-compatibility/2006" xmlns:o="urn:schemas-microsoft-com:office:office" xmlns:r="http://schemas.openxmlformats.org/officeDocument/2006/relationships" xmlns:m="http://schemas.openxmlformats.org/officeDocument/2006/math" xmlns:v="urn:schemas-microsoft-com:vml" xmlns:wp14="http://schemas.microsoft.com/office/word/2010/wordprocessingDrawing" xmlns:wp="http://schemas.openxmlformats.org/drawingml/2006/wordprocessingDrawing" xmlns:w10="urn:schemas-microsoft-com:office:word" xmlns:w="http://schemas.openxmlformats.org/wordprocessingml/2006/main" xmlns:w14="http://schemas.microsoft.com/office/word/2010/wordml" xmlns:wpg="http://schemas.microsoft.com/office/word/2010/wordprocessingGroup" xmlns:wpi="http://schemas.microsoft.com/office/word/2010/wordprocessingInk" xmlns:wne="http://schemas.microsoft.com/office/word/2006/wordml" xmlns:wps="http://schemas.microsoft.com/office/word/2010/wordprocessingShape" mc:Ignorable="w14 wp14">
   <w:sdt>
     <w:sdtPr>
       <w:id w:val="515952247"/>
@@ -4886,20 +5147,34 @@
         <w:docPartUnique/>
       </w:docPartObj>
     </w:sdtPr>
+    <w:sdtEndPr/>
     <w:sdtContent>
       <w:p>
         <w:pPr>
           <w:pStyle w:val="Pieddepage"/>
           <w:jc w:val="center"/>
         </w:pPr>
-        <w:fldSimple w:instr=" PAGE   \* MERGEFORMAT ">
-          <w:r>
-            <w:rPr>
-              <w:noProof/>
-            </w:rPr>
-            <w:t>13</w:t>
-          </w:r>
-        </w:fldSimple>
+        <w:r>
+          <w:fldChar w:fldCharType="begin"/>
+        </w:r>
+        <w:r>
+          <w:instrText xml:space="preserve"> PAGE   \* MERGEFORMAT </w:instrText>
+        </w:r>
+        <w:r>
+          <w:fldChar w:fldCharType="separate"/>
+        </w:r>
+        <w:r>
+          <w:rPr>
+            <w:noProof/>
+          </w:rPr>
+          <w:t>14</w:t>
+        </w:r>
+        <w:r>
+          <w:rPr>
+            <w:noProof/>
+          </w:rPr>
+          <w:fldChar w:fldCharType="end"/>
+        </w:r>
       </w:p>
     </w:sdtContent>
   </w:sdt>
@@ -4912,7 +5187,7 @@
 </file>
 
 <file path=word/footer3.xml><?xml version="1.0" encoding="utf-8"?>
-<w:ftr xmlns:ve="http://schemas.openxmlformats.org/markup-compatibility/2006" xmlns:o="urn:schemas-microsoft-com:office:office" xmlns:r="http://schemas.openxmlformats.org/officeDocument/2006/relationships" xmlns:m="http://schemas.openxmlformats.org/officeDocument/2006/math" xmlns:v="urn:schemas-microsoft-com:vml" xmlns:wp="http://schemas.openxmlformats.org/drawingml/2006/wordprocessingDrawing" xmlns:w10="urn:schemas-microsoft-com:office:word" xmlns:w="http://schemas.openxmlformats.org/wordprocessingml/2006/main" xmlns:wne="http://schemas.microsoft.com/office/word/2006/wordml">
+<w:ftr xmlns:wpc="http://schemas.microsoft.com/office/word/2010/wordprocessingCanvas" xmlns:mc="http://schemas.openxmlformats.org/markup-compatibility/2006" xmlns:o="urn:schemas-microsoft-com:office:office" xmlns:r="http://schemas.openxmlformats.org/officeDocument/2006/relationships" xmlns:m="http://schemas.openxmlformats.org/officeDocument/2006/math" xmlns:v="urn:schemas-microsoft-com:vml" xmlns:wp14="http://schemas.microsoft.com/office/word/2010/wordprocessingDrawing" xmlns:wp="http://schemas.openxmlformats.org/drawingml/2006/wordprocessingDrawing" xmlns:w10="urn:schemas-microsoft-com:office:word" xmlns:w="http://schemas.openxmlformats.org/wordprocessingml/2006/main" xmlns:w14="http://schemas.microsoft.com/office/word/2010/wordml" xmlns:wpg="http://schemas.microsoft.com/office/word/2010/wordprocessingGroup" xmlns:wpi="http://schemas.microsoft.com/office/word/2010/wordprocessingInk" xmlns:wne="http://schemas.microsoft.com/office/word/2006/wordml" xmlns:wps="http://schemas.microsoft.com/office/word/2010/wordprocessingShape" mc:Ignorable="w14 wp14">
   <w:p>
     <w:pPr>
       <w:pStyle w:val="Pieddepage"/>
@@ -4922,7 +5197,7 @@
 </file>
 
 <file path=word/footnotes.xml><?xml version="1.0" encoding="utf-8"?>
-<w:footnotes xmlns:ve="http://schemas.openxmlformats.org/markup-compatibility/2006" xmlns:o="urn:schemas-microsoft-com:office:office" xmlns:r="http://schemas.openxmlformats.org/officeDocument/2006/relationships" xmlns:m="http://schemas.openxmlformats.org/officeDocument/2006/math" xmlns:v="urn:schemas-microsoft-com:vml" xmlns:wp="http://schemas.openxmlformats.org/drawingml/2006/wordprocessingDrawing" xmlns:w10="urn:schemas-microsoft-com:office:word" xmlns:w="http://schemas.openxmlformats.org/wordprocessingml/2006/main" xmlns:wne="http://schemas.microsoft.com/office/word/2006/wordml">
+<w:footnotes xmlns:wpc="http://schemas.microsoft.com/office/word/2010/wordprocessingCanvas" xmlns:mc="http://schemas.openxmlformats.org/markup-compatibility/2006" xmlns:o="urn:schemas-microsoft-com:office:office" xmlns:r="http://schemas.openxmlformats.org/officeDocument/2006/relationships" xmlns:m="http://schemas.openxmlformats.org/officeDocument/2006/math" xmlns:v="urn:schemas-microsoft-com:vml" xmlns:wp14="http://schemas.microsoft.com/office/word/2010/wordprocessingDrawing" xmlns:wp="http://schemas.openxmlformats.org/drawingml/2006/wordprocessingDrawing" xmlns:w10="urn:schemas-microsoft-com:office:word" xmlns:w="http://schemas.openxmlformats.org/wordprocessingml/2006/main" xmlns:w14="http://schemas.microsoft.com/office/word/2010/wordml" xmlns:wpg="http://schemas.microsoft.com/office/word/2010/wordprocessingGroup" xmlns:wpi="http://schemas.microsoft.com/office/word/2010/wordprocessingInk" xmlns:wne="http://schemas.microsoft.com/office/word/2006/wordml" xmlns:wps="http://schemas.microsoft.com/office/word/2010/wordprocessingShape" mc:Ignorable="w14 wp14">
   <w:footnote w:type="separator" w:id="-1">
     <w:p>
       <w:r>
@@ -4941,7 +5216,7 @@
 </file>
 
 <file path=word/header1.xml><?xml version="1.0" encoding="utf-8"?>
-<w:hdr xmlns:ve="http://schemas.openxmlformats.org/markup-compatibility/2006" xmlns:o="urn:schemas-microsoft-com:office:office" xmlns:r="http://schemas.openxmlformats.org/officeDocument/2006/relationships" xmlns:m="http://schemas.openxmlformats.org/officeDocument/2006/math" xmlns:v="urn:schemas-microsoft-com:vml" xmlns:wp="http://schemas.openxmlformats.org/drawingml/2006/wordprocessingDrawing" xmlns:w10="urn:schemas-microsoft-com:office:word" xmlns:w="http://schemas.openxmlformats.org/wordprocessingml/2006/main" xmlns:wne="http://schemas.microsoft.com/office/word/2006/wordml">
+<w:hdr xmlns:wpc="http://schemas.microsoft.com/office/word/2010/wordprocessingCanvas" xmlns:mc="http://schemas.openxmlformats.org/markup-compatibility/2006" xmlns:o="urn:schemas-microsoft-com:office:office" xmlns:r="http://schemas.openxmlformats.org/officeDocument/2006/relationships" xmlns:m="http://schemas.openxmlformats.org/officeDocument/2006/math" xmlns:v="urn:schemas-microsoft-com:vml" xmlns:wp14="http://schemas.microsoft.com/office/word/2010/wordprocessingDrawing" xmlns:wp="http://schemas.openxmlformats.org/drawingml/2006/wordprocessingDrawing" xmlns:w10="urn:schemas-microsoft-com:office:word" xmlns:w="http://schemas.openxmlformats.org/wordprocessingml/2006/main" xmlns:w14="http://schemas.microsoft.com/office/word/2010/wordml" xmlns:wpg="http://schemas.microsoft.com/office/word/2010/wordprocessingGroup" xmlns:wpi="http://schemas.microsoft.com/office/word/2010/wordprocessingInk" xmlns:wne="http://schemas.microsoft.com/office/word/2006/wordml" xmlns:wps="http://schemas.microsoft.com/office/word/2010/wordprocessingShape" mc:Ignorable="w14 wp14">
   <w:p>
     <w:pPr>
       <w:pStyle w:val="En-tte"/>
@@ -4951,7 +5226,7 @@
 </file>
 
 <file path=word/header2.xml><?xml version="1.0" encoding="utf-8"?>
-<w:hdr xmlns:ve="http://schemas.openxmlformats.org/markup-compatibility/2006" xmlns:o="urn:schemas-microsoft-com:office:office" xmlns:r="http://schemas.openxmlformats.org/officeDocument/2006/relationships" xmlns:m="http://schemas.openxmlformats.org/officeDocument/2006/math" xmlns:v="urn:schemas-microsoft-com:vml" xmlns:wp="http://schemas.openxmlformats.org/drawingml/2006/wordprocessingDrawing" xmlns:w10="urn:schemas-microsoft-com:office:word" xmlns:w="http://schemas.openxmlformats.org/wordprocessingml/2006/main" xmlns:wne="http://schemas.microsoft.com/office/word/2006/wordml">
+<w:hdr xmlns:wpc="http://schemas.microsoft.com/office/word/2010/wordprocessingCanvas" xmlns:mc="http://schemas.openxmlformats.org/markup-compatibility/2006" xmlns:o="urn:schemas-microsoft-com:office:office" xmlns:r="http://schemas.openxmlformats.org/officeDocument/2006/relationships" xmlns:m="http://schemas.openxmlformats.org/officeDocument/2006/math" xmlns:v="urn:schemas-microsoft-com:vml" xmlns:wp14="http://schemas.microsoft.com/office/word/2010/wordprocessingDrawing" xmlns:wp="http://schemas.openxmlformats.org/drawingml/2006/wordprocessingDrawing" xmlns:w10="urn:schemas-microsoft-com:office:word" xmlns:w="http://schemas.openxmlformats.org/wordprocessingml/2006/main" xmlns:w14="http://schemas.microsoft.com/office/word/2010/wordml" xmlns:wpg="http://schemas.microsoft.com/office/word/2010/wordprocessingGroup" xmlns:wpi="http://schemas.microsoft.com/office/word/2010/wordprocessingInk" xmlns:wne="http://schemas.microsoft.com/office/word/2006/wordml" xmlns:wps="http://schemas.microsoft.com/office/word/2010/wordprocessingShape" mc:Ignorable="w14 wp14">
   <w:p>
     <w:pPr>
       <w:pStyle w:val="En-tte"/>
@@ -4961,7 +5236,7 @@
 </file>
 
 <file path=word/header3.xml><?xml version="1.0" encoding="utf-8"?>
-<w:hdr xmlns:ve="http://schemas.openxmlformats.org/markup-compatibility/2006" xmlns:o="urn:schemas-microsoft-com:office:office" xmlns:r="http://schemas.openxmlformats.org/officeDocument/2006/relationships" xmlns:m="http://schemas.openxmlformats.org/officeDocument/2006/math" xmlns:v="urn:schemas-microsoft-com:vml" xmlns:wp="http://schemas.openxmlformats.org/drawingml/2006/wordprocessingDrawing" xmlns:w10="urn:schemas-microsoft-com:office:word" xmlns:w="http://schemas.openxmlformats.org/wordprocessingml/2006/main" xmlns:wne="http://schemas.microsoft.com/office/word/2006/wordml">
+<w:hdr xmlns:wpc="http://schemas.microsoft.com/office/word/2010/wordprocessingCanvas" xmlns:mc="http://schemas.openxmlformats.org/markup-compatibility/2006" xmlns:o="urn:schemas-microsoft-com:office:office" xmlns:r="http://schemas.openxmlformats.org/officeDocument/2006/relationships" xmlns:m="http://schemas.openxmlformats.org/officeDocument/2006/math" xmlns:v="urn:schemas-microsoft-com:vml" xmlns:wp14="http://schemas.microsoft.com/office/word/2010/wordprocessingDrawing" xmlns:wp="http://schemas.openxmlformats.org/drawingml/2006/wordprocessingDrawing" xmlns:w10="urn:schemas-microsoft-com:office:word" xmlns:w="http://schemas.openxmlformats.org/wordprocessingml/2006/main" xmlns:w14="http://schemas.microsoft.com/office/word/2010/wordml" xmlns:wpg="http://schemas.microsoft.com/office/word/2010/wordprocessingGroup" xmlns:wpi="http://schemas.microsoft.com/office/word/2010/wordprocessingInk" xmlns:wne="http://schemas.microsoft.com/office/word/2006/wordml" xmlns:wps="http://schemas.microsoft.com/office/word/2010/wordprocessingShape" mc:Ignorable="w14 wp14">
   <w:p>
     <w:pPr>
       <w:pStyle w:val="En-tte"/>
@@ -4971,7 +5246,7 @@
 </file>
 
 <file path=word/numbering.xml><?xml version="1.0" encoding="utf-8"?>
-<w:numbering xmlns:ve="http://schemas.openxmlformats.org/markup-compatibility/2006" xmlns:o="urn:schemas-microsoft-com:office:office" xmlns:r="http://schemas.openxmlformats.org/officeDocument/2006/relationships" xmlns:m="http://schemas.openxmlformats.org/officeDocument/2006/math" xmlns:v="urn:schemas-microsoft-com:vml" xmlns:wp="http://schemas.openxmlformats.org/drawingml/2006/wordprocessingDrawing" xmlns:w10="urn:schemas-microsoft-com:office:word" xmlns:w="http://schemas.openxmlformats.org/wordprocessingml/2006/main" xmlns:wne="http://schemas.microsoft.com/office/word/2006/wordml">
+<w:numbering xmlns:wpc="http://schemas.microsoft.com/office/word/2010/wordprocessingCanvas" xmlns:mc="http://schemas.openxmlformats.org/markup-compatibility/2006" xmlns:o="urn:schemas-microsoft-com:office:office" xmlns:r="http://schemas.openxmlformats.org/officeDocument/2006/relationships" xmlns:m="http://schemas.openxmlformats.org/officeDocument/2006/math" xmlns:v="urn:schemas-microsoft-com:vml" xmlns:wp14="http://schemas.microsoft.com/office/word/2010/wordprocessingDrawing" xmlns:wp="http://schemas.openxmlformats.org/drawingml/2006/wordprocessingDrawing" xmlns:w10="urn:schemas-microsoft-com:office:word" xmlns:w="http://schemas.openxmlformats.org/wordprocessingml/2006/main" xmlns:w14="http://schemas.microsoft.com/office/word/2010/wordml" xmlns:wpg="http://schemas.microsoft.com/office/word/2010/wordprocessingGroup" xmlns:wpi="http://schemas.microsoft.com/office/word/2010/wordprocessingInk" xmlns:wne="http://schemas.microsoft.com/office/word/2006/wordml" xmlns:wps="http://schemas.microsoft.com/office/word/2010/wordprocessingShape" mc:Ignorable="w14 wp14">
   <w:abstractNum w:abstractNumId="0">
     <w:nsid w:val="FFFFFFFB"/>
     <w:multiLevelType w:val="multilevel"/>
@@ -6065,6 +6340,119 @@
     </w:lvl>
   </w:abstractNum>
   <w:abstractNum w:abstractNumId="10">
+    <w:nsid w:val="327D1D1D"/>
+    <w:multiLevelType w:val="hybridMultilevel"/>
+    <w:tmpl w:val="18747554"/>
+    <w:lvl w:ilvl="0" w:tplc="0C0C0001">
+      <w:start w:val="1"/>
+      <w:numFmt w:val="bullet"/>
+      <w:lvlText w:val=""/>
+      <w:lvlJc w:val="left"/>
+      <w:pPr>
+        <w:ind w:left="720" w:hanging="360"/>
+      </w:pPr>
+      <w:rPr>
+        <w:rFonts w:ascii="Symbol" w:hAnsi="Symbol" w:hint="default"/>
+      </w:rPr>
+    </w:lvl>
+    <w:lvl w:ilvl="1" w:tplc="0C0C0003" w:tentative="1">
+      <w:start w:val="1"/>
+      <w:numFmt w:val="bullet"/>
+      <w:lvlText w:val="o"/>
+      <w:lvlJc w:val="left"/>
+      <w:pPr>
+        <w:ind w:left="1440" w:hanging="360"/>
+      </w:pPr>
+      <w:rPr>
+        <w:rFonts w:ascii="Courier New" w:hAnsi="Courier New" w:cs="Courier New" w:hint="default"/>
+      </w:rPr>
+    </w:lvl>
+    <w:lvl w:ilvl="2" w:tplc="0C0C0005" w:tentative="1">
+      <w:start w:val="1"/>
+      <w:numFmt w:val="bullet"/>
+      <w:lvlText w:val=""/>
+      <w:lvlJc w:val="left"/>
+      <w:pPr>
+        <w:ind w:left="2160" w:hanging="360"/>
+      </w:pPr>
+      <w:rPr>
+        <w:rFonts w:ascii="Wingdings" w:hAnsi="Wingdings" w:hint="default"/>
+      </w:rPr>
+    </w:lvl>
+    <w:lvl w:ilvl="3" w:tplc="0C0C0001" w:tentative="1">
+      <w:start w:val="1"/>
+      <w:numFmt w:val="bullet"/>
+      <w:lvlText w:val=""/>
+      <w:lvlJc w:val="left"/>
+      <w:pPr>
+        <w:ind w:left="2880" w:hanging="360"/>
+      </w:pPr>
+      <w:rPr>
+        <w:rFonts w:ascii="Symbol" w:hAnsi="Symbol" w:hint="default"/>
+      </w:rPr>
+    </w:lvl>
+    <w:lvl w:ilvl="4" w:tplc="0C0C0003" w:tentative="1">
+      <w:start w:val="1"/>
+      <w:numFmt w:val="bullet"/>
+      <w:lvlText w:val="o"/>
+      <w:lvlJc w:val="left"/>
+      <w:pPr>
+        <w:ind w:left="3600" w:hanging="360"/>
+      </w:pPr>
+      <w:rPr>
+        <w:rFonts w:ascii="Courier New" w:hAnsi="Courier New" w:cs="Courier New" w:hint="default"/>
+      </w:rPr>
+    </w:lvl>
+    <w:lvl w:ilvl="5" w:tplc="0C0C0005" w:tentative="1">
+      <w:start w:val="1"/>
+      <w:numFmt w:val="bullet"/>
+      <w:lvlText w:val=""/>
+      <w:lvlJc w:val="left"/>
+      <w:pPr>
+        <w:ind w:left="4320" w:hanging="360"/>
+      </w:pPr>
+      <w:rPr>
+        <w:rFonts w:ascii="Wingdings" w:hAnsi="Wingdings" w:hint="default"/>
+      </w:rPr>
+    </w:lvl>
+    <w:lvl w:ilvl="6" w:tplc="0C0C0001" w:tentative="1">
+      <w:start w:val="1"/>
+      <w:numFmt w:val="bullet"/>
+      <w:lvlText w:val=""/>
+      <w:lvlJc w:val="left"/>
+      <w:pPr>
+        <w:ind w:left="5040" w:hanging="360"/>
+      </w:pPr>
+      <w:rPr>
+        <w:rFonts w:ascii="Symbol" w:hAnsi="Symbol" w:hint="default"/>
+      </w:rPr>
+    </w:lvl>
+    <w:lvl w:ilvl="7" w:tplc="0C0C0003" w:tentative="1">
+      <w:start w:val="1"/>
+      <w:numFmt w:val="bullet"/>
+      <w:lvlText w:val="o"/>
+      <w:lvlJc w:val="left"/>
+      <w:pPr>
+        <w:ind w:left="5760" w:hanging="360"/>
+      </w:pPr>
+      <w:rPr>
+        <w:rFonts w:ascii="Courier New" w:hAnsi="Courier New" w:cs="Courier New" w:hint="default"/>
+      </w:rPr>
+    </w:lvl>
+    <w:lvl w:ilvl="8" w:tplc="0C0C0005" w:tentative="1">
+      <w:start w:val="1"/>
+      <w:numFmt w:val="bullet"/>
+      <w:lvlText w:val=""/>
+      <w:lvlJc w:val="left"/>
+      <w:pPr>
+        <w:ind w:left="6480" w:hanging="360"/>
+      </w:pPr>
+      <w:rPr>
+        <w:rFonts w:ascii="Wingdings" w:hAnsi="Wingdings" w:hint="default"/>
+      </w:rPr>
+    </w:lvl>
+  </w:abstractNum>
+  <w:abstractNum w:abstractNumId="11">
     <w:nsid w:val="3832209F"/>
     <w:multiLevelType w:val="hybridMultilevel"/>
     <w:tmpl w:val="74AEB822"/>
@@ -6177,7 +6565,120 @@
       </w:rPr>
     </w:lvl>
   </w:abstractNum>
-  <w:abstractNum w:abstractNumId="11">
+  <w:abstractNum w:abstractNumId="12">
+    <w:nsid w:val="39356C0F"/>
+    <w:multiLevelType w:val="hybridMultilevel"/>
+    <w:tmpl w:val="B7A47C52"/>
+    <w:lvl w:ilvl="0" w:tplc="0C0C0001">
+      <w:start w:val="1"/>
+      <w:numFmt w:val="bullet"/>
+      <w:lvlText w:val=""/>
+      <w:lvlJc w:val="left"/>
+      <w:pPr>
+        <w:ind w:left="720" w:hanging="360"/>
+      </w:pPr>
+      <w:rPr>
+        <w:rFonts w:ascii="Symbol" w:hAnsi="Symbol" w:hint="default"/>
+      </w:rPr>
+    </w:lvl>
+    <w:lvl w:ilvl="1" w:tplc="0C0C0003" w:tentative="1">
+      <w:start w:val="1"/>
+      <w:numFmt w:val="bullet"/>
+      <w:lvlText w:val="o"/>
+      <w:lvlJc w:val="left"/>
+      <w:pPr>
+        <w:ind w:left="1440" w:hanging="360"/>
+      </w:pPr>
+      <w:rPr>
+        <w:rFonts w:ascii="Courier New" w:hAnsi="Courier New" w:cs="Courier New" w:hint="default"/>
+      </w:rPr>
+    </w:lvl>
+    <w:lvl w:ilvl="2" w:tplc="0C0C0005" w:tentative="1">
+      <w:start w:val="1"/>
+      <w:numFmt w:val="bullet"/>
+      <w:lvlText w:val=""/>
+      <w:lvlJc w:val="left"/>
+      <w:pPr>
+        <w:ind w:left="2160" w:hanging="360"/>
+      </w:pPr>
+      <w:rPr>
+        <w:rFonts w:ascii="Wingdings" w:hAnsi="Wingdings" w:hint="default"/>
+      </w:rPr>
+    </w:lvl>
+    <w:lvl w:ilvl="3" w:tplc="0C0C0001" w:tentative="1">
+      <w:start w:val="1"/>
+      <w:numFmt w:val="bullet"/>
+      <w:lvlText w:val=""/>
+      <w:lvlJc w:val="left"/>
+      <w:pPr>
+        <w:ind w:left="2880" w:hanging="360"/>
+      </w:pPr>
+      <w:rPr>
+        <w:rFonts w:ascii="Symbol" w:hAnsi="Symbol" w:hint="default"/>
+      </w:rPr>
+    </w:lvl>
+    <w:lvl w:ilvl="4" w:tplc="0C0C0003" w:tentative="1">
+      <w:start w:val="1"/>
+      <w:numFmt w:val="bullet"/>
+      <w:lvlText w:val="o"/>
+      <w:lvlJc w:val="left"/>
+      <w:pPr>
+        <w:ind w:left="3600" w:hanging="360"/>
+      </w:pPr>
+      <w:rPr>
+        <w:rFonts w:ascii="Courier New" w:hAnsi="Courier New" w:cs="Courier New" w:hint="default"/>
+      </w:rPr>
+    </w:lvl>
+    <w:lvl w:ilvl="5" w:tplc="0C0C0005" w:tentative="1">
+      <w:start w:val="1"/>
+      <w:numFmt w:val="bullet"/>
+      <w:lvlText w:val=""/>
+      <w:lvlJc w:val="left"/>
+      <w:pPr>
+        <w:ind w:left="4320" w:hanging="360"/>
+      </w:pPr>
+      <w:rPr>
+        <w:rFonts w:ascii="Wingdings" w:hAnsi="Wingdings" w:hint="default"/>
+      </w:rPr>
+    </w:lvl>
+    <w:lvl w:ilvl="6" w:tplc="0C0C0001" w:tentative="1">
+      <w:start w:val="1"/>
+      <w:numFmt w:val="bullet"/>
+      <w:lvlText w:val=""/>
+      <w:lvlJc w:val="left"/>
+      <w:pPr>
+        <w:ind w:left="5040" w:hanging="360"/>
+      </w:pPr>
+      <w:rPr>
+        <w:rFonts w:ascii="Symbol" w:hAnsi="Symbol" w:hint="default"/>
+      </w:rPr>
+    </w:lvl>
+    <w:lvl w:ilvl="7" w:tplc="0C0C0003" w:tentative="1">
+      <w:start w:val="1"/>
+      <w:numFmt w:val="bullet"/>
+      <w:lvlText w:val="o"/>
+      <w:lvlJc w:val="left"/>
+      <w:pPr>
+        <w:ind w:left="5760" w:hanging="360"/>
+      </w:pPr>
+      <w:rPr>
+        <w:rFonts w:ascii="Courier New" w:hAnsi="Courier New" w:cs="Courier New" w:hint="default"/>
+      </w:rPr>
+    </w:lvl>
+    <w:lvl w:ilvl="8" w:tplc="0C0C0005" w:tentative="1">
+      <w:start w:val="1"/>
+      <w:numFmt w:val="bullet"/>
+      <w:lvlText w:val=""/>
+      <w:lvlJc w:val="left"/>
+      <w:pPr>
+        <w:ind w:left="6480" w:hanging="360"/>
+      </w:pPr>
+      <w:rPr>
+        <w:rFonts w:ascii="Wingdings" w:hAnsi="Wingdings" w:hint="default"/>
+      </w:rPr>
+    </w:lvl>
+  </w:abstractNum>
+  <w:abstractNum w:abstractNumId="13">
     <w:nsid w:val="418E139F"/>
     <w:multiLevelType w:val="hybridMultilevel"/>
     <w:tmpl w:val="BA9452A4"/>
@@ -6290,7 +6791,7 @@
       </w:rPr>
     </w:lvl>
   </w:abstractNum>
-  <w:abstractNum w:abstractNumId="12">
+  <w:abstractNum w:abstractNumId="14">
     <w:nsid w:val="48D60CE5"/>
     <w:multiLevelType w:val="hybridMultilevel"/>
     <w:tmpl w:val="9CD07E1A"/>
@@ -6403,7 +6904,7 @@
       </w:rPr>
     </w:lvl>
   </w:abstractNum>
-  <w:abstractNum w:abstractNumId="13">
+  <w:abstractNum w:abstractNumId="15">
     <w:nsid w:val="5BAA4CF1"/>
     <w:multiLevelType w:val="hybridMultilevel"/>
     <w:tmpl w:val="E60844C8"/>
@@ -6516,7 +7017,7 @@
       </w:rPr>
     </w:lvl>
   </w:abstractNum>
-  <w:abstractNum w:abstractNumId="14">
+  <w:abstractNum w:abstractNumId="16">
     <w:nsid w:val="66C974AB"/>
     <w:multiLevelType w:val="hybridMultilevel"/>
     <w:tmpl w:val="2060668C"/>
@@ -6629,7 +7130,7 @@
       </w:rPr>
     </w:lvl>
   </w:abstractNum>
-  <w:abstractNum w:abstractNumId="15">
+  <w:abstractNum w:abstractNumId="17">
     <w:nsid w:val="70F542EE"/>
     <w:multiLevelType w:val="hybridMultilevel"/>
     <w:tmpl w:val="E9EE0C06"/>
@@ -6773,10 +7274,10 @@
     <w:abstractNumId w:val="7"/>
   </w:num>
   <w:num w:numId="11">
-    <w:abstractNumId w:val="12"/>
+    <w:abstractNumId w:val="14"/>
   </w:num>
   <w:num w:numId="12">
-    <w:abstractNumId w:val="11"/>
+    <w:abstractNumId w:val="13"/>
   </w:num>
   <w:num w:numId="13">
     <w:abstractNumId w:val="5"/>
@@ -6854,22 +7355,22 @@
     <w:abstractNumId w:val="3"/>
   </w:num>
   <w:num w:numId="29">
-    <w:abstractNumId w:val="13"/>
+    <w:abstractNumId w:val="15"/>
   </w:num>
   <w:num w:numId="30">
     <w:abstractNumId w:val="1"/>
   </w:num>
   <w:num w:numId="31">
-    <w:abstractNumId w:val="14"/>
+    <w:abstractNumId w:val="16"/>
   </w:num>
   <w:num w:numId="32">
     <w:abstractNumId w:val="6"/>
   </w:num>
   <w:num w:numId="33">
-    <w:abstractNumId w:val="15"/>
+    <w:abstractNumId w:val="17"/>
   </w:num>
   <w:num w:numId="34">
-    <w:abstractNumId w:val="10"/>
+    <w:abstractNumId w:val="11"/>
   </w:num>
   <w:num w:numId="35">
     <w:abstractNumId w:val="8"/>
@@ -6892,11 +7393,20 @@
   <w:num w:numId="41">
     <w:abstractNumId w:val="9"/>
   </w:num>
+  <w:num w:numId="42">
+    <w:abstractNumId w:val="0"/>
+  </w:num>
+  <w:num w:numId="43">
+    <w:abstractNumId w:val="12"/>
+  </w:num>
+  <w:num w:numId="44">
+    <w:abstractNumId w:val="10"/>
+  </w:num>
 </w:numbering>
 </file>
 
 <file path=word/styles.xml><?xml version="1.0" encoding="utf-8"?>
-<w:styles xmlns:r="http://schemas.openxmlformats.org/officeDocument/2006/relationships" xmlns:w="http://schemas.openxmlformats.org/wordprocessingml/2006/main">
+<w:styles xmlns:mc="http://schemas.openxmlformats.org/markup-compatibility/2006" xmlns:r="http://schemas.openxmlformats.org/officeDocument/2006/relationships" xmlns:w="http://schemas.openxmlformats.org/wordprocessingml/2006/main" xmlns:w14="http://schemas.microsoft.com/office/word/2010/wordml" mc:Ignorable="w14">
   <w:docDefaults>
     <w:rPrDefault>
       <w:rPr>
@@ -7258,7 +7768,6 @@
     <w:uiPriority w:val="99"/>
     <w:semiHidden/>
     <w:unhideWhenUsed/>
-    <w:qFormat/>
     <w:tblPr>
       <w:tblInd w:w="0" w:type="dxa"/>
       <w:tblCellMar>
@@ -7680,6 +8189,196 @@
 </w:styles>
 </file>
 
+<file path=word/stylesWithEffects.xml><?xml version="1.0" encoding="utf-8"?>
+<w:styles xmlns:wpc="http://schemas.microsoft.com/office/word/2010/wordprocessingCanvas" xmlns:mc="http://schemas.openxmlformats.org/markup-compatibility/2006" xmlns:o="urn:schemas-microsoft-com:office:office" xmlns:r="http://schemas.openxmlformats.org/officeDocument/2006/relationships" xmlns:m="http://schemas.openxmlformats.org/officeDocument/2006/math" xmlns:v="urn:schemas-microsoft-com:vml" xmlns:wp14="http://schemas.microsoft.com/office/word/2010/wordprocessingDrawing" xmlns:wp="http://schemas.openxmlformats.org/drawingml/2006/wordprocessingDrawing" xmlns:w10="urn:schemas-microsoft-com:office:word" xmlns:w="http://schemas.openxmlformats.org/wordprocessingml/2006/main" xmlns:w14="http://schemas.microsoft.com/office/word/2010/wordml" xmlns:wpg="http://schemas.microsoft.com/office/word/2010/wordprocessingGroup" xmlns:wpi="http://schemas.microsoft.com/office/word/2010/wordprocessingInk" xmlns:wne="http://schemas.microsoft.com/office/word/2006/wordml" xmlns:wps="http://schemas.microsoft.com/office/word/2010/wordprocessingShape" mc:Ignorable="w14 wp14">
+  <w:docDefaults>
+    <w:rPrDefault>
+      <w:rPr>
+        <w:rFonts w:asciiTheme="minorHAnsi" w:eastAsiaTheme="minorEastAsia" w:hAnsiTheme="minorHAnsi" w:cstheme="minorBidi"/>
+        <w:sz w:val="22"/>
+        <w:szCs w:val="22"/>
+        <w:lang w:val="fr-CA" w:eastAsia="fr-CA" w:bidi="ar-SA"/>
+      </w:rPr>
+    </w:rPrDefault>
+    <w:pPrDefault>
+      <w:pPr>
+        <w:spacing w:after="200" w:line="276" w:lineRule="auto"/>
+      </w:pPr>
+    </w:pPrDefault>
+  </w:docDefaults>
+  <w:latentStyles w:defLockedState="0" w:defUIPriority="99" w:defSemiHidden="1" w:defUnhideWhenUsed="1" w:defQFormat="0" w:count="267">
+    <w:lsdException w:name="Normal" w:semiHidden="0" w:uiPriority="0" w:unhideWhenUsed="0" w:qFormat="1"/>
+    <w:lsdException w:name="heading 1" w:semiHidden="0" w:uiPriority="9" w:unhideWhenUsed="0" w:qFormat="1"/>
+    <w:lsdException w:name="heading 2" w:uiPriority="9" w:qFormat="1"/>
+    <w:lsdException w:name="heading 3" w:uiPriority="9" w:qFormat="1"/>
+    <w:lsdException w:name="heading 4" w:uiPriority="9" w:qFormat="1"/>
+    <w:lsdException w:name="heading 5" w:uiPriority="9" w:qFormat="1"/>
+    <w:lsdException w:name="heading 6" w:uiPriority="9" w:qFormat="1"/>
+    <w:lsdException w:name="heading 7" w:uiPriority="9" w:qFormat="1"/>
+    <w:lsdException w:name="heading 8" w:uiPriority="9" w:qFormat="1"/>
+    <w:lsdException w:name="heading 9" w:uiPriority="9" w:qFormat="1"/>
+    <w:lsdException w:name="toc 1" w:uiPriority="39"/>
+    <w:lsdException w:name="toc 2" w:uiPriority="39"/>
+    <w:lsdException w:name="toc 3" w:uiPriority="39"/>
+    <w:lsdException w:name="toc 4" w:uiPriority="39"/>
+    <w:lsdException w:name="toc 5" w:uiPriority="39"/>
+    <w:lsdException w:name="toc 6" w:uiPriority="39"/>
+    <w:lsdException w:name="toc 7" w:uiPriority="39"/>
+    <w:lsdException w:name="toc 8" w:uiPriority="39"/>
+    <w:lsdException w:name="toc 9" w:uiPriority="39"/>
+    <w:lsdException w:name="caption" w:uiPriority="35" w:qFormat="1"/>
+    <w:lsdException w:name="Title" w:semiHidden="0" w:uiPriority="10" w:unhideWhenUsed="0" w:qFormat="1"/>
+    <w:lsdException w:name="Default Paragraph Font" w:uiPriority="1"/>
+    <w:lsdException w:name="Subtitle" w:semiHidden="0" w:uiPriority="11" w:unhideWhenUsed="0" w:qFormat="1"/>
+    <w:lsdException w:name="Strong" w:semiHidden="0" w:uiPriority="22" w:unhideWhenUsed="0" w:qFormat="1"/>
+    <w:lsdException w:name="Emphasis" w:semiHidden="0" w:uiPriority="20" w:unhideWhenUsed="0" w:qFormat="1"/>
+    <w:lsdException w:name="Table Grid" w:semiHidden="0" w:uiPriority="59" w:unhideWhenUsed="0"/>
+    <w:lsdException w:name="Placeholder Text" w:unhideWhenUsed="0"/>
+    <w:lsdException w:name="No Spacing" w:semiHidden="0" w:uiPriority="1" w:unhideWhenUsed="0" w:qFormat="1"/>
+    <w:lsdException w:name="Light Shading" w:semiHidden="0" w:uiPriority="60" w:unhideWhenUsed="0"/>
+    <w:lsdException w:name="Light List" w:semiHidden="0" w:uiPriority="61" w:unhideWhenUsed="0"/>
+    <w:lsdException w:name="Light Grid" w:semiHidden="0" w:uiPriority="62" w:unhideWhenUsed="0"/>
+    <w:lsdException w:name="Medium Shading 1" w:semiHidden="0" w:uiPriority="63" w:unhideWhenUsed="0"/>
+    <w:lsdException w:name="Medium Shading 2" w:semiHidden="0" w:uiPriority="64" w:unhideWhenUsed="0"/>
+    <w:lsdException w:name="Medium List 1" w:semiHidden="0" w:uiPriority="65" w:unhideWhenUsed="0"/>
+    <w:lsdException w:name="Medium List 2" w:semiHidden="0" w:uiPriority="66" w:unhideWhenUsed="0"/>
+    <w:lsdException w:name="Medium Grid 1" w:semiHidden="0" w:uiPriority="67" w:unhideWhenUsed="0"/>
+    <w:lsdException w:name="Medium Grid 2" w:semiHidden="0" w:uiPriority="68" w:unhideWhenUsed="0"/>
+    <w:lsdException w:name="Medium Grid 3" w:semiHidden="0" w:uiPriority="69" w:unhideWhenUsed="0"/>
+    <w:lsdException w:name="Dark List" w:semiHidden="0" w:uiPriority="70" w:unhideWhenUsed="0"/>
+    <w:lsdException w:name="Colorful Shading" w:semiHidden="0" w:uiPriority="71" w:unhideWhenUsed="0"/>
+    <w:lsdException w:name="Colorful List" w:semiHidden="0" w:uiPriority="72" w:unhideWhenUsed="0"/>
+    <w:lsdException w:name="Colorful Grid" w:semiHidden="0" w:uiPriority="73" w:unhideWhenUsed="0"/>
+    <w:lsdException w:name="Light Shading Accent 1" w:semiHidden="0" w:uiPriority="60" w:unhideWhenUsed="0"/>
+    <w:lsdException w:name="Light List Accent 1" w:semiHidden="0" w:uiPriority="61" w:unhideWhenUsed="0"/>
+    <w:lsdException w:name="Light Grid Accent 1" w:semiHidden="0" w:uiPriority="62" w:unhideWhenUsed="0"/>
+    <w:lsdException w:name="Medium Shading 1 Accent 1" w:semiHidden="0" w:uiPriority="63" w:unhideWhenUsed="0"/>
+    <w:lsdException w:name="Medium Shading 2 Accent 1" w:semiHidden="0" w:uiPriority="64" w:unhideWhenUsed="0"/>
+    <w:lsdException w:name="Medium List 1 Accent 1" w:semiHidden="0" w:uiPriority="65" w:unhideWhenUsed="0"/>
+    <w:lsdException w:name="Revision" w:unhideWhenUsed="0"/>
+    <w:lsdException w:name="List Paragraph" w:semiHidden="0" w:uiPriority="34" w:unhideWhenUsed="0" w:qFormat="1"/>
+    <w:lsdException w:name="Quote" w:semiHidden="0" w:uiPriority="29" w:unhideWhenUsed="0" w:qFormat="1"/>
+    <w:lsdException w:name="Intense Quote" w:semiHidden="0" w:uiPriority="30" w:unhideWhenUsed="0" w:qFormat="1"/>
+    <w:lsdException w:name="Medium List 2 Accent 1" w:semiHidden="0" w:uiPriority="66" w:unhideWhenUsed="0"/>
+    <w:lsdException w:name="Medium Grid 1 Accent 1" w:semiHidden="0" w:uiPriority="67" w:unhideWhenUsed="0"/>
+    <w:lsdException w:name="Medium Grid 2 Accent 1" w:semiHidden="0" w:uiPriority="68" w:unhideWhenUsed="0"/>
+    <w:lsdException w:name="Medium Grid 3 Accent 1" w:semiHidden="0" w:uiPriority="69" w:unhideWhenUsed="0"/>
+    <w:lsdException w:name="Dark List Accent 1" w:semiHidden="0" w:uiPriority="70" w:unhideWhenUsed="0"/>
+    <w:lsdException w:name="Colorful Shading Accent 1" w:semiHidden="0" w:uiPriority="71" w:unhideWhenUsed="0"/>
+    <w:lsdException w:name="Colorful List Accent 1" w:semiHidden="0" w:uiPriority="72" w:unhideWhenUsed="0"/>
+    <w:lsdException w:name="Colorful Grid Accent 1" w:semiHidden="0" w:uiPriority="73" w:unhideWhenUsed="0"/>
+    <w:lsdException w:name="Light Shading Accent 2" w:semiHidden="0" w:uiPriority="60" w:unhideWhenUsed="0"/>
+    <w:lsdException w:name="Light List Accent 2" w:semiHidden="0" w:uiPriority="61" w:unhideWhenUsed="0"/>
+    <w:lsdException w:name="Light Grid Accent 2" w:semiHidden="0" w:uiPriority="62" w:unhideWhenUsed="0"/>
+    <w:lsdException w:name="Medium Shading 1 Accent 2" w:semiHidden="0" w:uiPriority="63" w:unhideWhenUsed="0"/>
+    <w:lsdException w:name="Medium Shading 2 Accent 2" w:semiHidden="0" w:uiPriority="64" w:unhideWhenUsed="0"/>
+    <w:lsdException w:name="Medium List 1 Accent 2" w:semiHidden="0" w:uiPriority="65" w:unhideWhenUsed="0"/>
+    <w:lsdException w:name="Medium List 2 Accent 2" w:semiHidden="0" w:uiPriority="66" w:unhideWhenUsed="0"/>
+    <w:lsdException w:name="Medium Grid 1 Accent 2" w:semiHidden="0" w:uiPriority="67" w:unhideWhenUsed="0"/>
+    <w:lsdException w:name="Medium Grid 2 Accent 2" w:semiHidden="0" w:uiPriority="68" w:unhideWhenUsed="0"/>
+    <w:lsdException w:name="Medium Grid 3 Accent 2" w:semiHidden="0" w:uiPriority="69" w:unhideWhenUsed="0"/>
+    <w:lsdException w:name="Dark List Accent 2" w:semiHidden="0" w:uiPriority="70" w:unhideWhenUsed="0"/>
+    <w:lsdException w:name="Colorful Shading Accent 2" w:semiHidden="0" w:uiPriority="71" w:unhideWhenUsed="0"/>
+    <w:lsdException w:name="Colorful List Accent 2" w:semiHidden="0" w:uiPriority="72" w:unhideWhenUsed="0"/>
+    <w:lsdException w:name="Colorful Grid Accent 2" w:semiHidden="0" w:uiPriority="73" w:unhideWhenUsed="0"/>
+    <w:lsdException w:name="Light Shading Accent 3" w:semiHidden="0" w:uiPriority="60" w:unhideWhenUsed="0"/>
+    <w:lsdException w:name="Light List Accent 3" w:semiHidden="0" w:uiPriority="61" w:unhideWhenUsed="0"/>
+    <w:lsdException w:name="Light Grid Accent 3" w:semiHidden="0" w:uiPriority="62" w:unhideWhenUsed="0"/>
+    <w:lsdException w:name="Medium Shading 1 Accent 3" w:semiHidden="0" w:uiPriority="63" w:unhideWhenUsed="0"/>
+    <w:lsdException w:name="Medium Shading 2 Accent 3" w:semiHidden="0" w:uiPriority="64" w:unhideWhenUsed="0"/>
+    <w:lsdException w:name="Medium List 1 Accent 3" w:semiHidden="0" w:uiPriority="65" w:unhideWhenUsed="0"/>
+    <w:lsdException w:name="Medium List 2 Accent 3" w:semiHidden="0" w:uiPriority="66" w:unhideWhenUsed="0"/>
+    <w:lsdException w:name="Medium Grid 1 Accent 3" w:semiHidden="0" w:uiPriority="67" w:unhideWhenUsed="0"/>
+    <w:lsdException w:name="Medium Grid 2 Accent 3" w:semiHidden="0" w:uiPriority="68" w:unhideWhenUsed="0"/>
+    <w:lsdException w:name="Medium Grid 3 Accent 3" w:semiHidden="0" w:uiPriority="69" w:unhideWhenUsed="0"/>
+    <w:lsdException w:name="Dark List Accent 3" w:semiHidden="0" w:uiPriority="70" w:unhideWhenUsed="0"/>
+    <w:lsdException w:name="Colorful Shading Accent 3" w:semiHidden="0" w:uiPriority="71" w:unhideWhenUsed="0"/>
+    <w:lsdException w:name="Colorful List Accent 3" w:semiHidden="0" w:uiPriority="72" w:unhideWhenUsed="0"/>
+    <w:lsdException w:name="Colorful Grid Accent 3" w:semiHidden="0" w:uiPriority="73" w:unhideWhenUsed="0"/>
+    <w:lsdException w:name="Light Shading Accent 4" w:semiHidden="0" w:uiPriority="60" w:unhideWhenUsed="0"/>
+    <w:lsdException w:name="Light List Accent 4" w:semiHidden="0" w:uiPriority="61" w:unhideWhenUsed="0"/>
+    <w:lsdException w:name="Light Grid Accent 4" w:semiHidden="0" w:uiPriority="62" w:unhideWhenUsed="0"/>
+    <w:lsdException w:name="Medium Shading 1 Accent 4" w:semiHidden="0" w:uiPriority="63" w:unhideWhenUsed="0"/>
+    <w:lsdException w:name="Medium Shading 2 Accent 4" w:semiHidden="0" w:uiPriority="64" w:unhideWhenUsed="0"/>
+    <w:lsdException w:name="Medium List 1 Accent 4" w:semiHidden="0" w:uiPriority="65" w:unhideWhenUsed="0"/>
+    <w:lsdException w:name="Medium List 2 Accent 4" w:semiHidden="0" w:uiPriority="66" w:unhideWhenUsed="0"/>
+    <w:lsdException w:name="Medium Grid 1 Accent 4" w:semiHidden="0" w:uiPriority="67" w:unhideWhenUsed="0"/>
+    <w:lsdException w:name="Medium Grid 2 Accent 4" w:semiHidden="0" w:uiPriority="68" w:unhideWhenUsed="0"/>
+    <w:lsdException w:name="Medium Grid 3 Accent 4" w:semiHidden="0" w:uiPriority="69" w:unhideWhenUsed="0"/>
+    <w:lsdException w:name="Dark List Accent 4" w:semiHidden="0" w:uiPriority="70" w:unhideWhenUsed="0"/>
+    <w:lsdException w:name="Colorful Shading Accent 4" w:semiHidden="0" w:uiPriority="71" w:unhideWhenUsed="0"/>
+    <w:lsdException w:name="Colorful List Accent 4" w:semiHidden="0" w:uiPriority="72" w:unhideWhenUsed="0"/>
+    <w:lsdException w:name="Colorful Grid Accent 4" w:semiHidden="0" w:uiPriority="73" w:unhideWhenUsed="0"/>
+    <w:lsdException w:name="Light Shading Accent 5" w:semiHidden="0" w:uiPriority="60" w:unhideWhenUsed="0"/>
+    <w:lsdException w:name="Light List Accent 5" w:semiHidden="0" w:uiPriority="61" w:unhideWhenUsed="0"/>
+    <w:lsdException w:name="Light Grid Accent 5" w:semiHidden="0" w:uiPriority="62" w:unhideWhenUsed="0"/>
+    <w:lsdException w:name="Medium Shading 1 Accent 5" w:semiHidden="0" w:uiPriority="63" w:unhideWhenUsed="0"/>
+    <w:lsdException w:name="Medium Shading 2 Accent 5" w:semiHidden="0" w:uiPriority="64" w:unhideWhenUsed="0"/>
+    <w:lsdException w:name="Medium List 1 Accent 5" w:semiHidden="0" w:uiPriority="65" w:unhideWhenUsed="0"/>
+    <w:lsdException w:name="Medium List 2 Accent 5" w:semiHidden="0" w:uiPriority="66" w:unhideWhenUsed="0"/>
+    <w:lsdException w:name="Medium Grid 1 Accent 5" w:semiHidden="0" w:uiPriority="67" w:unhideWhenUsed="0"/>
+    <w:lsdException w:name="Medium Grid 2 Accent 5" w:semiHidden="0" w:uiPriority="68" w:unhideWhenUsed="0"/>
+    <w:lsdException w:name="Medium Grid 3 Accent 5" w:semiHidden="0" w:uiPriority="69" w:unhideWhenUsed="0"/>
+    <w:lsdException w:name="Dark List Accent 5" w:semiHidden="0" w:uiPriority="70" w:unhideWhenUsed="0"/>
+    <w:lsdException w:name="Colorful Shading Accent 5" w:semiHidden="0" w:uiPriority="71" w:unhideWhenUsed="0"/>
+    <w:lsdException w:name="Colorful List Accent 5" w:semiHidden="0" w:uiPriority="72" w:unhideWhenUsed="0"/>
+    <w:lsdException w:name="Colorful Grid Accent 5" w:semiHidden="0" w:uiPriority="73" w:unhideWhenUsed="0"/>
+    <w:lsdException w:name="Light Shading Accent 6" w:semiHidden="0" w:uiPriority="60" w:unhideWhenUsed="0"/>
+    <w:lsdException w:name="Light List Accent 6" w:semiHidden="0" w:uiPriority="61" w:unhideWhenUsed="0"/>
+    <w:lsdException w:name="Light Grid Accent 6" w:semiHidden="0" w:uiPriority="62" w:unhideWhenUsed="0"/>
+    <w:lsdException w:name="Medium Shading 1 Accent 6" w:semiHidden="0" w:uiPriority="63" w:unhideWhenUsed="0"/>
+    <w:lsdException w:name="Medium Shading 2 Accent 6" w:semiHidden="0" w:uiPriority="64" w:unhideWhenUsed="0"/>
+    <w:lsdException w:name="Medium List 1 Accent 6" w:semiHidden="0" w:uiPriority="65" w:unhideWhenUsed="0"/>
+    <w:lsdException w:name="Medium List 2 Accent 6" w:semiHidden="0" w:uiPriority="66" w:unhideWhenUsed="0"/>
+    <w:lsdException w:name="Medium Grid 1 Accent 6" w:semiHidden="0" w:uiPriority="67" w:unhideWhenUsed="0"/>
+    <w:lsdException w:name="Medium Grid 2 Accent 6" w:semiHidden="0" w:uiPriority="68" w:unhideWhenUsed="0"/>
+    <w:lsdException w:name="Medium Grid 3 Accent 6" w:semiHidden="0" w:uiPriority="69" w:unhideWhenUsed="0"/>
+    <w:lsdException w:name="Dark List Accent 6" w:semiHidden="0" w:uiPriority="70" w:unhideWhenUsed="0"/>
+    <w:lsdException w:name="Colorful Shading Accent 6" w:semiHidden="0" w:uiPriority="71" w:unhideWhenUsed="0"/>
+    <w:lsdException w:name="Colorful List Accent 6" w:semiHidden="0" w:uiPriority="72" w:unhideWhenUsed="0"/>
+    <w:lsdException w:name="Colorful Grid Accent 6" w:semiHidden="0" w:uiPriority="73" w:unhideWhenUsed="0"/>
+    <w:lsdException w:name="Subtle Emphasis" w:semiHidden="0" w:uiPriority="19" w:unhideWhenUsed="0" w:qFormat="1"/>
+    <w:lsdException w:name="Intense Emphasis" w:semiHidden="0" w:uiPriority="21" w:unhideWhenUsed="0" w:qFormat="1"/>
+    <w:lsdException w:name="Subtle Reference" w:semiHidden="0" w:uiPriority="31" w:unhideWhenUsed="0" w:qFormat="1"/>
+    <w:lsdException w:name="Intense Reference" w:semiHidden="0" w:uiPriority="32" w:unhideWhenUsed="0" w:qFormat="1"/>
+    <w:lsdException w:name="Book Title" w:semiHidden="0" w:uiPriority="33" w:unhideWhenUsed="0" w:qFormat="1"/>
+    <w:lsdException w:name="Bibliography" w:uiPriority="37"/>
+    <w:lsdException w:name="TOC Heading" w:uiPriority="39" w:qFormat="1"/>
+  </w:latentStyles>
+  <w:style w:type="paragraph" w:default="1" w:styleId="Normal">
+    <w:name w:val="Normal"/>
+    <w:qFormat/>
+  </w:style>
+  <w:style w:type="character" w:default="1" w:styleId="Policepardfaut">
+    <w:name w:val="Default Paragraph Font"/>
+    <w:uiPriority w:val="1"/>
+    <w:semiHidden/>
+    <w:unhideWhenUsed/>
+  </w:style>
+  <w:style w:type="table" w:default="1" w:styleId="TableauNormal">
+    <w:name w:val="Normal Table"/>
+    <w:uiPriority w:val="99"/>
+    <w:semiHidden/>
+    <w:unhideWhenUsed/>
+    <w:tblPr>
+      <w:tblInd w:w="0" w:type="dxa"/>
+      <w:tblCellMar>
+        <w:top w:w="0" w:type="dxa"/>
+        <w:left w:w="108" w:type="dxa"/>
+        <w:bottom w:w="0" w:type="dxa"/>
+        <w:right w:w="108" w:type="dxa"/>
+      </w:tblCellMar>
+    </w:tblPr>
+  </w:style>
+  <w:style w:type="numbering" w:default="1" w:styleId="Aucuneliste">
+    <w:name w:val="No List"/>
+    <w:uiPriority w:val="99"/>
+    <w:semiHidden/>
+    <w:unhideWhenUsed/>
+  </w:style>
+</w:styles>
+</file>
+
 <file path=word/theme/theme1.xml><?xml version="1.0" encoding="utf-8"?>
 <a:theme xmlns:a="http://schemas.openxmlformats.org/drawingml/2006/main" name="Thème Office">
   <a:themeElements>
@@ -7968,7 +8667,7 @@
 </file>
 
 <file path=customXml/itemProps1.xml><?xml version="1.0" encoding="utf-8"?>
-<ds:datastoreItem xmlns:ds="http://schemas.openxmlformats.org/officeDocument/2006/customXml" ds:itemID="{64AB849A-E11D-4BAD-A918-CD10AE293CFA}">
+<ds:datastoreItem xmlns:ds="http://schemas.openxmlformats.org/officeDocument/2006/customXml" ds:itemID="{AC37561D-CC6A-4BE2-AF87-8C0BE38FCE24}">
   <ds:schemaRefs>
     <ds:schemaRef ds:uri="http://schemas.openxmlformats.org/officeDocument/2006/bibliography"/>
   </ds:schemaRefs>

--- a/owlcms/doc/Guides/Competition Setup.docx
+++ b/owlcms/doc/Guides/Competition Setup.docx
@@ -68,21 +68,7 @@
           <w:sz w:val="40"/>
           <w:lang w:val="en-CA"/>
         </w:rPr>
-        <w:t>v2.12</w:t>
-      </w:r>
-      <w:r>
-        <w:rPr>
-          <w:sz w:val="40"/>
-          <w:lang w:val="en-CA"/>
-        </w:rPr>
-        <w:t>.</w:t>
-      </w:r>
-      <w:r>
-        <w:rPr>
-          <w:sz w:val="40"/>
-          <w:lang w:val="en-CA"/>
-        </w:rPr>
-        <w:t>4</w:t>
+        <w:t>v2.15.0</w:t>
       </w:r>
       <w:r>
         <w:rPr>
@@ -98,11 +84,19 @@
           <w:lang w:val="fr-FR"/>
         </w:rPr>
       </w:pPr>
+      <w:proofErr w:type="spellStart"/>
       <w:r>
         <w:rPr>
           <w:lang w:val="fr-FR"/>
         </w:rPr>
-        <w:t>Competition Setup Guide</w:t>
+        <w:t>Competition</w:t>
+      </w:r>
+      <w:proofErr w:type="spellEnd"/>
+      <w:r>
+        <w:rPr>
+          <w:lang w:val="fr-FR"/>
+        </w:rPr>
+        <w:t xml:space="preserve"> Guide</w:t>
       </w:r>
     </w:p>
     <w:p/>
@@ -150,7 +144,15 @@
       </w:pPr>
       <w:r>
         <w:lastRenderedPageBreak/>
-        <w:t>About this guide</w:t>
+        <w:t xml:space="preserve">About </w:t>
+      </w:r>
+      <w:proofErr w:type="spellStart"/>
+      <w:r>
+        <w:t>this</w:t>
+      </w:r>
+      <w:proofErr w:type="spellEnd"/>
+      <w:r>
+        <w:t xml:space="preserve"> guide</w:t>
       </w:r>
     </w:p>
     <w:p>
@@ -309,7 +311,21 @@
         <w:rPr>
           <w:lang w:val="en-CA"/>
         </w:rPr>
-        <w:t>For larger competitions, you will use additional laptops so you can attach projectors, computer screens, or flat-screen TVs to display the results, attempt screens, lifter displays, and so on.  Other officials such as the timekeeper or marshall may also use additional laptops.</w:t>
+        <w:t xml:space="preserve">For larger competitions, you will use additional laptops so you can attach projectors, computer screens, or flat-screen TVs to display the results, attempt screens, lifter displays, and so on.  Other officials such as the timekeeper or </w:t>
+      </w:r>
+      <w:proofErr w:type="spellStart"/>
+      <w:r>
+        <w:rPr>
+          <w:lang w:val="en-CA"/>
+        </w:rPr>
+        <w:t>marshall</w:t>
+      </w:r>
+      <w:proofErr w:type="spellEnd"/>
+      <w:r>
+        <w:rPr>
+          <w:lang w:val="en-CA"/>
+        </w:rPr>
+        <w:t xml:space="preserve"> may also use additional laptops.</w:t>
       </w:r>
     </w:p>
     <w:p>
@@ -323,7 +339,21 @@
         <w:rPr>
           <w:lang w:val="en-CA"/>
         </w:rPr>
-        <w:t>Even though the system should work in any modern browser (Internet Explorer 8, Firefox, Chrome, Safari, WebKit) under Windows, Linux, Android and iOS, the most tested variation is Chrome under Windows.</w:t>
+        <w:t xml:space="preserve">Even though the system should work in any modern browser (Internet Explorer 8, Firefox, Chrome, Safari, </w:t>
+      </w:r>
+      <w:proofErr w:type="spellStart"/>
+      <w:r>
+        <w:rPr>
+          <w:lang w:val="en-CA"/>
+        </w:rPr>
+        <w:t>WebKit</w:t>
+      </w:r>
+      <w:proofErr w:type="spellEnd"/>
+      <w:r>
+        <w:rPr>
+          <w:lang w:val="en-CA"/>
+        </w:rPr>
+        <w:t>) under Windows, Linux, Android and iOS, the most tested variation is Chrome under Windows.</w:t>
       </w:r>
     </w:p>
     <w:p>
@@ -741,7 +771,21 @@
         <w:rPr>
           <w:lang w:val="en-CA"/>
         </w:rPr>
-        <w:t>Typically, within a club or federation, much data remains the same between one competition to the next, so normally you only want to remove the actual lifting data from the previous meet.</w:t>
+        <w:t xml:space="preserve">Typically, within a club or federation, much data remains the same between one </w:t>
+      </w:r>
+      <w:proofErr w:type="gramStart"/>
+      <w:r>
+        <w:rPr>
+          <w:lang w:val="en-CA"/>
+        </w:rPr>
+        <w:t>competition</w:t>
+      </w:r>
+      <w:proofErr w:type="gramEnd"/>
+      <w:r>
+        <w:rPr>
+          <w:lang w:val="en-CA"/>
+        </w:rPr>
+        <w:t xml:space="preserve"> to the next, so normally you only want to remove the actual lifting data from the previous meet.</w:t>
       </w:r>
     </w:p>
     <w:p>
@@ -1104,7 +1148,21 @@
         <w:rPr>
           <w:lang w:val="en-CA"/>
         </w:rPr>
-        <w:t>), so that they can be referred to in competition documents.  In order to assign athletes to sessions, creating the list of sessions is one of the first things that needs to be done.</w:t>
+        <w:t xml:space="preserve">), so that they can be referred to in competition documents.  In order to assign athletes to sessions, creating the list of sessions is one of the first things that </w:t>
+      </w:r>
+      <w:proofErr w:type="gramStart"/>
+      <w:r>
+        <w:rPr>
+          <w:lang w:val="en-CA"/>
+        </w:rPr>
+        <w:t>needs</w:t>
+      </w:r>
+      <w:proofErr w:type="gramEnd"/>
+      <w:r>
+        <w:rPr>
+          <w:lang w:val="en-CA"/>
+        </w:rPr>
+        <w:t xml:space="preserve"> to be done.</w:t>
       </w:r>
     </w:p>
     <w:p>
@@ -1668,8 +1726,17 @@
       <w:pPr>
         <w:pStyle w:val="Titre3"/>
       </w:pPr>
-      <w:r>
-        <w:t>Windows 8 – Locate the Registration Template</w:t>
+      <w:bookmarkStart w:id="0" w:name="_GoBack"/>
+      <w:r>
+        <w:t xml:space="preserve">Windows 8 – </w:t>
+      </w:r>
+      <w:proofErr w:type="spellStart"/>
+      <w:r>
+        <w:t>Locate</w:t>
+      </w:r>
+      <w:proofErr w:type="spellEnd"/>
+      <w:r>
+        <w:t xml:space="preserve"> the Registration Template</w:t>
       </w:r>
     </w:p>
     <w:p>
@@ -1752,7 +1819,21 @@
         <w:rPr>
           <w:lang w:val="en-CA"/>
         </w:rPr>
-        <w:t>Right-click on the tile, and a toolbar will appear at the bottom of the screen.  Click on “Open File Location”</w:t>
+        <w:t xml:space="preserve">Right-click on the </w:t>
+      </w:r>
+      <w:proofErr w:type="gramStart"/>
+      <w:r>
+        <w:rPr>
+          <w:lang w:val="en-CA"/>
+        </w:rPr>
+        <w:t>tile,</w:t>
+      </w:r>
+      <w:proofErr w:type="gramEnd"/>
+      <w:r>
+        <w:rPr>
+          <w:lang w:val="en-CA"/>
+        </w:rPr>
+        <w:t xml:space="preserve"> and a toolbar will appear at the bottom of the screen.  Click on “Open File Location”</w:t>
       </w:r>
       <w:r>
         <w:rPr>
@@ -1825,6 +1906,7 @@
         </w:rPr>
         <w:br/>
       </w:r>
+      <w:bookmarkEnd w:id="0"/>
       <w:r>
         <w:rPr>
           <w:noProof/>
@@ -2094,14 +2176,14 @@
           <w:lang w:val="en-CA"/>
         </w:rPr>
       </w:pPr>
-      <w:bookmarkStart w:id="0" w:name="_Ref315892788"/>
+      <w:bookmarkStart w:id="1" w:name="_Ref315892788"/>
       <w:r>
         <w:rPr>
           <w:lang w:val="en-CA"/>
         </w:rPr>
         <w:t>Enter Athlete Data</w:t>
       </w:r>
-      <w:bookmarkEnd w:id="0"/>
+      <w:bookmarkEnd w:id="1"/>
     </w:p>
     <w:p>
       <w:pPr>
@@ -2872,8 +2954,21 @@
         <w:pStyle w:val="Titre1"/>
         <w:pageBreakBefore w:val="0"/>
       </w:pPr>
-      <w:r>
-        <w:t>Edit Competition Information</w:t>
+      <w:proofErr w:type="spellStart"/>
+      <w:r>
+        <w:t>Edit</w:t>
+      </w:r>
+      <w:proofErr w:type="spellEnd"/>
+      <w:r>
+        <w:t xml:space="preserve"> </w:t>
+      </w:r>
+      <w:proofErr w:type="spellStart"/>
+      <w:r>
+        <w:t>Competition</w:t>
+      </w:r>
+      <w:proofErr w:type="spellEnd"/>
+      <w:r>
+        <w:t xml:space="preserve"> Information</w:t>
       </w:r>
     </w:p>
     <w:p>
@@ -3007,7 +3102,7 @@
           <w:lang w:val="en-CA"/>
         </w:rPr>
       </w:pPr>
-      <w:bookmarkStart w:id="1" w:name="_Ref315878307"/>
+      <w:bookmarkStart w:id="2" w:name="_Ref315878307"/>
       <w:r>
         <w:rPr>
           <w:lang w:val="en-CA"/>
@@ -3026,7 +3121,7 @@
         </w:rPr>
         <w:t>hampionships</w:t>
       </w:r>
-      <w:bookmarkEnd w:id="1"/>
+      <w:bookmarkEnd w:id="2"/>
     </w:p>
     <w:p>
       <w:pPr>
@@ -3871,7 +3966,7 @@
           <w:lang w:val="en-CA"/>
         </w:rPr>
       </w:pPr>
-      <w:bookmarkStart w:id="2" w:name="_Ref315877362"/>
+      <w:bookmarkStart w:id="3" w:name="_Ref315877362"/>
       <w:r>
         <w:rPr>
           <w:lang w:val="en-CA"/>
@@ -3884,7 +3979,7 @@
         </w:rPr>
         <w:t xml:space="preserve"> Registration Data</w:t>
       </w:r>
-      <w:bookmarkEnd w:id="2"/>
+      <w:bookmarkEnd w:id="3"/>
     </w:p>
     <w:p>
       <w:pPr>
@@ -4587,6 +4682,7 @@
           <w:lang w:val="en-CA"/>
         </w:rPr>
       </w:pPr>
+      <w:proofErr w:type="gramStart"/>
       <w:r>
         <w:rPr>
           <w:lang w:val="en-CA"/>
@@ -4594,6 +4690,7 @@
         <w:lastRenderedPageBreak/>
         <w:t>Category Changes, Group Changes and Withdrawals.</w:t>
       </w:r>
+      <w:proofErr w:type="gramEnd"/>
     </w:p>
     <w:p>
       <w:pPr>
@@ -4866,7 +4963,21 @@
         <w:rPr>
           <w:lang w:val="en-CA"/>
         </w:rPr>
-        <w:t>Weigh-ins are normally done one session at a time; there is a drop-down at the top of the page to select which session is being weighed.</w:t>
+        <w:t xml:space="preserve">Weigh-ins </w:t>
+      </w:r>
+      <w:proofErr w:type="gramStart"/>
+      <w:r>
+        <w:rPr>
+          <w:lang w:val="en-CA"/>
+        </w:rPr>
+        <w:t>are</w:t>
+      </w:r>
+      <w:proofErr w:type="gramEnd"/>
+      <w:r>
+        <w:rPr>
+          <w:lang w:val="en-CA"/>
+        </w:rPr>
+        <w:t xml:space="preserve"> normally done one session at a time; there is a drop-down at the top of the page to select which session is being weighed.</w:t>
       </w:r>
     </w:p>
     <w:p>
@@ -4940,7 +5051,21 @@
         <w:rPr>
           <w:lang w:val="en-CA"/>
         </w:rPr>
-        <w:t>If you printed the lifter cards as suggested in this manual, the start number is empty. The competition secretary should print a Starting Weights  sheet using the button at the top of the page, and double check that the information is correct relative to the lifter cards.  At the same time, the start number is written down on the lifter card.</w:t>
+        <w:t xml:space="preserve">If you printed the lifter cards as suggested in this manual, the start number is empty. The competition secretary should print a Starting </w:t>
+      </w:r>
+      <w:proofErr w:type="gramStart"/>
+      <w:r>
+        <w:rPr>
+          <w:lang w:val="en-CA"/>
+        </w:rPr>
+        <w:t>Weights  sheet</w:t>
+      </w:r>
+      <w:proofErr w:type="gramEnd"/>
+      <w:r>
+        <w:rPr>
+          <w:lang w:val="en-CA"/>
+        </w:rPr>
+        <w:t xml:space="preserve"> using the button at the top of the page, and double check that the information is correct relative to the lifter cards.  At the same time, the start number is written down on the lifter card.</w:t>
       </w:r>
     </w:p>
     <w:p>
@@ -4958,15 +5083,7 @@
         <w:rPr>
           <w:lang w:val="en-CA"/>
         </w:rPr>
-        <w:t>The requisite number of starting weights sheets is then printed (the starting weights sheet is the same as a protocol sheet, except that the weights declared at weigh-in are printed</w:t>
-      </w:r>
-      <w:bookmarkStart w:id="3" w:name="_GoBack"/>
-      <w:bookmarkEnd w:id="3"/>
-      <w:r>
-        <w:rPr>
-          <w:lang w:val="en-CA"/>
-        </w:rPr>
-        <w:t>).</w:t>
+        <w:t>The requisite number of starting weights sheets is then printed (the starting weights sheet is the same as a protocol sheet, except that the weights declared at weigh-in are printed).</w:t>
       </w:r>
     </w:p>
     <w:p>
@@ -5088,7 +5205,21 @@
         <w:rPr>
           <w:lang w:val="en-CA"/>
         </w:rPr>
-        <w:t>The system is capable of handling Masters championships. This is enabled on the Competition editing page.  However, these features are used less frequently, and tested less strenuously.  If you intend to run a Masters championship with the program, kindly let the author know so a spot check can be done.</w:t>
+        <w:t xml:space="preserve">The system is capable of handling Masters </w:t>
+      </w:r>
+      <w:proofErr w:type="gramStart"/>
+      <w:r>
+        <w:rPr>
+          <w:lang w:val="en-CA"/>
+        </w:rPr>
+        <w:t>championships</w:t>
+      </w:r>
+      <w:proofErr w:type="gramEnd"/>
+      <w:r>
+        <w:rPr>
+          <w:lang w:val="en-CA"/>
+        </w:rPr>
+        <w:t>. This is enabled on the Competition editing page.  However, these features are used less frequently, and tested less strenuously.  If you intend to run a Masters championship with the program, kindly let the author know so a spot check can be done.</w:t>
       </w:r>
     </w:p>
     <w:sectPr>
@@ -5167,7 +5298,7 @@
           <w:rPr>
             <w:noProof/>
           </w:rPr>
-          <w:t>14</w:t>
+          <w:t>9</w:t>
         </w:r>
         <w:r>
           <w:rPr>
@@ -8667,7 +8798,7 @@
 </file>
 
 <file path=customXml/itemProps1.xml><?xml version="1.0" encoding="utf-8"?>
-<ds:datastoreItem xmlns:ds="http://schemas.openxmlformats.org/officeDocument/2006/customXml" ds:itemID="{AC37561D-CC6A-4BE2-AF87-8C0BE38FCE24}">
+<ds:datastoreItem xmlns:ds="http://schemas.openxmlformats.org/officeDocument/2006/customXml" ds:itemID="{AD1961CA-86D5-413D-B5C5-38DA3CE4F360}">
   <ds:schemaRefs>
     <ds:schemaRef ds:uri="http://schemas.openxmlformats.org/officeDocument/2006/bibliography"/>
   </ds:schemaRefs>
